--- a/DillardsReport.docx
+++ b/DillardsReport.docx
@@ -208,33 +208,278 @@
         <w:lastRenderedPageBreak/>
         <w:t xml:space="preserve"> </w:t>
       </w:r>
+    </w:p>
+    <w:p>
+      <w:pPr>
+        <w:spacing w:line="480" w:lineRule="auto"/>
+        <w:jc w:val="center"/>
+        <w:rPr>
+          <w:b/>
+          <w:bCs/>
+        </w:rPr>
+      </w:pPr>
+      <w:r>
+        <w:rPr>
+          <w:b/>
+          <w:bCs/>
+        </w:rPr>
+        <w:t>Introduction:</w:t>
+      </w:r>
+    </w:p>
+    <w:p>
+      <w:pPr>
+        <w:spacing w:line="480" w:lineRule="auto"/>
+        <w:ind w:firstLine="720"/>
+      </w:pPr>
+      <w:r>
+        <w:t xml:space="preserve">The premise of this business problem is to help Dillard’s, a struggling retail department store, rearrange the floors of the store in a way which will place items likely to be bought together next to one another. This movement will promote customer sales </w:t>
+      </w:r>
+      <w:r>
+        <w:t xml:space="preserve">by making it easier for customers to access items which they will be statistically likely to buy together. The analysis of this report will present potential improvements to Dillard’s current store format </w:t>
+      </w:r>
+      <w:r>
+        <w:t>by suggesting items which should be grouped together according to association rules.</w:t>
+      </w:r>
+    </w:p>
+    <w:p>
+      <w:pPr>
+        <w:spacing w:line="480" w:lineRule="auto"/>
+        <w:jc w:val="center"/>
+        <w:rPr>
+          <w:b/>
+          <w:bCs/>
+        </w:rPr>
+      </w:pPr>
+      <w:r>
+        <w:rPr>
+          <w:b/>
+          <w:bCs/>
+        </w:rPr>
+        <w:t>Data Exploration:</w:t>
+      </w:r>
+    </w:p>
+    <w:p>
+      <w:pPr>
+        <w:spacing w:line="480" w:lineRule="auto"/>
+      </w:pPr>
+      <w:r>
+        <w:rPr>
+          <w:b/>
+          <w:bCs/>
+        </w:rPr>
+        <w:tab/>
+      </w:r>
+      <w:r>
+        <w:t xml:space="preserve">One of the most important parts of this project was to understand and explore the data. I sought to initially understand the data by viewing the relational database schema and understanding how certain tables were connected to one another. </w:t>
+      </w:r>
+      <w:r>
+        <w:t xml:space="preserve">The two most important tables in this project were the transaction data and the SKU information. The transaction data gave raw point of sale data and was used to do the market basket association rules analysis. The SKU information was used to find out more about items included in </w:t>
+      </w:r>
+      <w:r>
+        <w:t xml:space="preserve">the </w:t>
+      </w:r>
+      <w:r>
+        <w:t>rul</w:t>
+      </w:r>
+      <w:r>
+        <w:t>es</w:t>
+      </w:r>
+      <w:r>
+        <w:t xml:space="preserve">, including the style, color, size and brand. This was useful for drawing conclusions from the rules. </w:t>
+      </w:r>
+    </w:p>
+    <w:p>
+      <w:pPr>
+        <w:spacing w:line="480" w:lineRule="auto"/>
+        <w:ind w:firstLine="720"/>
+      </w:pPr>
+      <w:r>
+        <w:t>Additionally</w:t>
+      </w:r>
+      <w:r>
+        <w:t xml:space="preserve">, the most challenging part of data exploration for this project was dealing with the large datasets. The transaction data </w:t>
+      </w:r>
+      <w:r>
+        <w:t xml:space="preserve">was so large that it could not be loaded into </w:t>
+      </w:r>
+      <w:proofErr w:type="spellStart"/>
+      <w:r>
+        <w:t>Jupyter</w:t>
+      </w:r>
+      <w:proofErr w:type="spellEnd"/>
+      <w:r>
+        <w:t xml:space="preserve"> Notebook in its entirety, instead </w:t>
+      </w:r>
+      <w:r>
+        <w:t>it was</w:t>
+      </w:r>
+      <w:r>
+        <w:t xml:space="preserve"> read in using only the first 7 columns including all the primary keys and the </w:t>
+      </w:r>
+      <w:proofErr w:type="spellStart"/>
+      <w:r>
+        <w:t>SType</w:t>
+      </w:r>
+      <w:proofErr w:type="spellEnd"/>
+      <w:r>
+        <w:t xml:space="preserve">, the type of the transaction. </w:t>
+      </w:r>
+      <w:r>
+        <w:t xml:space="preserve">The other columns, such as AMT and MIC, were left out </w:t>
+      </w:r>
+      <w:r>
+        <w:t xml:space="preserve">because </w:t>
+      </w:r>
+      <w:r>
+        <w:t>they are not relevant parameters to creating market baskets and doing association rules analysis.</w:t>
+      </w:r>
+    </w:p>
+    <w:p>
+      <w:pPr>
+        <w:spacing w:line="480" w:lineRule="auto"/>
+        <w:ind w:firstLine="720"/>
+      </w:pPr>
+      <w:r>
+        <w:lastRenderedPageBreak/>
+        <w:t>Lastly, because the transaction dataset was so large, approximately 121 million rows, it needed to be broken up in a creative way. I decided to subset the data using specific SKU values. Instead of using random SKUs, I decided to use SKUs which corresponded to specific department</w:t>
+      </w:r>
+      <w:r>
+        <w:t>s,</w:t>
+      </w:r>
+      <w:r>
+        <w:t xml:space="preserve"> more specifically the Polo Men’s</w:t>
+      </w:r>
+      <w:r>
+        <w:t xml:space="preserve"> and Reebok</w:t>
+      </w:r>
+      <w:r>
+        <w:t xml:space="preserve"> Department</w:t>
+      </w:r>
+      <w:r>
+        <w:t>s</w:t>
+      </w:r>
+      <w:r>
+        <w:t xml:space="preserve">. I chose </w:t>
+      </w:r>
+      <w:r>
+        <w:t>these</w:t>
+      </w:r>
+      <w:r>
+        <w:t xml:space="preserve"> department</w:t>
+      </w:r>
+      <w:r>
+        <w:t>s</w:t>
+      </w:r>
+      <w:r>
+        <w:t xml:space="preserve"> because I was familiar with the brand and thought I would be able to more effectively analyze the </w:t>
+      </w:r>
+      <w:r>
+        <w:t>rules and because they had a large number of unique SKU values, with Polo Men’s having 142k and Reebok having 27k unique values. A large number of unique SKUs shows that each department allows for a large number of choices.</w:t>
+      </w:r>
+    </w:p>
+    <w:p>
+      <w:pPr>
+        <w:spacing w:line="480" w:lineRule="auto"/>
+        <w:ind w:firstLine="720"/>
+      </w:pPr>
+      <w:r>
+        <w:t xml:space="preserve">Besides departments, I analyzed many other options to potentially use to subset the data. For instance, I decided against using </w:t>
+      </w:r>
+      <w:r>
+        <w:t xml:space="preserve">specific store locations as a parameter because I wanted to create a </w:t>
+      </w:r>
+      <w:proofErr w:type="gramStart"/>
+      <w:r>
+        <w:t>rules</w:t>
+      </w:r>
+      <w:proofErr w:type="gramEnd"/>
+      <w:r>
+        <w:t xml:space="preserve"> which could be applied to all locations, not just one store. Additionally, I considered </w:t>
+      </w:r>
+      <w:proofErr w:type="spellStart"/>
+      <w:r>
+        <w:t>subsetting</w:t>
+      </w:r>
+      <w:proofErr w:type="spellEnd"/>
+      <w:r>
+        <w:t xml:space="preserve"> the data by only considering a specific time period, specifically the summer of 2005, because I know retail stores often change their configurations when new products come in in different seasons. However, I found that using the summer still left the data set with 23 million data points, and it would therefore need to be broken up more. Both of these approaches are valid and could have been used, but in the end I decided to go in a separate direction with the business question I answered.</w:t>
+      </w:r>
       <w:bookmarkStart w:id="0" w:name="_GoBack"/>
       <w:bookmarkEnd w:id="0"/>
     </w:p>
     <w:p>
-      <w:r>
-        <w:t>Introduction:</w:t>
-      </w:r>
-    </w:p>
-    <w:p/>
-    <w:p>
-      <w:r>
-        <w:t>Data Exploration:</w:t>
-      </w:r>
-    </w:p>
-    <w:p/>
-    <w:p>
-      <w:r>
+      <w:pPr>
+        <w:spacing w:line="480" w:lineRule="auto"/>
+        <w:ind w:firstLine="720"/>
+      </w:pPr>
+      <w:r>
+        <w:rPr>
+          <w:highlight w:val="yellow"/>
+        </w:rPr>
+        <w:t xml:space="preserve">Talk through why you decided to subset on </w:t>
+      </w:r>
+      <w:r>
+        <w:rPr>
+          <w:highlight w:val="yellow"/>
+        </w:rPr>
+        <w:t>the departmen</w:t>
+      </w:r>
+      <w:r>
+        <w:t xml:space="preserve">t including </w:t>
+      </w:r>
+    </w:p>
+    <w:p>
+      <w:pPr>
+        <w:spacing w:line="480" w:lineRule="auto"/>
+        <w:jc w:val="center"/>
+        <w:rPr>
+          <w:b/>
+          <w:bCs/>
+        </w:rPr>
+      </w:pPr>
+      <w:r>
+        <w:rPr>
+          <w:b/>
+          <w:bCs/>
+        </w:rPr>
         <w:t>Solve the Problem:</w:t>
       </w:r>
     </w:p>
-    <w:p/>
-    <w:p>
-      <w:r>
+    <w:p>
+      <w:pPr>
+        <w:spacing w:line="480" w:lineRule="auto"/>
+        <w:rPr>
+          <w:b/>
+          <w:bCs/>
+        </w:rPr>
+      </w:pPr>
+    </w:p>
+    <w:p>
+      <w:pPr>
+        <w:spacing w:line="480" w:lineRule="auto"/>
+        <w:rPr>
+          <w:b/>
+          <w:bCs/>
+        </w:rPr>
+      </w:pPr>
+    </w:p>
+    <w:p>
+      <w:pPr>
+        <w:spacing w:line="480" w:lineRule="auto"/>
+        <w:jc w:val="center"/>
+        <w:rPr>
+          <w:b/>
+          <w:bCs/>
+        </w:rPr>
+      </w:pPr>
+      <w:r>
+        <w:rPr>
+          <w:b/>
+          <w:bCs/>
+        </w:rPr>
         <w:t>Analysis:</w:t>
       </w:r>
     </w:p>
-    <w:p/>
     <w:sectPr>
       <w:pgSz w:w="12240" w:h="15840"/>
       <w:pgMar w:top="1440" w:right="1440" w:bottom="1440" w:left="1440" w:header="720" w:footer="720" w:gutter="0"/>

--- a/DillardsReport.docx
+++ b/DillardsReport.docx
@@ -188,16 +188,7 @@
         <w:jc w:val="center"/>
       </w:pPr>
       <w:r>
-        <w:t>13</w:t>
-      </w:r>
-      <w:r>
-        <w:t xml:space="preserve"> </w:t>
-      </w:r>
-      <w:r>
-        <w:t>February</w:t>
-      </w:r>
-      <w:r>
-        <w:t xml:space="preserve"> 2020</w:t>
+        <w:t>13 February 2020</w:t>
       </w:r>
     </w:p>
     <w:p>
@@ -207,6 +198,1350 @@
       <w:r>
         <w:lastRenderedPageBreak/>
         <w:t xml:space="preserve"> </w:t>
+      </w:r>
+      <w:r>
+        <w:rPr>
+          <w:b/>
+          <w:bCs/>
+        </w:rPr>
+        <w:t>Introduction:</w:t>
+      </w:r>
+    </w:p>
+    <w:p>
+      <w:pPr>
+        <w:spacing w:line="480" w:lineRule="auto"/>
+        <w:ind w:firstLine="720"/>
+      </w:pPr>
+      <w:r>
+        <w:t>The premise of this business problem is to help Dillard’s, a struggling retail department store, rearrange the floors of the store in a way which will place items likely to be bought together next to one another.</w:t>
+      </w:r>
+      <w:r>
+        <w:t xml:space="preserve"> </w:t>
+      </w:r>
+      <w:r>
+        <w:t>This movement will promote sales by making it easier for customers to access items which they will be statistically likely to buy together</w:t>
+      </w:r>
+      <w:r>
+        <w:t xml:space="preserve">. </w:t>
+      </w:r>
+      <w:r>
+        <w:t xml:space="preserve">The analysis of this report will present potential improvements to Dillard’s current store format </w:t>
+      </w:r>
+      <w:r>
+        <w:t xml:space="preserve">by suggesting items which should be grouped together </w:t>
+      </w:r>
+      <w:r>
+        <w:t>and provide Dillard’s with data about what items are commonly bought together which might be useful when devising sales or inventory plans.</w:t>
+      </w:r>
+    </w:p>
+    <w:p>
+      <w:pPr>
+        <w:rPr>
+          <w:b/>
+          <w:bCs/>
+        </w:rPr>
+      </w:pPr>
+      <w:r>
+        <w:rPr>
+          <w:b/>
+          <w:bCs/>
+        </w:rPr>
+        <w:br w:type="page"/>
+      </w:r>
+    </w:p>
+    <w:p>
+      <w:pPr>
+        <w:spacing w:line="480" w:lineRule="auto"/>
+        <w:rPr>
+          <w:b/>
+          <w:bCs/>
+        </w:rPr>
+      </w:pPr>
+      <w:r>
+        <w:rPr>
+          <w:b/>
+          <w:bCs/>
+        </w:rPr>
+        <w:lastRenderedPageBreak/>
+        <w:t>Data Exploration:</w:t>
+      </w:r>
+    </w:p>
+    <w:p>
+      <w:pPr>
+        <w:spacing w:line="480" w:lineRule="auto"/>
+      </w:pPr>
+      <w:r>
+        <w:rPr>
+          <w:b/>
+          <w:bCs/>
+        </w:rPr>
+        <w:tab/>
+      </w:r>
+      <w:r>
+        <w:t xml:space="preserve">One of the most important parts of this project was to understand and explore the data. I sought to initially understand the data by viewing the relational database schema and understanding how certain tables were connected to one another. </w:t>
+      </w:r>
+      <w:r>
+        <w:t>I found t</w:t>
+      </w:r>
+      <w:r>
+        <w:t xml:space="preserve">he two most important tables in this project were the transaction data and the SKU information. The transaction data gave raw point of sale data and was used to do the market basket association rules analysis. The SKU information was used to find out more about items included in </w:t>
+      </w:r>
+      <w:r>
+        <w:t xml:space="preserve">the </w:t>
+      </w:r>
+      <w:r>
+        <w:t>rul</w:t>
+      </w:r>
+      <w:r>
+        <w:t>es</w:t>
+      </w:r>
+      <w:r>
+        <w:t xml:space="preserve">, including the style, color, size and brand. This was useful for drawing conclusions from the rules. </w:t>
+      </w:r>
+    </w:p>
+    <w:p>
+      <w:pPr>
+        <w:spacing w:line="480" w:lineRule="auto"/>
+        <w:ind w:firstLine="720"/>
+      </w:pPr>
+      <w:r>
+        <w:t>Additionally</w:t>
+      </w:r>
+      <w:r>
+        <w:t xml:space="preserve">, the most challenging part of data exploration for this project was dealing with the large datasets. The transaction data </w:t>
+      </w:r>
+      <w:r>
+        <w:t xml:space="preserve">was so large that it could not be loaded into </w:t>
+      </w:r>
+      <w:proofErr w:type="spellStart"/>
+      <w:r>
+        <w:t>Jupyter</w:t>
+      </w:r>
+      <w:proofErr w:type="spellEnd"/>
+      <w:r>
+        <w:t xml:space="preserve"> Notebook in its entirety, instead </w:t>
+      </w:r>
+      <w:r>
+        <w:t>it was</w:t>
+      </w:r>
+      <w:r>
+        <w:t xml:space="preserve"> read in using only the first 7 columns including all the primary keys and the </w:t>
+      </w:r>
+      <w:proofErr w:type="spellStart"/>
+      <w:r>
+        <w:t>SType</w:t>
+      </w:r>
+      <w:proofErr w:type="spellEnd"/>
+      <w:r>
+        <w:t xml:space="preserve">, the type of the transaction. </w:t>
+      </w:r>
+      <w:r>
+        <w:t xml:space="preserve">The other columns, such as AMT and MIC, were left out </w:t>
+      </w:r>
+      <w:r>
+        <w:t xml:space="preserve">because </w:t>
+      </w:r>
+      <w:r>
+        <w:t>they are not relevant parameters to creating market baskets and doing association rules analysis.</w:t>
+      </w:r>
+    </w:p>
+    <w:p>
+      <w:pPr>
+        <w:spacing w:line="480" w:lineRule="auto"/>
+        <w:ind w:firstLine="720"/>
+      </w:pPr>
+      <w:r>
+        <w:t>B</w:t>
+      </w:r>
+      <w:r>
+        <w:t>ecause the transaction dataset was so large, approximately 121 million rows, it needed to be broken up in a creative way. I decided to subset the data using specific SKU values. Instead of using random SKUs, I decided to use SKUs which corresponded to</w:t>
+      </w:r>
+      <w:r>
+        <w:t xml:space="preserve"> a</w:t>
+      </w:r>
+      <w:r>
+        <w:t xml:space="preserve"> specific department</w:t>
+      </w:r>
+      <w:r>
+        <w:t>,</w:t>
+      </w:r>
+      <w:r>
+        <w:t xml:space="preserve"> more specifically the Polo Men’s</w:t>
+      </w:r>
+      <w:r>
+        <w:t xml:space="preserve"> </w:t>
+      </w:r>
+      <w:r>
+        <w:t>Department</w:t>
+      </w:r>
+      <w:r>
+        <w:t>s</w:t>
+      </w:r>
+      <w:r>
+        <w:t xml:space="preserve">. I chose </w:t>
+      </w:r>
+      <w:r>
+        <w:t>this</w:t>
+      </w:r>
+      <w:r>
+        <w:t xml:space="preserve"> department because I was familiar with the brand and thought I would be able to more effectively analyze the </w:t>
+      </w:r>
+      <w:r>
+        <w:t>rules</w:t>
+      </w:r>
+      <w:r>
+        <w:t xml:space="preserve">. Additionally, this department </w:t>
+      </w:r>
+      <w:r>
+        <w:t xml:space="preserve">had a large number of unique SKU values </w:t>
+      </w:r>
+      <w:r>
+        <w:t xml:space="preserve">(about </w:t>
+      </w:r>
+      <w:r>
+        <w:t>142</w:t>
+      </w:r>
+      <w:r>
+        <w:t xml:space="preserve"> thousand </w:t>
+      </w:r>
+      <w:r>
+        <w:t>unique values</w:t>
+      </w:r>
+      <w:r>
+        <w:t>)</w:t>
+      </w:r>
+      <w:r>
+        <w:t xml:space="preserve">. A large number of unique SKUs </w:t>
+      </w:r>
+      <w:r>
+        <w:t>in this</w:t>
+      </w:r>
+      <w:r>
+        <w:t xml:space="preserve"> department allows for a large number of </w:t>
+      </w:r>
+      <w:r>
+        <w:lastRenderedPageBreak/>
+        <w:t>choices.</w:t>
+      </w:r>
+      <w:r>
+        <w:t xml:space="preserve"> In the end, I ended up using the 100 most frequently </w:t>
+      </w:r>
+      <w:r>
+        <w:t>purchased</w:t>
+      </w:r>
+      <w:r>
+        <w:t xml:space="preserve"> SKUs in order to</w:t>
+      </w:r>
+      <w:r>
+        <w:t xml:space="preserve"> effectively</w:t>
+      </w:r>
+      <w:r>
+        <w:t xml:space="preserve"> perform one hot encoding </w:t>
+      </w:r>
+      <w:r>
+        <w:t>by not overload the apriori algorithm</w:t>
+      </w:r>
+      <w:r>
+        <w:t xml:space="preserve">. </w:t>
+      </w:r>
+      <w:r>
+        <w:t>This</w:t>
+      </w:r>
+      <w:r>
+        <w:t xml:space="preserve"> action</w:t>
+      </w:r>
+      <w:r>
+        <w:t xml:space="preserve"> also greatly reduced the size of the data set from over 5 million data points to 250 thousand data points. </w:t>
+      </w:r>
+      <w:r>
+        <w:t>The</w:t>
+      </w:r>
+      <w:r>
+        <w:t xml:space="preserve"> 100 unique SKUs</w:t>
+      </w:r>
+      <w:r>
+        <w:t xml:space="preserve"> and their description</w:t>
+      </w:r>
+      <w:r>
+        <w:t xml:space="preserve"> are included in Appendices A.</w:t>
+      </w:r>
+    </w:p>
+    <w:p>
+      <w:pPr>
+        <w:spacing w:line="480" w:lineRule="auto"/>
+        <w:ind w:firstLine="720"/>
+      </w:pPr>
+      <w:r>
+        <w:t xml:space="preserve">Besides departments, I analyzed many other options to potentially use to subset the data. For instance, I decided against using </w:t>
+      </w:r>
+      <w:r>
+        <w:t xml:space="preserve">specific store locations as a parameter because I wanted to create </w:t>
+      </w:r>
+      <w:r>
+        <w:t>rules</w:t>
+      </w:r>
+      <w:r>
+        <w:t xml:space="preserve"> which could be applied to all locations, not just one store. Additionally, I considered </w:t>
+      </w:r>
+      <w:proofErr w:type="spellStart"/>
+      <w:r>
+        <w:t>subsetting</w:t>
+      </w:r>
+      <w:proofErr w:type="spellEnd"/>
+      <w:r>
+        <w:t xml:space="preserve"> the data by only considering a specific time period, specifically the summer of 2005, because I know retail stores often change their configurations when new products come in in different seasons. However, I found that using the summer still left the data set with 23 million data points, and it would therefore need to be broken up more. Both of these approaches are valid and could have been used, but in the </w:t>
+      </w:r>
+      <w:r>
+        <w:t>end, I</w:t>
+      </w:r>
+      <w:r>
+        <w:t xml:space="preserve"> decided to go in a separate direction with the business question I answered.</w:t>
+      </w:r>
+    </w:p>
+    <w:p>
+      <w:pPr>
+        <w:rPr>
+          <w:b/>
+          <w:bCs/>
+        </w:rPr>
+      </w:pPr>
+      <w:r>
+        <w:rPr>
+          <w:b/>
+          <w:bCs/>
+        </w:rPr>
+        <w:br w:type="page"/>
+      </w:r>
+    </w:p>
+    <w:p>
+      <w:pPr>
+        <w:spacing w:line="480" w:lineRule="auto"/>
+        <w:rPr>
+          <w:b/>
+          <w:bCs/>
+        </w:rPr>
+      </w:pPr>
+      <w:r>
+        <w:rPr>
+          <w:b/>
+          <w:bCs/>
+        </w:rPr>
+        <w:lastRenderedPageBreak/>
+        <w:t>Solve the Problem:</w:t>
+      </w:r>
+    </w:p>
+    <w:p>
+      <w:pPr>
+        <w:spacing w:line="480" w:lineRule="auto"/>
+      </w:pPr>
+      <w:r>
+        <w:tab/>
+        <w:t xml:space="preserve">After data </w:t>
+      </w:r>
+      <w:r>
+        <w:t>exploration</w:t>
+      </w:r>
+      <w:r>
+        <w:t xml:space="preserve">, the first step in defining the problem </w:t>
+      </w:r>
+      <w:r>
+        <w:t>was</w:t>
+      </w:r>
+      <w:r>
+        <w:t xml:space="preserve"> defining a market basket, which I defined as the</w:t>
+      </w:r>
+      <w:r>
+        <w:t xml:space="preserve"> variable</w:t>
+      </w:r>
+      <w:r>
+        <w:t xml:space="preserve"> orderID. The unique market basket is supplied by the</w:t>
+      </w:r>
+      <w:r>
+        <w:t xml:space="preserve"> composite</w:t>
+      </w:r>
+      <w:r>
+        <w:t xml:space="preserve"> primary key in the transaction table. In this table, no two rows can have the same </w:t>
+      </w:r>
+      <w:r>
+        <w:t>SKU, store, register, transaction number, sequence number, and date</w:t>
+      </w:r>
+      <w:r>
+        <w:t xml:space="preserve"> combination</w:t>
+      </w:r>
+      <w:r>
+        <w:t>. So, the orderID was created by adding the store, register, transaction number, sequence number, and date. From the composite primary key, I knew that if two unique SKUs had the same orderID then they had to be a part of the same market basket. The two SKUs could not have the same value because then it would break the rules of a primary key having a unique value for each row. The concept of the market basket could be scaled to any sized basket by grouping by the orderID</w:t>
+      </w:r>
+      <w:r>
+        <w:t xml:space="preserve"> and summing the rows</w:t>
+      </w:r>
+      <w:r>
+        <w:t xml:space="preserve"> after all the SKUs were one hot encoded. After dropping some no longer relevant columns, the data set is ready to be </w:t>
+      </w:r>
+      <w:r>
+        <w:t>modeled with</w:t>
+      </w:r>
+      <w:r>
+        <w:t xml:space="preserve"> association rules</w:t>
+      </w:r>
+      <w:r>
+        <w:t>.</w:t>
+      </w:r>
+    </w:p>
+    <w:p>
+      <w:pPr>
+        <w:spacing w:line="480" w:lineRule="auto"/>
+      </w:pPr>
+      <w:r>
+        <w:tab/>
+        <w:t xml:space="preserve">The apriori function was used to create a set of frequent items based on their support. The important part of this function is to pick a minimum support value which is not too small so that it will blow up, but large enough so that it will not restrict too many rules. After apriori, association_rules </w:t>
+      </w:r>
+      <w:proofErr w:type="gramStart"/>
+      <w:r>
+        <w:t>was</w:t>
+      </w:r>
+      <w:proofErr w:type="gramEnd"/>
+      <w:r>
+        <w:t xml:space="preserve"> run on the </w:t>
+      </w:r>
+      <w:r>
+        <w:t>set of frequent items</w:t>
+      </w:r>
+      <w:r>
+        <w:t xml:space="preserve"> with a minimum </w:t>
+      </w:r>
+      <w:r>
+        <w:t>lift of one, which indicates independent items, in order to generate rules.</w:t>
+      </w:r>
+    </w:p>
+    <w:p>
+      <w:pPr>
+        <w:rPr>
+          <w:b/>
+          <w:bCs/>
+        </w:rPr>
+      </w:pPr>
+      <w:r>
+        <w:rPr>
+          <w:b/>
+          <w:bCs/>
+        </w:rPr>
+        <w:br w:type="page"/>
+      </w:r>
+    </w:p>
+    <w:p>
+      <w:pPr>
+        <w:spacing w:line="480" w:lineRule="auto"/>
+        <w:rPr>
+          <w:b/>
+          <w:bCs/>
+        </w:rPr>
+      </w:pPr>
+      <w:r>
+        <w:rPr>
+          <w:b/>
+          <w:bCs/>
+        </w:rPr>
+        <w:lastRenderedPageBreak/>
+        <w:t>Analysis:</w:t>
+      </w:r>
+    </w:p>
+    <w:p>
+      <w:pPr>
+        <w:spacing w:line="480" w:lineRule="auto"/>
+      </w:pPr>
+      <w:r>
+        <w:rPr>
+          <w:b/>
+          <w:bCs/>
+        </w:rPr>
+        <w:tab/>
+      </w:r>
+      <w:r>
+        <w:t>The ass</w:t>
+      </w:r>
+      <w:r>
+        <w:t>ociation_rules function lead to the creation of nearly 440 rules. The description of these rules is as follows:</w:t>
+      </w:r>
+    </w:p>
+    <w:p>
+      <w:pPr>
+        <w:jc w:val="center"/>
+      </w:pPr>
+      <w:r>
+        <w:t>support</w:t>
+      </w:r>
+      <w:r>
+        <w:tab/>
+      </w:r>
+      <w:r>
+        <w:t>confidence</w:t>
+      </w:r>
+      <w:r>
+        <w:tab/>
+        <w:t>lift</w:t>
+      </w:r>
+    </w:p>
+    <w:p>
+      <w:pPr>
+        <w:jc w:val="center"/>
+      </w:pPr>
+      <w:r>
+        <w:t>count</w:t>
+      </w:r>
+      <w:r>
+        <w:tab/>
+        <w:t>438.000000</w:t>
+      </w:r>
+      <w:r>
+        <w:tab/>
+        <w:t>438.000000</w:t>
+      </w:r>
+      <w:r>
+        <w:tab/>
+        <w:t>438.000000</w:t>
+      </w:r>
+    </w:p>
+    <w:p>
+      <w:pPr>
+        <w:jc w:val="center"/>
+      </w:pPr>
+      <w:r>
+        <w:t>mean</w:t>
+      </w:r>
+      <w:r>
+        <w:tab/>
+        <w:t>0.000471</w:t>
+      </w:r>
+      <w:r>
+        <w:tab/>
+        <w:t>0.073210</w:t>
+      </w:r>
+      <w:r>
+        <w:tab/>
+        <w:t>9.391543</w:t>
+      </w:r>
+    </w:p>
+    <w:p>
+      <w:pPr>
+        <w:jc w:val="center"/>
+      </w:pPr>
+      <w:r>
+        <w:t>std</w:t>
+      </w:r>
+      <w:r>
+        <w:tab/>
+        <w:t>0.000512</w:t>
+      </w:r>
+      <w:r>
+        <w:tab/>
+        <w:t>0.078111</w:t>
+      </w:r>
+      <w:r>
+        <w:tab/>
+        <w:t>9.109040</w:t>
+      </w:r>
+    </w:p>
+    <w:p>
+      <w:pPr>
+        <w:jc w:val="center"/>
+      </w:pPr>
+      <w:r>
+        <w:t>min</w:t>
+      </w:r>
+      <w:r>
+        <w:tab/>
+        <w:t>0.000104</w:t>
+      </w:r>
+      <w:r>
+        <w:tab/>
+        <w:t>0.002935</w:t>
+      </w:r>
+      <w:r>
+        <w:tab/>
+        <w:t>1.015415</w:t>
+      </w:r>
+    </w:p>
+    <w:p>
+      <w:pPr>
+        <w:jc w:val="center"/>
+      </w:pPr>
+      <w:r>
+        <w:t>25%</w:t>
+      </w:r>
+      <w:r>
+        <w:tab/>
+        <w:t>0.000129</w:t>
+      </w:r>
+      <w:r>
+        <w:tab/>
+        <w:t>0.015443</w:t>
+      </w:r>
+      <w:r>
+        <w:tab/>
+        <w:t>2.189526</w:t>
+      </w:r>
+    </w:p>
+    <w:p>
+      <w:pPr>
+        <w:jc w:val="center"/>
+      </w:pPr>
+      <w:r>
+        <w:t>50%</w:t>
+      </w:r>
+      <w:r>
+        <w:tab/>
+        <w:t>0.000251</w:t>
+      </w:r>
+      <w:r>
+        <w:tab/>
+        <w:t>0.038598</w:t>
+      </w:r>
+      <w:r>
+        <w:tab/>
+        <w:t>5.583817</w:t>
+      </w:r>
+    </w:p>
+    <w:p>
+      <w:pPr>
+        <w:jc w:val="center"/>
+      </w:pPr>
+      <w:r>
+        <w:t>75%</w:t>
+      </w:r>
+      <w:r>
+        <w:tab/>
+        <w:t>0.000531</w:t>
+      </w:r>
+      <w:r>
+        <w:tab/>
+        <w:t>0.107968</w:t>
+      </w:r>
+      <w:r>
+        <w:tab/>
+        <w:t>14.065761</w:t>
+      </w:r>
+    </w:p>
+    <w:p>
+      <w:pPr>
+        <w:spacing w:line="480" w:lineRule="auto"/>
+        <w:jc w:val="center"/>
+      </w:pPr>
+      <w:r>
+        <w:t>max</w:t>
+      </w:r>
+      <w:r>
+        <w:tab/>
+        <w:t>0.002423</w:t>
+      </w:r>
+      <w:r>
+        <w:tab/>
+        <w:t>0.344828</w:t>
+      </w:r>
+      <w:r>
+        <w:tab/>
+        <w:t>37.511159</w:t>
+      </w:r>
+    </w:p>
+    <w:p>
+      <w:pPr>
+        <w:spacing w:line="480" w:lineRule="auto"/>
+        <w:ind w:firstLine="720"/>
+      </w:pPr>
+      <w:r>
+        <w:t xml:space="preserve">I found the most important values in this table to be the mean lift, confidence and support. With this information, I chose to look at a subset of rules which had a </w:t>
+      </w:r>
+      <w:r>
+        <w:t xml:space="preserve">lift greater than 15 and a confidence greater than 0.25. These values were chosen </w:t>
+      </w:r>
+      <w:r>
+        <w:t>by using round values which were greater than the mean of both the lift and confidence. The 15 rules from this subset are included in full in Appendix B. The description of these rules is as follows:</w:t>
+      </w:r>
+    </w:p>
+    <w:p>
+      <w:pPr>
+        <w:jc w:val="center"/>
+      </w:pPr>
+      <w:r>
+        <w:t>support</w:t>
+      </w:r>
+      <w:r>
+        <w:tab/>
+        <w:t>confidence</w:t>
+      </w:r>
+      <w:r>
+        <w:tab/>
+        <w:t>lift</w:t>
+      </w:r>
+    </w:p>
+    <w:p>
+      <w:pPr>
+        <w:jc w:val="center"/>
+      </w:pPr>
+      <w:r>
+        <w:t>count</w:t>
+      </w:r>
+      <w:r>
+        <w:tab/>
+        <w:t>15.000000</w:t>
+      </w:r>
+      <w:r>
+        <w:tab/>
+        <w:t>15.000000</w:t>
+      </w:r>
+      <w:r>
+        <w:tab/>
+        <w:t>15.000000</w:t>
+      </w:r>
+    </w:p>
+    <w:p>
+      <w:pPr>
+        <w:jc w:val="center"/>
+      </w:pPr>
+      <w:r>
+        <w:t>mean</w:t>
+      </w:r>
+      <w:r>
+        <w:tab/>
+        <w:t>0.000326</w:t>
+      </w:r>
+      <w:r>
+        <w:tab/>
+        <w:t>0.293849</w:t>
+      </w:r>
+      <w:r>
+        <w:tab/>
+        <w:t>29.343860</w:t>
+      </w:r>
+    </w:p>
+    <w:p>
+      <w:pPr>
+        <w:jc w:val="center"/>
+      </w:pPr>
+      <w:r>
+        <w:t>std</w:t>
+      </w:r>
+      <w:r>
+        <w:tab/>
+        <w:t>0.000169</w:t>
+      </w:r>
+      <w:r>
+        <w:tab/>
+        <w:t>0.033044</w:t>
+      </w:r>
+      <w:r>
+        <w:tab/>
+        <w:t>6.350264</w:t>
+      </w:r>
+    </w:p>
+    <w:p>
+      <w:pPr>
+        <w:jc w:val="center"/>
+      </w:pPr>
+      <w:r>
+        <w:t>min</w:t>
+      </w:r>
+      <w:r>
+        <w:tab/>
+        <w:t>0.000104</w:t>
+      </w:r>
+      <w:r>
+        <w:tab/>
+        <w:t>0.253521</w:t>
+      </w:r>
+      <w:r>
+        <w:tab/>
+        <w:t>17.870856</w:t>
+      </w:r>
+    </w:p>
+    <w:p>
+      <w:pPr>
+        <w:jc w:val="center"/>
+      </w:pPr>
+      <w:r>
+        <w:t>25%</w:t>
+      </w:r>
+      <w:r>
+        <w:tab/>
+        <w:t>0.000135</w:t>
+      </w:r>
+      <w:r>
+        <w:tab/>
+        <w:t>0.257898</w:t>
+      </w:r>
+      <w:r>
+        <w:tab/>
+        <w:t>25.106399</w:t>
+      </w:r>
+    </w:p>
+    <w:p>
+      <w:pPr>
+        <w:jc w:val="center"/>
+      </w:pPr>
+      <w:r>
+        <w:t>50%</w:t>
+      </w:r>
+      <w:r>
+        <w:tab/>
+        <w:t>0.000427</w:t>
+      </w:r>
+      <w:r>
+        <w:tab/>
+        <w:t>0.295238</w:t>
+      </w:r>
+      <w:r>
+        <w:tab/>
+        <w:t>31.298819</w:t>
+      </w:r>
+    </w:p>
+    <w:p>
+      <w:pPr>
+        <w:jc w:val="center"/>
+      </w:pPr>
+      <w:r>
+        <w:t>75%</w:t>
+      </w:r>
+      <w:r>
+        <w:tab/>
+        <w:t>0.000474</w:t>
+      </w:r>
+      <w:r>
+        <w:tab/>
+        <w:t>0.321598</w:t>
+      </w:r>
+      <w:r>
+        <w:tab/>
+        <w:t>34.271343</w:t>
+      </w:r>
+    </w:p>
+    <w:p>
+      <w:pPr>
+        <w:spacing w:line="480" w:lineRule="auto"/>
+        <w:jc w:val="center"/>
+      </w:pPr>
+      <w:r>
+        <w:t>max</w:t>
+      </w:r>
+      <w:r>
+        <w:tab/>
+        <w:t>0.000493</w:t>
+      </w:r>
+      <w:r>
+        <w:tab/>
+        <w:t>0.344828</w:t>
+      </w:r>
+      <w:r>
+        <w:tab/>
+        <w:t>37.511159</w:t>
+      </w:r>
+    </w:p>
+    <w:p>
+      <w:pPr>
+        <w:spacing w:line="480" w:lineRule="auto"/>
+      </w:pPr>
+      <w:r>
+        <w:tab/>
+        <w:t xml:space="preserve">From looking at the rules, it is evident that some of the rules “repeat” in a way. For instance, rules 1, 2, and 3 in Appendix A are just different permutations of the same group of SKUs. Using this logic, the rules were broken down into </w:t>
+      </w:r>
+      <w:r>
+        <w:t>different groups</w:t>
+      </w:r>
+      <w:r>
+        <w:t xml:space="preserve"> or market baskets:</w:t>
+      </w:r>
+    </w:p>
+    <w:p>
+      <w:pPr>
+        <w:jc w:val="center"/>
+      </w:pPr>
+    </w:p>
+    <w:p>
+      <w:pPr>
+        <w:jc w:val="center"/>
+      </w:pPr>
+    </w:p>
+    <w:p>
+      <w:pPr>
+        <w:jc w:val="center"/>
+      </w:pPr>
+      <w:r>
+        <w:lastRenderedPageBreak/>
+        <w:t>Basket</w:t>
+      </w:r>
+      <w:r>
+        <w:t xml:space="preserve"> 1 SKUs: {</w:t>
+      </w:r>
+      <w:r>
+        <w:t>1049441,1589441,439441</w:t>
+      </w:r>
+      <w:r>
+        <w:t>}</w:t>
+      </w:r>
+    </w:p>
+    <w:p>
+      <w:pPr>
+        <w:jc w:val="center"/>
+      </w:pPr>
+      <w:r>
+        <w:rPr>
+          <w:noProof/>
+        </w:rPr>
+        <w:drawing>
+          <wp:inline distT="0" distB="0" distL="0" distR="0" wp14:anchorId="525423A9" wp14:editId="5A762FC9">
+            <wp:extent cx="5451231" cy="894561"/>
+            <wp:effectExtent l="0" t="0" r="0" b="0"/>
+            <wp:docPr id="4" name="Picture 4" descr="A screenshot of a cell phone&#10;&#10;Description automatically generated"/>
+            <wp:cNvGraphicFramePr>
+              <a:graphicFrameLocks xmlns:a="http://schemas.openxmlformats.org/drawingml/2006/main" noChangeAspect="1"/>
+            </wp:cNvGraphicFramePr>
+            <a:graphic xmlns:a="http://schemas.openxmlformats.org/drawingml/2006/main">
+              <a:graphicData uri="http://schemas.openxmlformats.org/drawingml/2006/picture">
+                <pic:pic xmlns:pic="http://schemas.openxmlformats.org/drawingml/2006/picture">
+                  <pic:nvPicPr>
+                    <pic:cNvPr id="4" name="Screen Shot 2020-02-13 at 5.11.42 AM.png"/>
+                    <pic:cNvPicPr/>
+                  </pic:nvPicPr>
+                  <pic:blipFill>
+                    <a:blip r:embed="rId4">
+                      <a:extLst>
+                        <a:ext uri="{28A0092B-C50C-407E-A947-70E740481C1C}">
+                          <a14:useLocalDpi xmlns:a14="http://schemas.microsoft.com/office/drawing/2010/main" val="0"/>
+                        </a:ext>
+                      </a:extLst>
+                    </a:blip>
+                    <a:stretch>
+                      <a:fillRect/>
+                    </a:stretch>
+                  </pic:blipFill>
+                  <pic:spPr>
+                    <a:xfrm>
+                      <a:off x="0" y="0"/>
+                      <a:ext cx="5472894" cy="898116"/>
+                    </a:xfrm>
+                    <a:prstGeom prst="rect">
+                      <a:avLst/>
+                    </a:prstGeom>
+                  </pic:spPr>
+                </pic:pic>
+              </a:graphicData>
+            </a:graphic>
+          </wp:inline>
+        </w:drawing>
+      </w:r>
+    </w:p>
+    <w:p>
+      <w:pPr>
+        <w:jc w:val="center"/>
+      </w:pPr>
+    </w:p>
+    <w:p>
+      <w:pPr>
+        <w:jc w:val="center"/>
+      </w:pPr>
+      <w:r>
+        <w:t>Basket</w:t>
+      </w:r>
+      <w:r>
+        <w:t xml:space="preserve"> 2 SKUs: {</w:t>
+      </w:r>
+      <w:r>
+        <w:t>1869441,459441,1069441</w:t>
+      </w:r>
+      <w:r>
+        <w:t>}</w:t>
+      </w:r>
+    </w:p>
+    <w:p>
+      <w:pPr>
+        <w:jc w:val="center"/>
+      </w:pPr>
+      <w:r>
+        <w:rPr>
+          <w:noProof/>
+        </w:rPr>
+        <w:drawing>
+          <wp:inline distT="0" distB="0" distL="0" distR="0" wp14:anchorId="6D0C7AE5" wp14:editId="7BE05360">
+            <wp:extent cx="5404338" cy="874163"/>
+            <wp:effectExtent l="0" t="0" r="0" b="2540"/>
+            <wp:docPr id="3" name="Picture 3" descr="A screenshot of a cell phone&#10;&#10;Description automatically generated"/>
+            <wp:cNvGraphicFramePr>
+              <a:graphicFrameLocks xmlns:a="http://schemas.openxmlformats.org/drawingml/2006/main" noChangeAspect="1"/>
+            </wp:cNvGraphicFramePr>
+            <a:graphic xmlns:a="http://schemas.openxmlformats.org/drawingml/2006/main">
+              <a:graphicData uri="http://schemas.openxmlformats.org/drawingml/2006/picture">
+                <pic:pic xmlns:pic="http://schemas.openxmlformats.org/drawingml/2006/picture">
+                  <pic:nvPicPr>
+                    <pic:cNvPr id="3" name="Screen Shot 2020-02-13 at 5.11.23 AM.png"/>
+                    <pic:cNvPicPr/>
+                  </pic:nvPicPr>
+                  <pic:blipFill>
+                    <a:blip r:embed="rId5">
+                      <a:extLst>
+                        <a:ext uri="{28A0092B-C50C-407E-A947-70E740481C1C}">
+                          <a14:useLocalDpi xmlns:a14="http://schemas.microsoft.com/office/drawing/2010/main" val="0"/>
+                        </a:ext>
+                      </a:extLst>
+                    </a:blip>
+                    <a:stretch>
+                      <a:fillRect/>
+                    </a:stretch>
+                  </pic:blipFill>
+                  <pic:spPr>
+                    <a:xfrm>
+                      <a:off x="0" y="0"/>
+                      <a:ext cx="5425850" cy="877643"/>
+                    </a:xfrm>
+                    <a:prstGeom prst="rect">
+                      <a:avLst/>
+                    </a:prstGeom>
+                  </pic:spPr>
+                </pic:pic>
+              </a:graphicData>
+            </a:graphic>
+          </wp:inline>
+        </w:drawing>
+      </w:r>
+    </w:p>
+    <w:p/>
+    <w:p>
+      <w:pPr>
+        <w:jc w:val="center"/>
+      </w:pPr>
+      <w:r>
+        <w:t>Basket</w:t>
+      </w:r>
+      <w:r>
+        <w:t xml:space="preserve"> 3 SKUs: {</w:t>
+      </w:r>
+      <w:r>
+        <w:t>2078810,1571243,5901243,4912330,9972087,2108810</w:t>
+      </w:r>
+      <w:r>
+        <w:t>}</w:t>
+      </w:r>
+      <w:r>
+        <w:rPr>
+          <w:noProof/>
+        </w:rPr>
+        <w:drawing>
+          <wp:inline distT="0" distB="0" distL="0" distR="0" wp14:anchorId="2FDA0507" wp14:editId="1623029D">
+            <wp:extent cx="5205046" cy="1282911"/>
+            <wp:effectExtent l="0" t="0" r="2540" b="0"/>
+            <wp:docPr id="6" name="Picture 6" descr="A screenshot of a cell phone&#10;&#10;Description automatically generated"/>
+            <wp:cNvGraphicFramePr>
+              <a:graphicFrameLocks xmlns:a="http://schemas.openxmlformats.org/drawingml/2006/main" noChangeAspect="1"/>
+            </wp:cNvGraphicFramePr>
+            <a:graphic xmlns:a="http://schemas.openxmlformats.org/drawingml/2006/main">
+              <a:graphicData uri="http://schemas.openxmlformats.org/drawingml/2006/picture">
+                <pic:pic xmlns:pic="http://schemas.openxmlformats.org/drawingml/2006/picture">
+                  <pic:nvPicPr>
+                    <pic:cNvPr id="6" name="Screen Shot 2020-02-13 at 5.14.15 AM.png"/>
+                    <pic:cNvPicPr/>
+                  </pic:nvPicPr>
+                  <pic:blipFill>
+                    <a:blip r:embed="rId6">
+                      <a:extLst>
+                        <a:ext uri="{28A0092B-C50C-407E-A947-70E740481C1C}">
+                          <a14:useLocalDpi xmlns:a14="http://schemas.microsoft.com/office/drawing/2010/main" val="0"/>
+                        </a:ext>
+                      </a:extLst>
+                    </a:blip>
+                    <a:stretch>
+                      <a:fillRect/>
+                    </a:stretch>
+                  </pic:blipFill>
+                  <pic:spPr>
+                    <a:xfrm>
+                      <a:off x="0" y="0"/>
+                      <a:ext cx="5252580" cy="1294627"/>
+                    </a:xfrm>
+                    <a:prstGeom prst="rect">
+                      <a:avLst/>
+                    </a:prstGeom>
+                  </pic:spPr>
+                </pic:pic>
+              </a:graphicData>
+            </a:graphic>
+          </wp:inline>
+        </w:drawing>
+      </w:r>
+    </w:p>
+    <w:p>
+      <w:pPr>
+        <w:jc w:val="center"/>
+      </w:pPr>
+    </w:p>
+    <w:p>
+      <w:pPr>
+        <w:jc w:val="center"/>
+      </w:pPr>
+      <w:r>
+        <w:t>Basket</w:t>
+      </w:r>
+      <w:r>
+        <w:t xml:space="preserve"> 4 SKUs: {</w:t>
+      </w:r>
+      <w:r>
+        <w:t>5709431,3269431,6149446</w:t>
+      </w:r>
+      <w:r>
+        <w:t>}</w:t>
+      </w:r>
+      <w:r>
+        <w:rPr>
+          <w:noProof/>
+        </w:rPr>
+        <w:drawing>
+          <wp:inline distT="0" distB="0" distL="0" distR="0" wp14:anchorId="2669A237" wp14:editId="1C1F13F1">
+            <wp:extent cx="5615354" cy="931693"/>
+            <wp:effectExtent l="0" t="0" r="0" b="0"/>
+            <wp:docPr id="7" name="Picture 7" descr="A screenshot of a cell phone&#10;&#10;Description automatically generated"/>
+            <wp:cNvGraphicFramePr>
+              <a:graphicFrameLocks xmlns:a="http://schemas.openxmlformats.org/drawingml/2006/main" noChangeAspect="1"/>
+            </wp:cNvGraphicFramePr>
+            <a:graphic xmlns:a="http://schemas.openxmlformats.org/drawingml/2006/main">
+              <a:graphicData uri="http://schemas.openxmlformats.org/drawingml/2006/picture">
+                <pic:pic xmlns:pic="http://schemas.openxmlformats.org/drawingml/2006/picture">
+                  <pic:nvPicPr>
+                    <pic:cNvPr id="7" name="Screen Shot 2020-02-13 at 5.15.44 AM.png"/>
+                    <pic:cNvPicPr/>
+                  </pic:nvPicPr>
+                  <pic:blipFill>
+                    <a:blip r:embed="rId7">
+                      <a:extLst>
+                        <a:ext uri="{28A0092B-C50C-407E-A947-70E740481C1C}">
+                          <a14:useLocalDpi xmlns:a14="http://schemas.microsoft.com/office/drawing/2010/main" val="0"/>
+                        </a:ext>
+                      </a:extLst>
+                    </a:blip>
+                    <a:stretch>
+                      <a:fillRect/>
+                    </a:stretch>
+                  </pic:blipFill>
+                  <pic:spPr>
+                    <a:xfrm>
+                      <a:off x="0" y="0"/>
+                      <a:ext cx="5665404" cy="939997"/>
+                    </a:xfrm>
+                    <a:prstGeom prst="rect">
+                      <a:avLst/>
+                    </a:prstGeom>
+                  </pic:spPr>
+                </pic:pic>
+              </a:graphicData>
+            </a:graphic>
+          </wp:inline>
+        </w:drawing>
+      </w:r>
+    </w:p>
+    <w:p>
+      <w:pPr>
+        <w:jc w:val="center"/>
+      </w:pPr>
+    </w:p>
+    <w:p>
+      <w:pPr>
+        <w:jc w:val="center"/>
+      </w:pPr>
+      <w:r>
+        <w:t>Basket</w:t>
+      </w:r>
+      <w:r>
+        <w:t xml:space="preserve"> 5 SKUs: {</w:t>
+      </w:r>
+      <w:r>
+        <w:t>3279431,5719431,6169446</w:t>
+      </w:r>
+      <w:r>
+        <w:t>}</w:t>
+      </w:r>
+      <w:r>
+        <w:rPr>
+          <w:noProof/>
+        </w:rPr>
+        <w:drawing>
+          <wp:inline distT="0" distB="0" distL="0" distR="0" wp14:anchorId="75917006" wp14:editId="183E437E">
+            <wp:extent cx="5662246" cy="967905"/>
+            <wp:effectExtent l="0" t="0" r="2540" b="0"/>
+            <wp:docPr id="8" name="Picture 8" descr="A screenshot of a cell phone&#10;&#10;Description automatically generated"/>
+            <wp:cNvGraphicFramePr>
+              <a:graphicFrameLocks xmlns:a="http://schemas.openxmlformats.org/drawingml/2006/main" noChangeAspect="1"/>
+            </wp:cNvGraphicFramePr>
+            <a:graphic xmlns:a="http://schemas.openxmlformats.org/drawingml/2006/main">
+              <a:graphicData uri="http://schemas.openxmlformats.org/drawingml/2006/picture">
+                <pic:pic xmlns:pic="http://schemas.openxmlformats.org/drawingml/2006/picture">
+                  <pic:nvPicPr>
+                    <pic:cNvPr id="8" name="Screen Shot 2020-02-13 at 5.16.00 AM.png"/>
+                    <pic:cNvPicPr/>
+                  </pic:nvPicPr>
+                  <pic:blipFill>
+                    <a:blip r:embed="rId8">
+                      <a:extLst>
+                        <a:ext uri="{28A0092B-C50C-407E-A947-70E740481C1C}">
+                          <a14:useLocalDpi xmlns:a14="http://schemas.microsoft.com/office/drawing/2010/main" val="0"/>
+                        </a:ext>
+                      </a:extLst>
+                    </a:blip>
+                    <a:stretch>
+                      <a:fillRect/>
+                    </a:stretch>
+                  </pic:blipFill>
+                  <pic:spPr>
+                    <a:xfrm>
+                      <a:off x="0" y="0"/>
+                      <a:ext cx="5664177" cy="968235"/>
+                    </a:xfrm>
+                    <a:prstGeom prst="rect">
+                      <a:avLst/>
+                    </a:prstGeom>
+                  </pic:spPr>
+                </pic:pic>
+              </a:graphicData>
+            </a:graphic>
+          </wp:inline>
+        </w:drawing>
+      </w:r>
+    </w:p>
+    <w:p>
+      <w:pPr>
+        <w:jc w:val="center"/>
+      </w:pPr>
+    </w:p>
+    <w:p>
+      <w:pPr>
+        <w:jc w:val="center"/>
+        <w:rPr>
+          <w:b/>
+          <w:bCs/>
+          <w:noProof/>
+        </w:rPr>
+      </w:pPr>
+      <w:r>
+        <w:t>Basket</w:t>
+      </w:r>
+      <w:r>
+        <w:t xml:space="preserve"> 6 SKUs: {</w:t>
+      </w:r>
+      <w:r>
+        <w:t>4898351,5228351,5549233,5748351</w:t>
+      </w:r>
+      <w:r>
+        <w:t>}</w:t>
+      </w:r>
+      <w:r>
+        <w:rPr>
+          <w:b/>
+          <w:bCs/>
+          <w:noProof/>
+        </w:rPr>
+        <w:t xml:space="preserve"> </w:t>
+      </w:r>
+      <w:r>
+        <w:rPr>
+          <w:b/>
+          <w:bCs/>
+          <w:noProof/>
+        </w:rPr>
+        <w:drawing>
+          <wp:inline distT="0" distB="0" distL="0" distR="0" wp14:anchorId="4DC0B839" wp14:editId="39E8B070">
+            <wp:extent cx="5591517" cy="1146380"/>
+            <wp:effectExtent l="0" t="0" r="0" b="0"/>
+            <wp:docPr id="9" name="Picture 9" descr="A screenshot of a cell phone&#10;&#10;Description automatically generated"/>
+            <wp:cNvGraphicFramePr>
+              <a:graphicFrameLocks xmlns:a="http://schemas.openxmlformats.org/drawingml/2006/main" noChangeAspect="1"/>
+            </wp:cNvGraphicFramePr>
+            <a:graphic xmlns:a="http://schemas.openxmlformats.org/drawingml/2006/main">
+              <a:graphicData uri="http://schemas.openxmlformats.org/drawingml/2006/picture">
+                <pic:pic xmlns:pic="http://schemas.openxmlformats.org/drawingml/2006/picture">
+                  <pic:nvPicPr>
+                    <pic:cNvPr id="9" name="Screen Shot 2020-02-13 at 5.16.19 AM.png"/>
+                    <pic:cNvPicPr/>
+                  </pic:nvPicPr>
+                  <pic:blipFill>
+                    <a:blip r:embed="rId9">
+                      <a:extLst>
+                        <a:ext uri="{28A0092B-C50C-407E-A947-70E740481C1C}">
+                          <a14:useLocalDpi xmlns:a14="http://schemas.microsoft.com/office/drawing/2010/main" val="0"/>
+                        </a:ext>
+                      </a:extLst>
+                    </a:blip>
+                    <a:stretch>
+                      <a:fillRect/>
+                    </a:stretch>
+                  </pic:blipFill>
+                  <pic:spPr>
+                    <a:xfrm>
+                      <a:off x="0" y="0"/>
+                      <a:ext cx="5633359" cy="1154959"/>
+                    </a:xfrm>
+                    <a:prstGeom prst="rect">
+                      <a:avLst/>
+                    </a:prstGeom>
+                  </pic:spPr>
+                </pic:pic>
+              </a:graphicData>
+            </a:graphic>
+          </wp:inline>
+        </w:drawing>
+      </w:r>
+    </w:p>
+    <w:p>
+      <w:pPr>
+        <w:spacing w:line="480" w:lineRule="auto"/>
+      </w:pPr>
+      <w:r>
+        <w:lastRenderedPageBreak/>
+        <w:tab/>
+        <w:t>From the descriptions of the SKU</w:t>
+      </w:r>
+      <w:r>
+        <w:t>s</w:t>
+      </w:r>
+      <w:r>
+        <w:t>, one thing that can easily be seen is that it is often hard to decipher exactly what each item is because the</w:t>
+      </w:r>
+      <w:r>
+        <w:t>re is no intuitive label. Because of this, we are often left to make an educated guess based on the sizes. For instance, I would guess that Basket 3 items are socks, ties, or some other item which is one size fits all. I would guess that basket 6 items are shirts because of the L label and basket 5 items are shorts because of the size 38.</w:t>
+      </w:r>
+    </w:p>
+    <w:p>
+      <w:pPr>
+        <w:spacing w:line="480" w:lineRule="auto"/>
+      </w:pPr>
+      <w:r>
+        <w:tab/>
+        <w:t xml:space="preserve">Another thing that is evident is that the items that are grouped together and form rules together are items which are the same in every dimension except for color or style. This would suggest that people shop for similar items at the same time. For instance, someone would go to the Polo Men’s Department store looking for shorts and would be likely to buy multiple pairs of shorts in different colors or styles, but the same size. </w:t>
+      </w:r>
+      <w:r>
+        <w:t xml:space="preserve">This would suggest that the department should </w:t>
+      </w:r>
+      <w:r>
+        <w:t>attempt to keep similar clothing items (i.e. shorts style 1 and style 2) close to one another in the store. Additionally, the department should try to make sure similar sized items are near one another in different colors and styles so to increase the ease for the customer to look at different options.</w:t>
+      </w:r>
+      <w:bookmarkStart w:id="0" w:name="_GoBack"/>
+      <w:bookmarkEnd w:id="0"/>
+    </w:p>
+    <w:p>
+      <w:pPr>
+        <w:jc w:val="both"/>
+        <w:rPr>
+          <w:b/>
+          <w:bCs/>
+        </w:rPr>
+      </w:pPr>
+    </w:p>
+    <w:p>
+      <w:pPr>
+        <w:rPr>
+          <w:b/>
+          <w:bCs/>
+        </w:rPr>
+      </w:pPr>
+      <w:r>
+        <w:rPr>
+          <w:b/>
+          <w:bCs/>
+        </w:rPr>
+        <w:br w:type="page"/>
       </w:r>
     </w:p>
     <w:p>
@@ -223,22 +1558,65 @@
           <w:b/>
           <w:bCs/>
         </w:rPr>
-        <w:t>Introduction:</w:t>
-      </w:r>
-    </w:p>
-    <w:p>
-      <w:pPr>
-        <w:spacing w:line="480" w:lineRule="auto"/>
-        <w:ind w:firstLine="720"/>
-      </w:pPr>
-      <w:r>
-        <w:t xml:space="preserve">The premise of this business problem is to help Dillard’s, a struggling retail department store, rearrange the floors of the store in a way which will place items likely to be bought together next to one another. This movement will promote customer sales </w:t>
-      </w:r>
-      <w:r>
-        <w:t xml:space="preserve">by making it easier for customers to access items which they will be statistically likely to buy together. The analysis of this report will present potential improvements to Dillard’s current store format </w:t>
-      </w:r>
-      <w:r>
-        <w:t>by suggesting items which should be grouped together according to association rules.</w:t>
+        <w:lastRenderedPageBreak/>
+        <w:t>Appendix A: 100 SKUs used for Polo Men’s Department</w:t>
+      </w:r>
+    </w:p>
+    <w:p>
+      <w:pPr>
+        <w:jc w:val="center"/>
+        <w:rPr>
+          <w:b/>
+          <w:bCs/>
+        </w:rPr>
+      </w:pPr>
+      <w:r>
+        <w:rPr>
+          <w:b/>
+          <w:bCs/>
+        </w:rPr>
+        <w:drawing>
+          <wp:inline distT="0" distB="0" distL="0" distR="0" wp14:anchorId="629E9DF1" wp14:editId="4BAFEEF4">
+            <wp:extent cx="5943600" cy="7596505"/>
+            <wp:effectExtent l="0" t="0" r="0" b="0"/>
+            <wp:docPr id="1" name="Picture 1"/>
+            <wp:cNvGraphicFramePr>
+              <a:graphicFrameLocks xmlns:a="http://schemas.openxmlformats.org/drawingml/2006/main" noChangeAspect="1"/>
+            </wp:cNvGraphicFramePr>
+            <a:graphic xmlns:a="http://schemas.openxmlformats.org/drawingml/2006/main">
+              <a:graphicData uri="http://schemas.openxmlformats.org/drawingml/2006/picture">
+                <pic:pic xmlns:pic="http://schemas.openxmlformats.org/drawingml/2006/picture">
+                  <pic:nvPicPr>
+                    <pic:cNvPr id="1" name=""/>
+                    <pic:cNvPicPr/>
+                  </pic:nvPicPr>
+                  <pic:blipFill>
+                    <a:blip r:embed="rId10"/>
+                    <a:stretch>
+                      <a:fillRect/>
+                    </a:stretch>
+                  </pic:blipFill>
+                  <pic:spPr>
+                    <a:xfrm>
+                      <a:off x="0" y="0"/>
+                      <a:ext cx="5943600" cy="7596505"/>
+                    </a:xfrm>
+                    <a:prstGeom prst="rect">
+                      <a:avLst/>
+                    </a:prstGeom>
+                  </pic:spPr>
+                </pic:pic>
+              </a:graphicData>
+            </a:graphic>
+          </wp:inline>
+        </w:drawing>
+      </w:r>
+      <w:r>
+        <w:rPr>
+          <w:b/>
+          <w:bCs/>
+        </w:rPr>
+        <w:br w:type="page"/>
       </w:r>
     </w:p>
     <w:p>
@@ -255,196 +1633,3587 @@
           <w:b/>
           <w:bCs/>
         </w:rPr>
-        <w:t>Data Exploration:</w:t>
-      </w:r>
-    </w:p>
-    <w:p>
-      <w:pPr>
-        <w:spacing w:line="480" w:lineRule="auto"/>
-      </w:pPr>
-      <w:r>
-        <w:rPr>
-          <w:b/>
-          <w:bCs/>
-        </w:rPr>
-        <w:tab/>
-      </w:r>
-      <w:r>
-        <w:t xml:space="preserve">One of the most important parts of this project was to understand and explore the data. I sought to initially understand the data by viewing the relational database schema and understanding how certain tables were connected to one another. </w:t>
-      </w:r>
-      <w:r>
-        <w:t xml:space="preserve">The two most important tables in this project were the transaction data and the SKU information. The transaction data gave raw point of sale data and was used to do the market basket association rules analysis. The SKU information was used to find out more about items included in </w:t>
-      </w:r>
-      <w:r>
-        <w:t xml:space="preserve">the </w:t>
-      </w:r>
-      <w:r>
-        <w:t>rul</w:t>
-      </w:r>
-      <w:r>
-        <w:t>es</w:t>
-      </w:r>
-      <w:r>
-        <w:t xml:space="preserve">, including the style, color, size and brand. This was useful for drawing conclusions from the rules. </w:t>
-      </w:r>
-    </w:p>
-    <w:p>
-      <w:pPr>
-        <w:spacing w:line="480" w:lineRule="auto"/>
-        <w:ind w:firstLine="720"/>
-      </w:pPr>
-      <w:r>
-        <w:t>Additionally</w:t>
-      </w:r>
-      <w:r>
-        <w:t xml:space="preserve">, the most challenging part of data exploration for this project was dealing with the large datasets. The transaction data </w:t>
-      </w:r>
-      <w:r>
-        <w:t xml:space="preserve">was so large that it could not be loaded into </w:t>
-      </w:r>
-      <w:proofErr w:type="spellStart"/>
-      <w:r>
-        <w:t>Jupyter</w:t>
-      </w:r>
-      <w:proofErr w:type="spellEnd"/>
-      <w:r>
-        <w:t xml:space="preserve"> Notebook in its entirety, instead </w:t>
-      </w:r>
-      <w:r>
-        <w:t>it was</w:t>
-      </w:r>
-      <w:r>
-        <w:t xml:space="preserve"> read in using only the first 7 columns including all the primary keys and the </w:t>
-      </w:r>
-      <w:proofErr w:type="spellStart"/>
-      <w:r>
-        <w:t>SType</w:t>
-      </w:r>
-      <w:proofErr w:type="spellEnd"/>
-      <w:r>
-        <w:t xml:space="preserve">, the type of the transaction. </w:t>
-      </w:r>
-      <w:r>
-        <w:t xml:space="preserve">The other columns, such as AMT and MIC, were left out </w:t>
-      </w:r>
-      <w:r>
-        <w:t xml:space="preserve">because </w:t>
-      </w:r>
-      <w:r>
-        <w:t>they are not relevant parameters to creating market baskets and doing association rules analysis.</w:t>
-      </w:r>
-    </w:p>
-    <w:p>
-      <w:pPr>
-        <w:spacing w:line="480" w:lineRule="auto"/>
-        <w:ind w:firstLine="720"/>
-      </w:pPr>
-      <w:r>
         <w:lastRenderedPageBreak/>
-        <w:t>Lastly, because the transaction dataset was so large, approximately 121 million rows, it needed to be broken up in a creative way. I decided to subset the data using specific SKU values. Instead of using random SKUs, I decided to use SKUs which corresponded to specific department</w:t>
-      </w:r>
-      <w:r>
-        <w:t>s,</w:t>
-      </w:r>
-      <w:r>
-        <w:t xml:space="preserve"> more specifically the Polo Men’s</w:t>
-      </w:r>
-      <w:r>
-        <w:t xml:space="preserve"> and Reebok</w:t>
-      </w:r>
-      <w:r>
-        <w:t xml:space="preserve"> Department</w:t>
-      </w:r>
-      <w:r>
-        <w:t>s</w:t>
-      </w:r>
-      <w:r>
-        <w:t xml:space="preserve">. I chose </w:t>
-      </w:r>
-      <w:r>
-        <w:t>these</w:t>
-      </w:r>
-      <w:r>
-        <w:t xml:space="preserve"> department</w:t>
-      </w:r>
-      <w:r>
-        <w:t>s</w:t>
-      </w:r>
-      <w:r>
-        <w:t xml:space="preserve"> because I was familiar with the brand and thought I would be able to more effectively analyze the </w:t>
-      </w:r>
-      <w:r>
-        <w:t>rules and because they had a large number of unique SKU values, with Polo Men’s having 142k and Reebok having 27k unique values. A large number of unique SKUs shows that each department allows for a large number of choices.</w:t>
-      </w:r>
-    </w:p>
-    <w:p>
-      <w:pPr>
-        <w:spacing w:line="480" w:lineRule="auto"/>
-        <w:ind w:firstLine="720"/>
-      </w:pPr>
-      <w:r>
-        <w:t xml:space="preserve">Besides departments, I analyzed many other options to potentially use to subset the data. For instance, I decided against using </w:t>
-      </w:r>
-      <w:r>
-        <w:t xml:space="preserve">specific store locations as a parameter because I wanted to create a </w:t>
-      </w:r>
-      <w:proofErr w:type="gramStart"/>
-      <w:r>
-        <w:t>rules</w:t>
-      </w:r>
-      <w:proofErr w:type="gramEnd"/>
-      <w:r>
-        <w:t xml:space="preserve"> which could be applied to all locations, not just one store. Additionally, I considered </w:t>
-      </w:r>
-      <w:proofErr w:type="spellStart"/>
-      <w:r>
-        <w:t>subsetting</w:t>
-      </w:r>
-      <w:proofErr w:type="spellEnd"/>
-      <w:r>
-        <w:t xml:space="preserve"> the data by only considering a specific time period, specifically the summer of 2005, because I know retail stores often change their configurations when new products come in in different seasons. However, I found that using the summer still left the data set with 23 million data points, and it would therefore need to be broken up more. Both of these approaches are valid and could have been used, but in the end I decided to go in a separate direction with the business question I answered.</w:t>
-      </w:r>
-      <w:bookmarkStart w:id="0" w:name="_GoBack"/>
-      <w:bookmarkEnd w:id="0"/>
-    </w:p>
-    <w:p>
-      <w:pPr>
-        <w:spacing w:line="480" w:lineRule="auto"/>
-        <w:ind w:firstLine="720"/>
-      </w:pPr>
-      <w:r>
-        <w:rPr>
-          <w:highlight w:val="yellow"/>
-        </w:rPr>
-        <w:t xml:space="preserve">Talk through why you decided to subset on </w:t>
-      </w:r>
-      <w:r>
-        <w:rPr>
-          <w:highlight w:val="yellow"/>
-        </w:rPr>
-        <w:t>the departmen</w:t>
-      </w:r>
-      <w:r>
-        <w:t xml:space="preserve">t including </w:t>
-      </w:r>
-    </w:p>
-    <w:p>
-      <w:pPr>
-        <w:spacing w:line="480" w:lineRule="auto"/>
+        <w:t>Appendix B: Association Rules for Polo Men’s Department</w:t>
+      </w:r>
+    </w:p>
+    <w:tbl>
+      <w:tblPr>
+        <w:tblW w:w="10581" w:type="dxa"/>
         <w:jc w:val="center"/>
-        <w:rPr>
-          <w:b/>
-          <w:bCs/>
-        </w:rPr>
-      </w:pPr>
-      <w:r>
-        <w:rPr>
-          <w:b/>
-          <w:bCs/>
-        </w:rPr>
-        <w:t>Solve the Problem:</w:t>
-      </w:r>
-    </w:p>
+        <w:tblLook w:val="04A0" w:firstRow="1" w:lastRow="0" w:firstColumn="1" w:lastColumn="0" w:noHBand="0" w:noVBand="1"/>
+      </w:tblPr>
+      <w:tblGrid>
+        <w:gridCol w:w="440"/>
+        <w:gridCol w:w="3777"/>
+        <w:gridCol w:w="2037"/>
+        <w:gridCol w:w="1443"/>
+        <w:gridCol w:w="1443"/>
+        <w:gridCol w:w="1443"/>
+      </w:tblGrid>
+      <w:tr>
+        <w:trPr>
+          <w:trHeight w:val="400"/>
+          <w:jc w:val="center"/>
+        </w:trPr>
+        <w:tc>
+          <w:tcPr>
+            <w:tcW w:w="10581" w:type="dxa"/>
+            <w:gridSpan w:val="6"/>
+            <w:tcBorders>
+              <w:top w:val="single" w:sz="4" w:space="0" w:color="auto"/>
+              <w:left w:val="single" w:sz="4" w:space="0" w:color="auto"/>
+              <w:bottom w:val="single" w:sz="4" w:space="0" w:color="auto"/>
+              <w:right w:val="single" w:sz="4" w:space="0" w:color="auto"/>
+            </w:tcBorders>
+            <w:shd w:val="clear" w:color="auto" w:fill="auto"/>
+            <w:noWrap/>
+            <w:vAlign w:val="bottom"/>
+            <w:hideMark/>
+          </w:tcPr>
+          <w:p>
+            <w:pPr>
+              <w:jc w:val="center"/>
+              <w:rPr>
+                <w:rFonts w:ascii="Calibri" w:eastAsia="Times New Roman" w:hAnsi="Calibri" w:cs="Calibri"/>
+                <w:b/>
+                <w:bCs/>
+                <w:color w:val="000000"/>
+                <w:sz w:val="30"/>
+                <w:szCs w:val="30"/>
+              </w:rPr>
+            </w:pPr>
+            <w:r>
+              <w:rPr>
+                <w:rFonts w:ascii="Calibri" w:eastAsia="Times New Roman" w:hAnsi="Calibri" w:cs="Calibri"/>
+                <w:b/>
+                <w:bCs/>
+                <w:color w:val="000000"/>
+                <w:sz w:val="30"/>
+                <w:szCs w:val="30"/>
+              </w:rPr>
+              <w:t>Table of Rules for Polo Men's Department</w:t>
+            </w:r>
+          </w:p>
+        </w:tc>
+      </w:tr>
+      <w:tr>
+        <w:trPr>
+          <w:trHeight w:val="300"/>
+          <w:jc w:val="center"/>
+        </w:trPr>
+        <w:tc>
+          <w:tcPr>
+            <w:tcW w:w="438" w:type="dxa"/>
+            <w:tcBorders>
+              <w:top w:val="nil"/>
+              <w:left w:val="single" w:sz="4" w:space="0" w:color="auto"/>
+              <w:bottom w:val="single" w:sz="4" w:space="0" w:color="auto"/>
+              <w:right w:val="single" w:sz="4" w:space="0" w:color="auto"/>
+            </w:tcBorders>
+            <w:shd w:val="clear" w:color="auto" w:fill="auto"/>
+            <w:noWrap/>
+            <w:vAlign w:val="bottom"/>
+            <w:hideMark/>
+          </w:tcPr>
+          <w:p>
+            <w:pPr>
+              <w:jc w:val="center"/>
+              <w:rPr>
+                <w:rFonts w:ascii="Calibri" w:eastAsia="Times New Roman" w:hAnsi="Calibri" w:cs="Calibri"/>
+                <w:color w:val="000000"/>
+                <w:sz w:val="22"/>
+                <w:szCs w:val="22"/>
+              </w:rPr>
+            </w:pPr>
+            <w:r>
+              <w:rPr>
+                <w:rFonts w:ascii="Calibri" w:eastAsia="Times New Roman" w:hAnsi="Calibri" w:cs="Calibri"/>
+                <w:color w:val="000000"/>
+                <w:sz w:val="22"/>
+                <w:szCs w:val="22"/>
+              </w:rPr>
+              <w:t> </w:t>
+            </w:r>
+          </w:p>
+        </w:tc>
+        <w:tc>
+          <w:tcPr>
+            <w:tcW w:w="3777" w:type="dxa"/>
+            <w:tcBorders>
+              <w:top w:val="nil"/>
+              <w:left w:val="nil"/>
+              <w:bottom w:val="single" w:sz="4" w:space="0" w:color="auto"/>
+              <w:right w:val="single" w:sz="4" w:space="0" w:color="auto"/>
+            </w:tcBorders>
+            <w:shd w:val="clear" w:color="auto" w:fill="auto"/>
+            <w:noWrap/>
+            <w:hideMark/>
+          </w:tcPr>
+          <w:p>
+            <w:pPr>
+              <w:jc w:val="center"/>
+              <w:rPr>
+                <w:rFonts w:ascii="Calibri" w:eastAsia="Times New Roman" w:hAnsi="Calibri" w:cs="Calibri"/>
+                <w:b/>
+                <w:bCs/>
+                <w:color w:val="000000"/>
+                <w:sz w:val="22"/>
+                <w:szCs w:val="22"/>
+              </w:rPr>
+            </w:pPr>
+            <w:r>
+              <w:rPr>
+                <w:rFonts w:ascii="Calibri" w:eastAsia="Times New Roman" w:hAnsi="Calibri" w:cs="Calibri"/>
+                <w:b/>
+                <w:bCs/>
+                <w:color w:val="000000"/>
+                <w:sz w:val="22"/>
+                <w:szCs w:val="22"/>
+              </w:rPr>
+              <w:t>antecedents</w:t>
+            </w:r>
+          </w:p>
+        </w:tc>
+        <w:tc>
+          <w:tcPr>
+            <w:tcW w:w="2037" w:type="dxa"/>
+            <w:tcBorders>
+              <w:top w:val="nil"/>
+              <w:left w:val="nil"/>
+              <w:bottom w:val="single" w:sz="4" w:space="0" w:color="auto"/>
+              <w:right w:val="single" w:sz="4" w:space="0" w:color="auto"/>
+            </w:tcBorders>
+            <w:shd w:val="clear" w:color="auto" w:fill="auto"/>
+            <w:noWrap/>
+            <w:hideMark/>
+          </w:tcPr>
+          <w:p>
+            <w:pPr>
+              <w:jc w:val="center"/>
+              <w:rPr>
+                <w:rFonts w:ascii="Calibri" w:eastAsia="Times New Roman" w:hAnsi="Calibri" w:cs="Calibri"/>
+                <w:b/>
+                <w:bCs/>
+                <w:color w:val="000000"/>
+                <w:sz w:val="22"/>
+                <w:szCs w:val="22"/>
+              </w:rPr>
+            </w:pPr>
+            <w:r>
+              <w:rPr>
+                <w:rFonts w:ascii="Calibri" w:eastAsia="Times New Roman" w:hAnsi="Calibri" w:cs="Calibri"/>
+                <w:b/>
+                <w:bCs/>
+                <w:color w:val="000000"/>
+                <w:sz w:val="22"/>
+                <w:szCs w:val="22"/>
+              </w:rPr>
+              <w:t>consequents</w:t>
+            </w:r>
+          </w:p>
+        </w:tc>
+        <w:tc>
+          <w:tcPr>
+            <w:tcW w:w="1443" w:type="dxa"/>
+            <w:tcBorders>
+              <w:top w:val="nil"/>
+              <w:left w:val="nil"/>
+              <w:bottom w:val="single" w:sz="4" w:space="0" w:color="auto"/>
+              <w:right w:val="single" w:sz="4" w:space="0" w:color="auto"/>
+            </w:tcBorders>
+            <w:shd w:val="clear" w:color="auto" w:fill="auto"/>
+            <w:noWrap/>
+            <w:hideMark/>
+          </w:tcPr>
+          <w:p>
+            <w:pPr>
+              <w:jc w:val="center"/>
+              <w:rPr>
+                <w:rFonts w:ascii="Calibri" w:eastAsia="Times New Roman" w:hAnsi="Calibri" w:cs="Calibri"/>
+                <w:b/>
+                <w:bCs/>
+                <w:color w:val="000000"/>
+                <w:sz w:val="22"/>
+                <w:szCs w:val="22"/>
+              </w:rPr>
+            </w:pPr>
+            <w:r>
+              <w:rPr>
+                <w:rFonts w:ascii="Calibri" w:eastAsia="Times New Roman" w:hAnsi="Calibri" w:cs="Calibri"/>
+                <w:b/>
+                <w:bCs/>
+                <w:color w:val="000000"/>
+                <w:sz w:val="22"/>
+                <w:szCs w:val="22"/>
+              </w:rPr>
+              <w:t>support</w:t>
+            </w:r>
+          </w:p>
+        </w:tc>
+        <w:tc>
+          <w:tcPr>
+            <w:tcW w:w="1443" w:type="dxa"/>
+            <w:tcBorders>
+              <w:top w:val="nil"/>
+              <w:left w:val="nil"/>
+              <w:bottom w:val="single" w:sz="4" w:space="0" w:color="auto"/>
+              <w:right w:val="single" w:sz="4" w:space="0" w:color="auto"/>
+            </w:tcBorders>
+            <w:shd w:val="clear" w:color="auto" w:fill="auto"/>
+            <w:noWrap/>
+            <w:hideMark/>
+          </w:tcPr>
+          <w:p>
+            <w:pPr>
+              <w:jc w:val="center"/>
+              <w:rPr>
+                <w:rFonts w:ascii="Calibri" w:eastAsia="Times New Roman" w:hAnsi="Calibri" w:cs="Calibri"/>
+                <w:b/>
+                <w:bCs/>
+                <w:color w:val="000000"/>
+                <w:sz w:val="22"/>
+                <w:szCs w:val="22"/>
+              </w:rPr>
+            </w:pPr>
+            <w:r>
+              <w:rPr>
+                <w:rFonts w:ascii="Calibri" w:eastAsia="Times New Roman" w:hAnsi="Calibri" w:cs="Calibri"/>
+                <w:b/>
+                <w:bCs/>
+                <w:color w:val="000000"/>
+                <w:sz w:val="22"/>
+                <w:szCs w:val="22"/>
+              </w:rPr>
+              <w:t>confidence</w:t>
+            </w:r>
+          </w:p>
+        </w:tc>
+        <w:tc>
+          <w:tcPr>
+            <w:tcW w:w="1443" w:type="dxa"/>
+            <w:tcBorders>
+              <w:top w:val="nil"/>
+              <w:left w:val="nil"/>
+              <w:bottom w:val="single" w:sz="4" w:space="0" w:color="auto"/>
+              <w:right w:val="single" w:sz="4" w:space="0" w:color="auto"/>
+            </w:tcBorders>
+            <w:shd w:val="clear" w:color="auto" w:fill="auto"/>
+            <w:noWrap/>
+            <w:hideMark/>
+          </w:tcPr>
+          <w:p>
+            <w:pPr>
+              <w:jc w:val="center"/>
+              <w:rPr>
+                <w:rFonts w:ascii="Calibri" w:eastAsia="Times New Roman" w:hAnsi="Calibri" w:cs="Calibri"/>
+                <w:b/>
+                <w:bCs/>
+                <w:color w:val="000000"/>
+                <w:sz w:val="22"/>
+                <w:szCs w:val="22"/>
+              </w:rPr>
+            </w:pPr>
+            <w:r>
+              <w:rPr>
+                <w:rFonts w:ascii="Calibri" w:eastAsia="Times New Roman" w:hAnsi="Calibri" w:cs="Calibri"/>
+                <w:b/>
+                <w:bCs/>
+                <w:color w:val="000000"/>
+                <w:sz w:val="22"/>
+                <w:szCs w:val="22"/>
+              </w:rPr>
+              <w:t>lift</w:t>
+            </w:r>
+          </w:p>
+        </w:tc>
+      </w:tr>
+      <w:tr>
+        <w:trPr>
+          <w:trHeight w:val="300"/>
+          <w:jc w:val="center"/>
+        </w:trPr>
+        <w:tc>
+          <w:tcPr>
+            <w:tcW w:w="438" w:type="dxa"/>
+            <w:tcBorders>
+              <w:top w:val="nil"/>
+              <w:left w:val="single" w:sz="4" w:space="0" w:color="auto"/>
+              <w:bottom w:val="single" w:sz="4" w:space="0" w:color="auto"/>
+              <w:right w:val="single" w:sz="4" w:space="0" w:color="auto"/>
+            </w:tcBorders>
+            <w:shd w:val="clear" w:color="auto" w:fill="auto"/>
+            <w:noWrap/>
+            <w:hideMark/>
+          </w:tcPr>
+          <w:p>
+            <w:pPr>
+              <w:jc w:val="center"/>
+              <w:rPr>
+                <w:rFonts w:ascii="Calibri" w:eastAsia="Times New Roman" w:hAnsi="Calibri" w:cs="Calibri"/>
+                <w:b/>
+                <w:bCs/>
+                <w:color w:val="000000"/>
+                <w:sz w:val="22"/>
+                <w:szCs w:val="22"/>
+              </w:rPr>
+            </w:pPr>
+            <w:r>
+              <w:rPr>
+                <w:rFonts w:ascii="Calibri" w:eastAsia="Times New Roman" w:hAnsi="Calibri" w:cs="Calibri"/>
+                <w:b/>
+                <w:bCs/>
+                <w:color w:val="000000"/>
+                <w:sz w:val="22"/>
+                <w:szCs w:val="22"/>
+              </w:rPr>
+              <w:t>1</w:t>
+            </w:r>
+          </w:p>
+        </w:tc>
+        <w:tc>
+          <w:tcPr>
+            <w:tcW w:w="3777" w:type="dxa"/>
+            <w:tcBorders>
+              <w:top w:val="nil"/>
+              <w:left w:val="nil"/>
+              <w:bottom w:val="single" w:sz="4" w:space="0" w:color="auto"/>
+              <w:right w:val="single" w:sz="4" w:space="0" w:color="auto"/>
+            </w:tcBorders>
+            <w:shd w:val="clear" w:color="auto" w:fill="auto"/>
+            <w:noWrap/>
+            <w:vAlign w:val="bottom"/>
+            <w:hideMark/>
+          </w:tcPr>
+          <w:p>
+            <w:pPr>
+              <w:jc w:val="center"/>
+              <w:rPr>
+                <w:rFonts w:ascii="Calibri" w:eastAsia="Times New Roman" w:hAnsi="Calibri" w:cs="Calibri"/>
+                <w:color w:val="000000"/>
+                <w:sz w:val="22"/>
+                <w:szCs w:val="22"/>
+              </w:rPr>
+            </w:pPr>
+            <w:r>
+              <w:rPr>
+                <w:rFonts w:ascii="Calibri" w:eastAsia="Times New Roman" w:hAnsi="Calibri" w:cs="Calibri"/>
+                <w:color w:val="000000"/>
+                <w:sz w:val="22"/>
+                <w:szCs w:val="22"/>
+              </w:rPr>
+              <w:t xml:space="preserve"> ({'SKU_1049441', 'SKU_439441'})</w:t>
+            </w:r>
+          </w:p>
+        </w:tc>
+        <w:tc>
+          <w:tcPr>
+            <w:tcW w:w="2037" w:type="dxa"/>
+            <w:tcBorders>
+              <w:top w:val="nil"/>
+              <w:left w:val="nil"/>
+              <w:bottom w:val="single" w:sz="4" w:space="0" w:color="auto"/>
+              <w:right w:val="single" w:sz="4" w:space="0" w:color="auto"/>
+            </w:tcBorders>
+            <w:shd w:val="clear" w:color="auto" w:fill="auto"/>
+            <w:noWrap/>
+            <w:vAlign w:val="bottom"/>
+            <w:hideMark/>
+          </w:tcPr>
+          <w:p>
+            <w:pPr>
+              <w:jc w:val="center"/>
+              <w:rPr>
+                <w:rFonts w:ascii="Calibri" w:eastAsia="Times New Roman" w:hAnsi="Calibri" w:cs="Calibri"/>
+                <w:color w:val="000000"/>
+                <w:sz w:val="22"/>
+                <w:szCs w:val="22"/>
+              </w:rPr>
+            </w:pPr>
+            <w:r>
+              <w:rPr>
+                <w:rFonts w:ascii="Calibri" w:eastAsia="Times New Roman" w:hAnsi="Calibri" w:cs="Calibri"/>
+                <w:color w:val="000000"/>
+                <w:sz w:val="22"/>
+                <w:szCs w:val="22"/>
+              </w:rPr>
+              <w:t xml:space="preserve"> ({'SKU_1589441'})</w:t>
+            </w:r>
+          </w:p>
+        </w:tc>
+        <w:tc>
+          <w:tcPr>
+            <w:tcW w:w="1443" w:type="dxa"/>
+            <w:tcBorders>
+              <w:top w:val="nil"/>
+              <w:left w:val="nil"/>
+              <w:bottom w:val="single" w:sz="4" w:space="0" w:color="auto"/>
+              <w:right w:val="single" w:sz="4" w:space="0" w:color="auto"/>
+            </w:tcBorders>
+            <w:shd w:val="clear" w:color="auto" w:fill="auto"/>
+            <w:noWrap/>
+            <w:vAlign w:val="bottom"/>
+            <w:hideMark/>
+          </w:tcPr>
+          <w:p>
+            <w:pPr>
+              <w:jc w:val="center"/>
+              <w:rPr>
+                <w:rFonts w:ascii="Calibri" w:eastAsia="Times New Roman" w:hAnsi="Calibri" w:cs="Calibri"/>
+                <w:color w:val="000000"/>
+                <w:sz w:val="22"/>
+                <w:szCs w:val="22"/>
+              </w:rPr>
+            </w:pPr>
+            <w:r>
+              <w:rPr>
+                <w:rFonts w:ascii="Calibri" w:eastAsia="Times New Roman" w:hAnsi="Calibri" w:cs="Calibri"/>
+                <w:color w:val="000000"/>
+                <w:sz w:val="22"/>
+                <w:szCs w:val="22"/>
+              </w:rPr>
+              <w:t>0.000474093</w:t>
+            </w:r>
+          </w:p>
+        </w:tc>
+        <w:tc>
+          <w:tcPr>
+            <w:tcW w:w="1443" w:type="dxa"/>
+            <w:tcBorders>
+              <w:top w:val="nil"/>
+              <w:left w:val="nil"/>
+              <w:bottom w:val="single" w:sz="4" w:space="0" w:color="auto"/>
+              <w:right w:val="single" w:sz="4" w:space="0" w:color="auto"/>
+            </w:tcBorders>
+            <w:shd w:val="clear" w:color="auto" w:fill="auto"/>
+            <w:noWrap/>
+            <w:vAlign w:val="bottom"/>
+            <w:hideMark/>
+          </w:tcPr>
+          <w:p>
+            <w:pPr>
+              <w:jc w:val="center"/>
+              <w:rPr>
+                <w:rFonts w:ascii="Calibri" w:eastAsia="Times New Roman" w:hAnsi="Calibri" w:cs="Calibri"/>
+                <w:color w:val="000000"/>
+                <w:sz w:val="22"/>
+                <w:szCs w:val="22"/>
+              </w:rPr>
+            </w:pPr>
+            <w:r>
+              <w:rPr>
+                <w:rFonts w:ascii="Calibri" w:eastAsia="Times New Roman" w:hAnsi="Calibri" w:cs="Calibri"/>
+                <w:color w:val="000000"/>
+                <w:sz w:val="22"/>
+                <w:szCs w:val="22"/>
+              </w:rPr>
+              <w:t>0.275482094</w:t>
+            </w:r>
+          </w:p>
+        </w:tc>
+        <w:tc>
+          <w:tcPr>
+            <w:tcW w:w="1443" w:type="dxa"/>
+            <w:tcBorders>
+              <w:top w:val="nil"/>
+              <w:left w:val="nil"/>
+              <w:bottom w:val="single" w:sz="4" w:space="0" w:color="auto"/>
+              <w:right w:val="single" w:sz="4" w:space="0" w:color="auto"/>
+            </w:tcBorders>
+            <w:shd w:val="clear" w:color="auto" w:fill="auto"/>
+            <w:noWrap/>
+            <w:vAlign w:val="bottom"/>
+            <w:hideMark/>
+          </w:tcPr>
+          <w:p>
+            <w:pPr>
+              <w:jc w:val="center"/>
+              <w:rPr>
+                <w:rFonts w:ascii="Calibri" w:eastAsia="Times New Roman" w:hAnsi="Calibri" w:cs="Calibri"/>
+                <w:color w:val="000000"/>
+                <w:sz w:val="22"/>
+                <w:szCs w:val="22"/>
+              </w:rPr>
+            </w:pPr>
+            <w:r>
+              <w:rPr>
+                <w:rFonts w:ascii="Calibri" w:eastAsia="Times New Roman" w:hAnsi="Calibri" w:cs="Calibri"/>
+                <w:color w:val="000000"/>
+                <w:sz w:val="22"/>
+                <w:szCs w:val="22"/>
+              </w:rPr>
+              <w:t>33.56855144</w:t>
+            </w:r>
+          </w:p>
+        </w:tc>
+      </w:tr>
+      <w:tr>
+        <w:trPr>
+          <w:trHeight w:val="300"/>
+          <w:jc w:val="center"/>
+        </w:trPr>
+        <w:tc>
+          <w:tcPr>
+            <w:tcW w:w="438" w:type="dxa"/>
+            <w:tcBorders>
+              <w:top w:val="nil"/>
+              <w:left w:val="single" w:sz="4" w:space="0" w:color="auto"/>
+              <w:bottom w:val="single" w:sz="4" w:space="0" w:color="auto"/>
+              <w:right w:val="single" w:sz="4" w:space="0" w:color="auto"/>
+            </w:tcBorders>
+            <w:shd w:val="clear" w:color="auto" w:fill="auto"/>
+            <w:noWrap/>
+            <w:hideMark/>
+          </w:tcPr>
+          <w:p>
+            <w:pPr>
+              <w:jc w:val="center"/>
+              <w:rPr>
+                <w:rFonts w:ascii="Calibri" w:eastAsia="Times New Roman" w:hAnsi="Calibri" w:cs="Calibri"/>
+                <w:b/>
+                <w:bCs/>
+                <w:color w:val="000000"/>
+                <w:sz w:val="22"/>
+                <w:szCs w:val="22"/>
+              </w:rPr>
+            </w:pPr>
+            <w:r>
+              <w:rPr>
+                <w:rFonts w:ascii="Calibri" w:eastAsia="Times New Roman" w:hAnsi="Calibri" w:cs="Calibri"/>
+                <w:b/>
+                <w:bCs/>
+                <w:color w:val="000000"/>
+                <w:sz w:val="22"/>
+                <w:szCs w:val="22"/>
+              </w:rPr>
+              <w:t>2</w:t>
+            </w:r>
+          </w:p>
+        </w:tc>
+        <w:tc>
+          <w:tcPr>
+            <w:tcW w:w="3777" w:type="dxa"/>
+            <w:tcBorders>
+              <w:top w:val="nil"/>
+              <w:left w:val="nil"/>
+              <w:bottom w:val="single" w:sz="4" w:space="0" w:color="auto"/>
+              <w:right w:val="single" w:sz="4" w:space="0" w:color="auto"/>
+            </w:tcBorders>
+            <w:shd w:val="clear" w:color="auto" w:fill="auto"/>
+            <w:noWrap/>
+            <w:vAlign w:val="bottom"/>
+            <w:hideMark/>
+          </w:tcPr>
+          <w:p>
+            <w:pPr>
+              <w:jc w:val="center"/>
+              <w:rPr>
+                <w:rFonts w:ascii="Calibri" w:eastAsia="Times New Roman" w:hAnsi="Calibri" w:cs="Calibri"/>
+                <w:color w:val="000000"/>
+                <w:sz w:val="22"/>
+                <w:szCs w:val="22"/>
+              </w:rPr>
+            </w:pPr>
+            <w:r>
+              <w:rPr>
+                <w:rFonts w:ascii="Calibri" w:eastAsia="Times New Roman" w:hAnsi="Calibri" w:cs="Calibri"/>
+                <w:color w:val="000000"/>
+                <w:sz w:val="22"/>
+                <w:szCs w:val="22"/>
+              </w:rPr>
+              <w:t xml:space="preserve"> ({'SKU_1049441', 'SKU_1589441'})</w:t>
+            </w:r>
+          </w:p>
+        </w:tc>
+        <w:tc>
+          <w:tcPr>
+            <w:tcW w:w="2037" w:type="dxa"/>
+            <w:tcBorders>
+              <w:top w:val="nil"/>
+              <w:left w:val="nil"/>
+              <w:bottom w:val="single" w:sz="4" w:space="0" w:color="auto"/>
+              <w:right w:val="single" w:sz="4" w:space="0" w:color="auto"/>
+            </w:tcBorders>
+            <w:shd w:val="clear" w:color="auto" w:fill="auto"/>
+            <w:noWrap/>
+            <w:vAlign w:val="bottom"/>
+            <w:hideMark/>
+          </w:tcPr>
+          <w:p>
+            <w:pPr>
+              <w:jc w:val="center"/>
+              <w:rPr>
+                <w:rFonts w:ascii="Calibri" w:eastAsia="Times New Roman" w:hAnsi="Calibri" w:cs="Calibri"/>
+                <w:color w:val="000000"/>
+                <w:sz w:val="22"/>
+                <w:szCs w:val="22"/>
+              </w:rPr>
+            </w:pPr>
+            <w:r>
+              <w:rPr>
+                <w:rFonts w:ascii="Calibri" w:eastAsia="Times New Roman" w:hAnsi="Calibri" w:cs="Calibri"/>
+                <w:color w:val="000000"/>
+                <w:sz w:val="22"/>
+                <w:szCs w:val="22"/>
+              </w:rPr>
+              <w:t xml:space="preserve"> ({'SKU_439441'})</w:t>
+            </w:r>
+          </w:p>
+        </w:tc>
+        <w:tc>
+          <w:tcPr>
+            <w:tcW w:w="1443" w:type="dxa"/>
+            <w:tcBorders>
+              <w:top w:val="nil"/>
+              <w:left w:val="nil"/>
+              <w:bottom w:val="single" w:sz="4" w:space="0" w:color="auto"/>
+              <w:right w:val="single" w:sz="4" w:space="0" w:color="auto"/>
+            </w:tcBorders>
+            <w:shd w:val="clear" w:color="auto" w:fill="auto"/>
+            <w:noWrap/>
+            <w:vAlign w:val="bottom"/>
+            <w:hideMark/>
+          </w:tcPr>
+          <w:p>
+            <w:pPr>
+              <w:jc w:val="center"/>
+              <w:rPr>
+                <w:rFonts w:ascii="Calibri" w:eastAsia="Times New Roman" w:hAnsi="Calibri" w:cs="Calibri"/>
+                <w:color w:val="000000"/>
+                <w:sz w:val="22"/>
+                <w:szCs w:val="22"/>
+              </w:rPr>
+            </w:pPr>
+            <w:r>
+              <w:rPr>
+                <w:rFonts w:ascii="Calibri" w:eastAsia="Times New Roman" w:hAnsi="Calibri" w:cs="Calibri"/>
+                <w:color w:val="000000"/>
+                <w:sz w:val="22"/>
+                <w:szCs w:val="22"/>
+              </w:rPr>
+              <w:t>0.000474093</w:t>
+            </w:r>
+          </w:p>
+        </w:tc>
+        <w:tc>
+          <w:tcPr>
+            <w:tcW w:w="1443" w:type="dxa"/>
+            <w:tcBorders>
+              <w:top w:val="nil"/>
+              <w:left w:val="nil"/>
+              <w:bottom w:val="single" w:sz="4" w:space="0" w:color="auto"/>
+              <w:right w:val="single" w:sz="4" w:space="0" w:color="auto"/>
+            </w:tcBorders>
+            <w:shd w:val="clear" w:color="auto" w:fill="auto"/>
+            <w:noWrap/>
+            <w:vAlign w:val="bottom"/>
+            <w:hideMark/>
+          </w:tcPr>
+          <w:p>
+            <w:pPr>
+              <w:jc w:val="center"/>
+              <w:rPr>
+                <w:rFonts w:ascii="Calibri" w:eastAsia="Times New Roman" w:hAnsi="Calibri" w:cs="Calibri"/>
+                <w:color w:val="000000"/>
+                <w:sz w:val="22"/>
+                <w:szCs w:val="22"/>
+              </w:rPr>
+            </w:pPr>
+            <w:r>
+              <w:rPr>
+                <w:rFonts w:ascii="Calibri" w:eastAsia="Times New Roman" w:hAnsi="Calibri" w:cs="Calibri"/>
+                <w:color w:val="000000"/>
+                <w:sz w:val="22"/>
+                <w:szCs w:val="22"/>
+              </w:rPr>
+              <w:t>0.284900285</w:t>
+            </w:r>
+          </w:p>
+        </w:tc>
+        <w:tc>
+          <w:tcPr>
+            <w:tcW w:w="1443" w:type="dxa"/>
+            <w:tcBorders>
+              <w:top w:val="nil"/>
+              <w:left w:val="nil"/>
+              <w:bottom w:val="single" w:sz="4" w:space="0" w:color="auto"/>
+              <w:right w:val="single" w:sz="4" w:space="0" w:color="auto"/>
+            </w:tcBorders>
+            <w:shd w:val="clear" w:color="auto" w:fill="auto"/>
+            <w:noWrap/>
+            <w:vAlign w:val="bottom"/>
+            <w:hideMark/>
+          </w:tcPr>
+          <w:p>
+            <w:pPr>
+              <w:jc w:val="center"/>
+              <w:rPr>
+                <w:rFonts w:ascii="Calibri" w:eastAsia="Times New Roman" w:hAnsi="Calibri" w:cs="Calibri"/>
+                <w:color w:val="000000"/>
+                <w:sz w:val="22"/>
+                <w:szCs w:val="22"/>
+              </w:rPr>
+            </w:pPr>
+            <w:r>
+              <w:rPr>
+                <w:rFonts w:ascii="Calibri" w:eastAsia="Times New Roman" w:hAnsi="Calibri" w:cs="Calibri"/>
+                <w:color w:val="000000"/>
+                <w:sz w:val="22"/>
+                <w:szCs w:val="22"/>
+              </w:rPr>
+              <w:t>31.29881885</w:t>
+            </w:r>
+          </w:p>
+        </w:tc>
+      </w:tr>
+      <w:tr>
+        <w:trPr>
+          <w:trHeight w:val="300"/>
+          <w:jc w:val="center"/>
+        </w:trPr>
+        <w:tc>
+          <w:tcPr>
+            <w:tcW w:w="438" w:type="dxa"/>
+            <w:tcBorders>
+              <w:top w:val="nil"/>
+              <w:left w:val="single" w:sz="4" w:space="0" w:color="auto"/>
+              <w:bottom w:val="single" w:sz="4" w:space="0" w:color="auto"/>
+              <w:right w:val="single" w:sz="4" w:space="0" w:color="auto"/>
+            </w:tcBorders>
+            <w:shd w:val="clear" w:color="auto" w:fill="auto"/>
+            <w:noWrap/>
+            <w:hideMark/>
+          </w:tcPr>
+          <w:p>
+            <w:pPr>
+              <w:jc w:val="center"/>
+              <w:rPr>
+                <w:rFonts w:ascii="Calibri" w:eastAsia="Times New Roman" w:hAnsi="Calibri" w:cs="Calibri"/>
+                <w:b/>
+                <w:bCs/>
+                <w:color w:val="000000"/>
+                <w:sz w:val="22"/>
+                <w:szCs w:val="22"/>
+              </w:rPr>
+            </w:pPr>
+            <w:r>
+              <w:rPr>
+                <w:rFonts w:ascii="Calibri" w:eastAsia="Times New Roman" w:hAnsi="Calibri" w:cs="Calibri"/>
+                <w:b/>
+                <w:bCs/>
+                <w:color w:val="000000"/>
+                <w:sz w:val="22"/>
+                <w:szCs w:val="22"/>
+              </w:rPr>
+              <w:t>3</w:t>
+            </w:r>
+          </w:p>
+        </w:tc>
+        <w:tc>
+          <w:tcPr>
+            <w:tcW w:w="3777" w:type="dxa"/>
+            <w:tcBorders>
+              <w:top w:val="nil"/>
+              <w:left w:val="nil"/>
+              <w:bottom w:val="single" w:sz="4" w:space="0" w:color="auto"/>
+              <w:right w:val="single" w:sz="4" w:space="0" w:color="auto"/>
+            </w:tcBorders>
+            <w:shd w:val="clear" w:color="auto" w:fill="auto"/>
+            <w:noWrap/>
+            <w:vAlign w:val="bottom"/>
+            <w:hideMark/>
+          </w:tcPr>
+          <w:p>
+            <w:pPr>
+              <w:jc w:val="center"/>
+              <w:rPr>
+                <w:rFonts w:ascii="Calibri" w:eastAsia="Times New Roman" w:hAnsi="Calibri" w:cs="Calibri"/>
+                <w:color w:val="000000"/>
+                <w:sz w:val="22"/>
+                <w:szCs w:val="22"/>
+              </w:rPr>
+            </w:pPr>
+            <w:r>
+              <w:rPr>
+                <w:rFonts w:ascii="Calibri" w:eastAsia="Times New Roman" w:hAnsi="Calibri" w:cs="Calibri"/>
+                <w:color w:val="000000"/>
+                <w:sz w:val="22"/>
+                <w:szCs w:val="22"/>
+              </w:rPr>
+              <w:t xml:space="preserve"> ({'SKU_439441', 'SKU_1589441'})</w:t>
+            </w:r>
+          </w:p>
+        </w:tc>
+        <w:tc>
+          <w:tcPr>
+            <w:tcW w:w="2037" w:type="dxa"/>
+            <w:tcBorders>
+              <w:top w:val="nil"/>
+              <w:left w:val="nil"/>
+              <w:bottom w:val="single" w:sz="4" w:space="0" w:color="auto"/>
+              <w:right w:val="single" w:sz="4" w:space="0" w:color="auto"/>
+            </w:tcBorders>
+            <w:shd w:val="clear" w:color="auto" w:fill="auto"/>
+            <w:noWrap/>
+            <w:vAlign w:val="bottom"/>
+            <w:hideMark/>
+          </w:tcPr>
+          <w:p>
+            <w:pPr>
+              <w:jc w:val="center"/>
+              <w:rPr>
+                <w:rFonts w:ascii="Calibri" w:eastAsia="Times New Roman" w:hAnsi="Calibri" w:cs="Calibri"/>
+                <w:color w:val="000000"/>
+                <w:sz w:val="22"/>
+                <w:szCs w:val="22"/>
+              </w:rPr>
+            </w:pPr>
+            <w:r>
+              <w:rPr>
+                <w:rFonts w:ascii="Calibri" w:eastAsia="Times New Roman" w:hAnsi="Calibri" w:cs="Calibri"/>
+                <w:color w:val="000000"/>
+                <w:sz w:val="22"/>
+                <w:szCs w:val="22"/>
+              </w:rPr>
+              <w:t xml:space="preserve"> ({'SKU_1049441'})</w:t>
+            </w:r>
+          </w:p>
+        </w:tc>
+        <w:tc>
+          <w:tcPr>
+            <w:tcW w:w="1443" w:type="dxa"/>
+            <w:tcBorders>
+              <w:top w:val="nil"/>
+              <w:left w:val="nil"/>
+              <w:bottom w:val="single" w:sz="4" w:space="0" w:color="auto"/>
+              <w:right w:val="single" w:sz="4" w:space="0" w:color="auto"/>
+            </w:tcBorders>
+            <w:shd w:val="clear" w:color="auto" w:fill="auto"/>
+            <w:noWrap/>
+            <w:vAlign w:val="bottom"/>
+            <w:hideMark/>
+          </w:tcPr>
+          <w:p>
+            <w:pPr>
+              <w:jc w:val="center"/>
+              <w:rPr>
+                <w:rFonts w:ascii="Calibri" w:eastAsia="Times New Roman" w:hAnsi="Calibri" w:cs="Calibri"/>
+                <w:color w:val="000000"/>
+                <w:sz w:val="22"/>
+                <w:szCs w:val="22"/>
+              </w:rPr>
+            </w:pPr>
+            <w:r>
+              <w:rPr>
+                <w:rFonts w:ascii="Calibri" w:eastAsia="Times New Roman" w:hAnsi="Calibri" w:cs="Calibri"/>
+                <w:color w:val="000000"/>
+                <w:sz w:val="22"/>
+                <w:szCs w:val="22"/>
+              </w:rPr>
+              <w:t>0.000474093</w:t>
+            </w:r>
+          </w:p>
+        </w:tc>
+        <w:tc>
+          <w:tcPr>
+            <w:tcW w:w="1443" w:type="dxa"/>
+            <w:tcBorders>
+              <w:top w:val="nil"/>
+              <w:left w:val="nil"/>
+              <w:bottom w:val="single" w:sz="4" w:space="0" w:color="auto"/>
+              <w:right w:val="single" w:sz="4" w:space="0" w:color="auto"/>
+            </w:tcBorders>
+            <w:shd w:val="clear" w:color="auto" w:fill="auto"/>
+            <w:noWrap/>
+            <w:vAlign w:val="bottom"/>
+            <w:hideMark/>
+          </w:tcPr>
+          <w:p>
+            <w:pPr>
+              <w:jc w:val="center"/>
+              <w:rPr>
+                <w:rFonts w:ascii="Calibri" w:eastAsia="Times New Roman" w:hAnsi="Calibri" w:cs="Calibri"/>
+                <w:color w:val="000000"/>
+                <w:sz w:val="22"/>
+                <w:szCs w:val="22"/>
+              </w:rPr>
+            </w:pPr>
+            <w:r>
+              <w:rPr>
+                <w:rFonts w:ascii="Calibri" w:eastAsia="Times New Roman" w:hAnsi="Calibri" w:cs="Calibri"/>
+                <w:color w:val="000000"/>
+                <w:sz w:val="22"/>
+                <w:szCs w:val="22"/>
+              </w:rPr>
+              <w:t>0.344827586</w:t>
+            </w:r>
+          </w:p>
+        </w:tc>
+        <w:tc>
+          <w:tcPr>
+            <w:tcW w:w="1443" w:type="dxa"/>
+            <w:tcBorders>
+              <w:top w:val="nil"/>
+              <w:left w:val="nil"/>
+              <w:bottom w:val="single" w:sz="4" w:space="0" w:color="auto"/>
+              <w:right w:val="single" w:sz="4" w:space="0" w:color="auto"/>
+            </w:tcBorders>
+            <w:shd w:val="clear" w:color="auto" w:fill="auto"/>
+            <w:noWrap/>
+            <w:vAlign w:val="bottom"/>
+            <w:hideMark/>
+          </w:tcPr>
+          <w:p>
+            <w:pPr>
+              <w:jc w:val="center"/>
+              <w:rPr>
+                <w:rFonts w:ascii="Calibri" w:eastAsia="Times New Roman" w:hAnsi="Calibri" w:cs="Calibri"/>
+                <w:color w:val="000000"/>
+                <w:sz w:val="22"/>
+                <w:szCs w:val="22"/>
+              </w:rPr>
+            </w:pPr>
+            <w:r>
+              <w:rPr>
+                <w:rFonts w:ascii="Calibri" w:eastAsia="Times New Roman" w:hAnsi="Calibri" w:cs="Calibri"/>
+                <w:color w:val="000000"/>
+                <w:sz w:val="22"/>
+                <w:szCs w:val="22"/>
+              </w:rPr>
+              <w:t>37.51115932</w:t>
+            </w:r>
+          </w:p>
+        </w:tc>
+      </w:tr>
+      <w:tr>
+        <w:trPr>
+          <w:trHeight w:val="300"/>
+          <w:jc w:val="center"/>
+        </w:trPr>
+        <w:tc>
+          <w:tcPr>
+            <w:tcW w:w="438" w:type="dxa"/>
+            <w:tcBorders>
+              <w:top w:val="nil"/>
+              <w:left w:val="single" w:sz="4" w:space="0" w:color="auto"/>
+              <w:bottom w:val="single" w:sz="4" w:space="0" w:color="auto"/>
+              <w:right w:val="single" w:sz="4" w:space="0" w:color="auto"/>
+            </w:tcBorders>
+            <w:shd w:val="clear" w:color="auto" w:fill="auto"/>
+            <w:noWrap/>
+            <w:hideMark/>
+          </w:tcPr>
+          <w:p>
+            <w:pPr>
+              <w:jc w:val="center"/>
+              <w:rPr>
+                <w:rFonts w:ascii="Calibri" w:eastAsia="Times New Roman" w:hAnsi="Calibri" w:cs="Calibri"/>
+                <w:b/>
+                <w:bCs/>
+                <w:color w:val="000000"/>
+                <w:sz w:val="22"/>
+                <w:szCs w:val="22"/>
+              </w:rPr>
+            </w:pPr>
+            <w:r>
+              <w:rPr>
+                <w:rFonts w:ascii="Calibri" w:eastAsia="Times New Roman" w:hAnsi="Calibri" w:cs="Calibri"/>
+                <w:b/>
+                <w:bCs/>
+                <w:color w:val="000000"/>
+                <w:sz w:val="22"/>
+                <w:szCs w:val="22"/>
+              </w:rPr>
+              <w:t>4</w:t>
+            </w:r>
+          </w:p>
+        </w:tc>
+        <w:tc>
+          <w:tcPr>
+            <w:tcW w:w="3777" w:type="dxa"/>
+            <w:tcBorders>
+              <w:top w:val="nil"/>
+              <w:left w:val="nil"/>
+              <w:bottom w:val="single" w:sz="4" w:space="0" w:color="auto"/>
+              <w:right w:val="single" w:sz="4" w:space="0" w:color="auto"/>
+            </w:tcBorders>
+            <w:shd w:val="clear" w:color="auto" w:fill="auto"/>
+            <w:noWrap/>
+            <w:vAlign w:val="bottom"/>
+            <w:hideMark/>
+          </w:tcPr>
+          <w:p>
+            <w:pPr>
+              <w:jc w:val="center"/>
+              <w:rPr>
+                <w:rFonts w:ascii="Calibri" w:eastAsia="Times New Roman" w:hAnsi="Calibri" w:cs="Calibri"/>
+                <w:color w:val="000000"/>
+                <w:sz w:val="22"/>
+                <w:szCs w:val="22"/>
+              </w:rPr>
+            </w:pPr>
+            <w:r>
+              <w:rPr>
+                <w:rFonts w:ascii="Calibri" w:eastAsia="Times New Roman" w:hAnsi="Calibri" w:cs="Calibri"/>
+                <w:color w:val="000000"/>
+                <w:sz w:val="22"/>
+                <w:szCs w:val="22"/>
+              </w:rPr>
+              <w:t xml:space="preserve"> ({'SKU_1869441', 'SKU_459441'})</w:t>
+            </w:r>
+          </w:p>
+        </w:tc>
+        <w:tc>
+          <w:tcPr>
+            <w:tcW w:w="2037" w:type="dxa"/>
+            <w:tcBorders>
+              <w:top w:val="nil"/>
+              <w:left w:val="nil"/>
+              <w:bottom w:val="single" w:sz="4" w:space="0" w:color="auto"/>
+              <w:right w:val="single" w:sz="4" w:space="0" w:color="auto"/>
+            </w:tcBorders>
+            <w:shd w:val="clear" w:color="auto" w:fill="auto"/>
+            <w:noWrap/>
+            <w:vAlign w:val="bottom"/>
+            <w:hideMark/>
+          </w:tcPr>
+          <w:p>
+            <w:pPr>
+              <w:jc w:val="center"/>
+              <w:rPr>
+                <w:rFonts w:ascii="Calibri" w:eastAsia="Times New Roman" w:hAnsi="Calibri" w:cs="Calibri"/>
+                <w:color w:val="000000"/>
+                <w:sz w:val="22"/>
+                <w:szCs w:val="22"/>
+              </w:rPr>
+            </w:pPr>
+            <w:r>
+              <w:rPr>
+                <w:rFonts w:ascii="Calibri" w:eastAsia="Times New Roman" w:hAnsi="Calibri" w:cs="Calibri"/>
+                <w:color w:val="000000"/>
+                <w:sz w:val="22"/>
+                <w:szCs w:val="22"/>
+              </w:rPr>
+              <w:t xml:space="preserve"> ({'SKU_1069441'})</w:t>
+            </w:r>
+          </w:p>
+        </w:tc>
+        <w:tc>
+          <w:tcPr>
+            <w:tcW w:w="1443" w:type="dxa"/>
+            <w:tcBorders>
+              <w:top w:val="nil"/>
+              <w:left w:val="nil"/>
+              <w:bottom w:val="single" w:sz="4" w:space="0" w:color="auto"/>
+              <w:right w:val="single" w:sz="4" w:space="0" w:color="auto"/>
+            </w:tcBorders>
+            <w:shd w:val="clear" w:color="auto" w:fill="auto"/>
+            <w:noWrap/>
+            <w:vAlign w:val="bottom"/>
+            <w:hideMark/>
+          </w:tcPr>
+          <w:p>
+            <w:pPr>
+              <w:jc w:val="center"/>
+              <w:rPr>
+                <w:rFonts w:ascii="Calibri" w:eastAsia="Times New Roman" w:hAnsi="Calibri" w:cs="Calibri"/>
+                <w:color w:val="000000"/>
+                <w:sz w:val="22"/>
+                <w:szCs w:val="22"/>
+              </w:rPr>
+            </w:pPr>
+            <w:r>
+              <w:rPr>
+                <w:rFonts w:ascii="Calibri" w:eastAsia="Times New Roman" w:hAnsi="Calibri" w:cs="Calibri"/>
+                <w:color w:val="000000"/>
+                <w:sz w:val="22"/>
+                <w:szCs w:val="22"/>
+              </w:rPr>
+              <w:t>0.000493057</w:t>
+            </w:r>
+          </w:p>
+        </w:tc>
+        <w:tc>
+          <w:tcPr>
+            <w:tcW w:w="1443" w:type="dxa"/>
+            <w:tcBorders>
+              <w:top w:val="nil"/>
+              <w:left w:val="nil"/>
+              <w:bottom w:val="single" w:sz="4" w:space="0" w:color="auto"/>
+              <w:right w:val="single" w:sz="4" w:space="0" w:color="auto"/>
+            </w:tcBorders>
+            <w:shd w:val="clear" w:color="auto" w:fill="auto"/>
+            <w:noWrap/>
+            <w:vAlign w:val="bottom"/>
+            <w:hideMark/>
+          </w:tcPr>
+          <w:p>
+            <w:pPr>
+              <w:jc w:val="center"/>
+              <w:rPr>
+                <w:rFonts w:ascii="Calibri" w:eastAsia="Times New Roman" w:hAnsi="Calibri" w:cs="Calibri"/>
+                <w:color w:val="000000"/>
+                <w:sz w:val="22"/>
+                <w:szCs w:val="22"/>
+              </w:rPr>
+            </w:pPr>
+            <w:r>
+              <w:rPr>
+                <w:rFonts w:ascii="Calibri" w:eastAsia="Times New Roman" w:hAnsi="Calibri" w:cs="Calibri"/>
+                <w:color w:val="000000"/>
+                <w:sz w:val="22"/>
+                <w:szCs w:val="22"/>
+              </w:rPr>
+              <w:t>0.318042813</w:t>
+            </w:r>
+          </w:p>
+        </w:tc>
+        <w:tc>
+          <w:tcPr>
+            <w:tcW w:w="1443" w:type="dxa"/>
+            <w:tcBorders>
+              <w:top w:val="nil"/>
+              <w:left w:val="nil"/>
+              <w:bottom w:val="single" w:sz="4" w:space="0" w:color="auto"/>
+              <w:right w:val="single" w:sz="4" w:space="0" w:color="auto"/>
+            </w:tcBorders>
+            <w:shd w:val="clear" w:color="auto" w:fill="auto"/>
+            <w:noWrap/>
+            <w:vAlign w:val="bottom"/>
+            <w:hideMark/>
+          </w:tcPr>
+          <w:p>
+            <w:pPr>
+              <w:jc w:val="center"/>
+              <w:rPr>
+                <w:rFonts w:ascii="Calibri" w:eastAsia="Times New Roman" w:hAnsi="Calibri" w:cs="Calibri"/>
+                <w:color w:val="000000"/>
+                <w:sz w:val="22"/>
+                <w:szCs w:val="22"/>
+              </w:rPr>
+            </w:pPr>
+            <w:r>
+              <w:rPr>
+                <w:rFonts w:ascii="Calibri" w:eastAsia="Times New Roman" w:hAnsi="Calibri" w:cs="Calibri"/>
+                <w:color w:val="000000"/>
+                <w:sz w:val="22"/>
+                <w:szCs w:val="22"/>
+              </w:rPr>
+              <w:t>31.74843947</w:t>
+            </w:r>
+          </w:p>
+        </w:tc>
+      </w:tr>
+      <w:tr>
+        <w:trPr>
+          <w:trHeight w:val="300"/>
+          <w:jc w:val="center"/>
+        </w:trPr>
+        <w:tc>
+          <w:tcPr>
+            <w:tcW w:w="438" w:type="dxa"/>
+            <w:tcBorders>
+              <w:top w:val="nil"/>
+              <w:left w:val="single" w:sz="4" w:space="0" w:color="auto"/>
+              <w:bottom w:val="single" w:sz="4" w:space="0" w:color="auto"/>
+              <w:right w:val="single" w:sz="4" w:space="0" w:color="auto"/>
+            </w:tcBorders>
+            <w:shd w:val="clear" w:color="auto" w:fill="auto"/>
+            <w:noWrap/>
+            <w:hideMark/>
+          </w:tcPr>
+          <w:p>
+            <w:pPr>
+              <w:jc w:val="center"/>
+              <w:rPr>
+                <w:rFonts w:ascii="Calibri" w:eastAsia="Times New Roman" w:hAnsi="Calibri" w:cs="Calibri"/>
+                <w:b/>
+                <w:bCs/>
+                <w:color w:val="000000"/>
+                <w:sz w:val="22"/>
+                <w:szCs w:val="22"/>
+              </w:rPr>
+            </w:pPr>
+            <w:r>
+              <w:rPr>
+                <w:rFonts w:ascii="Calibri" w:eastAsia="Times New Roman" w:hAnsi="Calibri" w:cs="Calibri"/>
+                <w:b/>
+                <w:bCs/>
+                <w:color w:val="000000"/>
+                <w:sz w:val="22"/>
+                <w:szCs w:val="22"/>
+              </w:rPr>
+              <w:t>5</w:t>
+            </w:r>
+          </w:p>
+        </w:tc>
+        <w:tc>
+          <w:tcPr>
+            <w:tcW w:w="3777" w:type="dxa"/>
+            <w:tcBorders>
+              <w:top w:val="nil"/>
+              <w:left w:val="nil"/>
+              <w:bottom w:val="single" w:sz="4" w:space="0" w:color="auto"/>
+              <w:right w:val="single" w:sz="4" w:space="0" w:color="auto"/>
+            </w:tcBorders>
+            <w:shd w:val="clear" w:color="auto" w:fill="auto"/>
+            <w:noWrap/>
+            <w:vAlign w:val="bottom"/>
+            <w:hideMark/>
+          </w:tcPr>
+          <w:p>
+            <w:pPr>
+              <w:jc w:val="center"/>
+              <w:rPr>
+                <w:rFonts w:ascii="Calibri" w:eastAsia="Times New Roman" w:hAnsi="Calibri" w:cs="Calibri"/>
+                <w:color w:val="000000"/>
+                <w:sz w:val="22"/>
+                <w:szCs w:val="22"/>
+              </w:rPr>
+            </w:pPr>
+            <w:r>
+              <w:rPr>
+                <w:rFonts w:ascii="Calibri" w:eastAsia="Times New Roman" w:hAnsi="Calibri" w:cs="Calibri"/>
+                <w:color w:val="000000"/>
+                <w:sz w:val="22"/>
+                <w:szCs w:val="22"/>
+              </w:rPr>
+              <w:t xml:space="preserve"> ({'SKU_459441', 'SKU_1069441'})</w:t>
+            </w:r>
+          </w:p>
+        </w:tc>
+        <w:tc>
+          <w:tcPr>
+            <w:tcW w:w="2037" w:type="dxa"/>
+            <w:tcBorders>
+              <w:top w:val="nil"/>
+              <w:left w:val="nil"/>
+              <w:bottom w:val="single" w:sz="4" w:space="0" w:color="auto"/>
+              <w:right w:val="single" w:sz="4" w:space="0" w:color="auto"/>
+            </w:tcBorders>
+            <w:shd w:val="clear" w:color="auto" w:fill="auto"/>
+            <w:noWrap/>
+            <w:vAlign w:val="bottom"/>
+            <w:hideMark/>
+          </w:tcPr>
+          <w:p>
+            <w:pPr>
+              <w:jc w:val="center"/>
+              <w:rPr>
+                <w:rFonts w:ascii="Calibri" w:eastAsia="Times New Roman" w:hAnsi="Calibri" w:cs="Calibri"/>
+                <w:color w:val="000000"/>
+                <w:sz w:val="22"/>
+                <w:szCs w:val="22"/>
+              </w:rPr>
+            </w:pPr>
+            <w:r>
+              <w:rPr>
+                <w:rFonts w:ascii="Calibri" w:eastAsia="Times New Roman" w:hAnsi="Calibri" w:cs="Calibri"/>
+                <w:color w:val="000000"/>
+                <w:sz w:val="22"/>
+                <w:szCs w:val="22"/>
+              </w:rPr>
+              <w:t xml:space="preserve"> ({'SKU_1869441'})</w:t>
+            </w:r>
+          </w:p>
+        </w:tc>
+        <w:tc>
+          <w:tcPr>
+            <w:tcW w:w="1443" w:type="dxa"/>
+            <w:tcBorders>
+              <w:top w:val="nil"/>
+              <w:left w:val="nil"/>
+              <w:bottom w:val="single" w:sz="4" w:space="0" w:color="auto"/>
+              <w:right w:val="single" w:sz="4" w:space="0" w:color="auto"/>
+            </w:tcBorders>
+            <w:shd w:val="clear" w:color="auto" w:fill="auto"/>
+            <w:noWrap/>
+            <w:vAlign w:val="bottom"/>
+            <w:hideMark/>
+          </w:tcPr>
+          <w:p>
+            <w:pPr>
+              <w:jc w:val="center"/>
+              <w:rPr>
+                <w:rFonts w:ascii="Calibri" w:eastAsia="Times New Roman" w:hAnsi="Calibri" w:cs="Calibri"/>
+                <w:color w:val="000000"/>
+                <w:sz w:val="22"/>
+                <w:szCs w:val="22"/>
+              </w:rPr>
+            </w:pPr>
+            <w:r>
+              <w:rPr>
+                <w:rFonts w:ascii="Calibri" w:eastAsia="Times New Roman" w:hAnsi="Calibri" w:cs="Calibri"/>
+                <w:color w:val="000000"/>
+                <w:sz w:val="22"/>
+                <w:szCs w:val="22"/>
+              </w:rPr>
+              <w:t>0.000493057</w:t>
+            </w:r>
+          </w:p>
+        </w:tc>
+        <w:tc>
+          <w:tcPr>
+            <w:tcW w:w="1443" w:type="dxa"/>
+            <w:tcBorders>
+              <w:top w:val="nil"/>
+              <w:left w:val="nil"/>
+              <w:bottom w:val="single" w:sz="4" w:space="0" w:color="auto"/>
+              <w:right w:val="single" w:sz="4" w:space="0" w:color="auto"/>
+            </w:tcBorders>
+            <w:shd w:val="clear" w:color="auto" w:fill="auto"/>
+            <w:noWrap/>
+            <w:vAlign w:val="bottom"/>
+            <w:hideMark/>
+          </w:tcPr>
+          <w:p>
+            <w:pPr>
+              <w:jc w:val="center"/>
+              <w:rPr>
+                <w:rFonts w:ascii="Calibri" w:eastAsia="Times New Roman" w:hAnsi="Calibri" w:cs="Calibri"/>
+                <w:color w:val="000000"/>
+                <w:sz w:val="22"/>
+                <w:szCs w:val="22"/>
+              </w:rPr>
+            </w:pPr>
+            <w:r>
+              <w:rPr>
+                <w:rFonts w:ascii="Calibri" w:eastAsia="Times New Roman" w:hAnsi="Calibri" w:cs="Calibri"/>
+                <w:color w:val="000000"/>
+                <w:sz w:val="22"/>
+                <w:szCs w:val="22"/>
+              </w:rPr>
+              <w:t>0.258064516</w:t>
+            </w:r>
+          </w:p>
+        </w:tc>
+        <w:tc>
+          <w:tcPr>
+            <w:tcW w:w="1443" w:type="dxa"/>
+            <w:tcBorders>
+              <w:top w:val="nil"/>
+              <w:left w:val="nil"/>
+              <w:bottom w:val="single" w:sz="4" w:space="0" w:color="auto"/>
+              <w:right w:val="single" w:sz="4" w:space="0" w:color="auto"/>
+            </w:tcBorders>
+            <w:shd w:val="clear" w:color="auto" w:fill="auto"/>
+            <w:noWrap/>
+            <w:vAlign w:val="bottom"/>
+            <w:hideMark/>
+          </w:tcPr>
+          <w:p>
+            <w:pPr>
+              <w:jc w:val="center"/>
+              <w:rPr>
+                <w:rFonts w:ascii="Calibri" w:eastAsia="Times New Roman" w:hAnsi="Calibri" w:cs="Calibri"/>
+                <w:color w:val="000000"/>
+                <w:sz w:val="22"/>
+                <w:szCs w:val="22"/>
+              </w:rPr>
+            </w:pPr>
+            <w:r>
+              <w:rPr>
+                <w:rFonts w:ascii="Calibri" w:eastAsia="Times New Roman" w:hAnsi="Calibri" w:cs="Calibri"/>
+                <w:color w:val="000000"/>
+                <w:sz w:val="22"/>
+                <w:szCs w:val="22"/>
+              </w:rPr>
+              <w:t>29.82646045</w:t>
+            </w:r>
+          </w:p>
+        </w:tc>
+      </w:tr>
+      <w:tr>
+        <w:trPr>
+          <w:trHeight w:val="300"/>
+          <w:jc w:val="center"/>
+        </w:trPr>
+        <w:tc>
+          <w:tcPr>
+            <w:tcW w:w="438" w:type="dxa"/>
+            <w:tcBorders>
+              <w:top w:val="nil"/>
+              <w:left w:val="single" w:sz="4" w:space="0" w:color="auto"/>
+              <w:bottom w:val="single" w:sz="4" w:space="0" w:color="auto"/>
+              <w:right w:val="single" w:sz="4" w:space="0" w:color="auto"/>
+            </w:tcBorders>
+            <w:shd w:val="clear" w:color="auto" w:fill="auto"/>
+            <w:noWrap/>
+            <w:hideMark/>
+          </w:tcPr>
+          <w:p>
+            <w:pPr>
+              <w:jc w:val="center"/>
+              <w:rPr>
+                <w:rFonts w:ascii="Calibri" w:eastAsia="Times New Roman" w:hAnsi="Calibri" w:cs="Calibri"/>
+                <w:b/>
+                <w:bCs/>
+                <w:color w:val="000000"/>
+                <w:sz w:val="22"/>
+                <w:szCs w:val="22"/>
+              </w:rPr>
+            </w:pPr>
+            <w:r>
+              <w:rPr>
+                <w:rFonts w:ascii="Calibri" w:eastAsia="Times New Roman" w:hAnsi="Calibri" w:cs="Calibri"/>
+                <w:b/>
+                <w:bCs/>
+                <w:color w:val="000000"/>
+                <w:sz w:val="22"/>
+                <w:szCs w:val="22"/>
+              </w:rPr>
+              <w:t>6</w:t>
+            </w:r>
+          </w:p>
+        </w:tc>
+        <w:tc>
+          <w:tcPr>
+            <w:tcW w:w="3777" w:type="dxa"/>
+            <w:tcBorders>
+              <w:top w:val="nil"/>
+              <w:left w:val="nil"/>
+              <w:bottom w:val="single" w:sz="4" w:space="0" w:color="auto"/>
+              <w:right w:val="single" w:sz="4" w:space="0" w:color="auto"/>
+            </w:tcBorders>
+            <w:shd w:val="clear" w:color="auto" w:fill="auto"/>
+            <w:noWrap/>
+            <w:vAlign w:val="bottom"/>
+            <w:hideMark/>
+          </w:tcPr>
+          <w:p>
+            <w:pPr>
+              <w:jc w:val="center"/>
+              <w:rPr>
+                <w:rFonts w:ascii="Calibri" w:eastAsia="Times New Roman" w:hAnsi="Calibri" w:cs="Calibri"/>
+                <w:color w:val="000000"/>
+                <w:sz w:val="22"/>
+                <w:szCs w:val="22"/>
+              </w:rPr>
+            </w:pPr>
+            <w:r>
+              <w:rPr>
+                <w:rFonts w:ascii="Calibri" w:eastAsia="Times New Roman" w:hAnsi="Calibri" w:cs="Calibri"/>
+                <w:color w:val="000000"/>
+                <w:sz w:val="22"/>
+                <w:szCs w:val="22"/>
+              </w:rPr>
+              <w:t xml:space="preserve"> ({'SKU_1869441', 'SKU_1069441'})</w:t>
+            </w:r>
+          </w:p>
+        </w:tc>
+        <w:tc>
+          <w:tcPr>
+            <w:tcW w:w="2037" w:type="dxa"/>
+            <w:tcBorders>
+              <w:top w:val="nil"/>
+              <w:left w:val="nil"/>
+              <w:bottom w:val="single" w:sz="4" w:space="0" w:color="auto"/>
+              <w:right w:val="single" w:sz="4" w:space="0" w:color="auto"/>
+            </w:tcBorders>
+            <w:shd w:val="clear" w:color="auto" w:fill="auto"/>
+            <w:noWrap/>
+            <w:vAlign w:val="bottom"/>
+            <w:hideMark/>
+          </w:tcPr>
+          <w:p>
+            <w:pPr>
+              <w:jc w:val="center"/>
+              <w:rPr>
+                <w:rFonts w:ascii="Calibri" w:eastAsia="Times New Roman" w:hAnsi="Calibri" w:cs="Calibri"/>
+                <w:color w:val="000000"/>
+                <w:sz w:val="22"/>
+                <w:szCs w:val="22"/>
+              </w:rPr>
+            </w:pPr>
+            <w:r>
+              <w:rPr>
+                <w:rFonts w:ascii="Calibri" w:eastAsia="Times New Roman" w:hAnsi="Calibri" w:cs="Calibri"/>
+                <w:color w:val="000000"/>
+                <w:sz w:val="22"/>
+                <w:szCs w:val="22"/>
+              </w:rPr>
+              <w:t xml:space="preserve"> ({'SKU_459441'})</w:t>
+            </w:r>
+          </w:p>
+        </w:tc>
+        <w:tc>
+          <w:tcPr>
+            <w:tcW w:w="1443" w:type="dxa"/>
+            <w:tcBorders>
+              <w:top w:val="nil"/>
+              <w:left w:val="nil"/>
+              <w:bottom w:val="single" w:sz="4" w:space="0" w:color="auto"/>
+              <w:right w:val="single" w:sz="4" w:space="0" w:color="auto"/>
+            </w:tcBorders>
+            <w:shd w:val="clear" w:color="auto" w:fill="auto"/>
+            <w:noWrap/>
+            <w:vAlign w:val="bottom"/>
+            <w:hideMark/>
+          </w:tcPr>
+          <w:p>
+            <w:pPr>
+              <w:jc w:val="center"/>
+              <w:rPr>
+                <w:rFonts w:ascii="Calibri" w:eastAsia="Times New Roman" w:hAnsi="Calibri" w:cs="Calibri"/>
+                <w:color w:val="000000"/>
+                <w:sz w:val="22"/>
+                <w:szCs w:val="22"/>
+              </w:rPr>
+            </w:pPr>
+            <w:r>
+              <w:rPr>
+                <w:rFonts w:ascii="Calibri" w:eastAsia="Times New Roman" w:hAnsi="Calibri" w:cs="Calibri"/>
+                <w:color w:val="000000"/>
+                <w:sz w:val="22"/>
+                <w:szCs w:val="22"/>
+              </w:rPr>
+              <w:t>0.000493057</w:t>
+            </w:r>
+          </w:p>
+        </w:tc>
+        <w:tc>
+          <w:tcPr>
+            <w:tcW w:w="1443" w:type="dxa"/>
+            <w:tcBorders>
+              <w:top w:val="nil"/>
+              <w:left w:val="nil"/>
+              <w:bottom w:val="single" w:sz="4" w:space="0" w:color="auto"/>
+              <w:right w:val="single" w:sz="4" w:space="0" w:color="auto"/>
+            </w:tcBorders>
+            <w:shd w:val="clear" w:color="auto" w:fill="auto"/>
+            <w:noWrap/>
+            <w:vAlign w:val="bottom"/>
+            <w:hideMark/>
+          </w:tcPr>
+          <w:p>
+            <w:pPr>
+              <w:jc w:val="center"/>
+              <w:rPr>
+                <w:rFonts w:ascii="Calibri" w:eastAsia="Times New Roman" w:hAnsi="Calibri" w:cs="Calibri"/>
+                <w:color w:val="000000"/>
+                <w:sz w:val="22"/>
+                <w:szCs w:val="22"/>
+              </w:rPr>
+            </w:pPr>
+            <w:r>
+              <w:rPr>
+                <w:rFonts w:ascii="Calibri" w:eastAsia="Times New Roman" w:hAnsi="Calibri" w:cs="Calibri"/>
+                <w:color w:val="000000"/>
+                <w:sz w:val="22"/>
+                <w:szCs w:val="22"/>
+              </w:rPr>
+              <w:t>0.255528256</w:t>
+            </w:r>
+          </w:p>
+        </w:tc>
+        <w:tc>
+          <w:tcPr>
+            <w:tcW w:w="1443" w:type="dxa"/>
+            <w:tcBorders>
+              <w:top w:val="nil"/>
+              <w:left w:val="nil"/>
+              <w:bottom w:val="single" w:sz="4" w:space="0" w:color="auto"/>
+              <w:right w:val="single" w:sz="4" w:space="0" w:color="auto"/>
+            </w:tcBorders>
+            <w:shd w:val="clear" w:color="auto" w:fill="auto"/>
+            <w:noWrap/>
+            <w:vAlign w:val="bottom"/>
+            <w:hideMark/>
+          </w:tcPr>
+          <w:p>
+            <w:pPr>
+              <w:jc w:val="center"/>
+              <w:rPr>
+                <w:rFonts w:ascii="Calibri" w:eastAsia="Times New Roman" w:hAnsi="Calibri" w:cs="Calibri"/>
+                <w:color w:val="000000"/>
+                <w:sz w:val="22"/>
+                <w:szCs w:val="22"/>
+              </w:rPr>
+            </w:pPr>
+            <w:r>
+              <w:rPr>
+                <w:rFonts w:ascii="Calibri" w:eastAsia="Times New Roman" w:hAnsi="Calibri" w:cs="Calibri"/>
+                <w:color w:val="000000"/>
+                <w:sz w:val="22"/>
+                <w:szCs w:val="22"/>
+              </w:rPr>
+              <w:t>26.12618488</w:t>
+            </w:r>
+          </w:p>
+        </w:tc>
+      </w:tr>
+      <w:tr>
+        <w:trPr>
+          <w:trHeight w:val="300"/>
+          <w:jc w:val="center"/>
+        </w:trPr>
+        <w:tc>
+          <w:tcPr>
+            <w:tcW w:w="438" w:type="dxa"/>
+            <w:tcBorders>
+              <w:top w:val="nil"/>
+              <w:left w:val="single" w:sz="4" w:space="0" w:color="auto"/>
+              <w:bottom w:val="single" w:sz="4" w:space="0" w:color="auto"/>
+              <w:right w:val="single" w:sz="4" w:space="0" w:color="auto"/>
+            </w:tcBorders>
+            <w:shd w:val="clear" w:color="auto" w:fill="auto"/>
+            <w:noWrap/>
+            <w:hideMark/>
+          </w:tcPr>
+          <w:p>
+            <w:pPr>
+              <w:jc w:val="center"/>
+              <w:rPr>
+                <w:rFonts w:ascii="Calibri" w:eastAsia="Times New Roman" w:hAnsi="Calibri" w:cs="Calibri"/>
+                <w:b/>
+                <w:bCs/>
+                <w:color w:val="000000"/>
+                <w:sz w:val="22"/>
+                <w:szCs w:val="22"/>
+              </w:rPr>
+            </w:pPr>
+            <w:r>
+              <w:rPr>
+                <w:rFonts w:ascii="Calibri" w:eastAsia="Times New Roman" w:hAnsi="Calibri" w:cs="Calibri"/>
+                <w:b/>
+                <w:bCs/>
+                <w:color w:val="000000"/>
+                <w:sz w:val="22"/>
+                <w:szCs w:val="22"/>
+              </w:rPr>
+              <w:t>7</w:t>
+            </w:r>
+          </w:p>
+        </w:tc>
+        <w:tc>
+          <w:tcPr>
+            <w:tcW w:w="3777" w:type="dxa"/>
+            <w:tcBorders>
+              <w:top w:val="nil"/>
+              <w:left w:val="nil"/>
+              <w:bottom w:val="single" w:sz="4" w:space="0" w:color="auto"/>
+              <w:right w:val="single" w:sz="4" w:space="0" w:color="auto"/>
+            </w:tcBorders>
+            <w:shd w:val="clear" w:color="auto" w:fill="auto"/>
+            <w:noWrap/>
+            <w:vAlign w:val="bottom"/>
+            <w:hideMark/>
+          </w:tcPr>
+          <w:p>
+            <w:pPr>
+              <w:jc w:val="center"/>
+              <w:rPr>
+                <w:rFonts w:ascii="Calibri" w:eastAsia="Times New Roman" w:hAnsi="Calibri" w:cs="Calibri"/>
+                <w:color w:val="000000"/>
+                <w:sz w:val="22"/>
+                <w:szCs w:val="22"/>
+              </w:rPr>
+            </w:pPr>
+            <w:r>
+              <w:rPr>
+                <w:rFonts w:ascii="Calibri" w:eastAsia="Times New Roman" w:hAnsi="Calibri" w:cs="Calibri"/>
+                <w:color w:val="000000"/>
+                <w:sz w:val="22"/>
+                <w:szCs w:val="22"/>
+              </w:rPr>
+              <w:t xml:space="preserve"> ({'SKU_2078810', 'SKU_1571243'})</w:t>
+            </w:r>
+          </w:p>
+        </w:tc>
+        <w:tc>
+          <w:tcPr>
+            <w:tcW w:w="2037" w:type="dxa"/>
+            <w:tcBorders>
+              <w:top w:val="nil"/>
+              <w:left w:val="nil"/>
+              <w:bottom w:val="single" w:sz="4" w:space="0" w:color="auto"/>
+              <w:right w:val="single" w:sz="4" w:space="0" w:color="auto"/>
+            </w:tcBorders>
+            <w:shd w:val="clear" w:color="auto" w:fill="auto"/>
+            <w:noWrap/>
+            <w:vAlign w:val="bottom"/>
+            <w:hideMark/>
+          </w:tcPr>
+          <w:p>
+            <w:pPr>
+              <w:jc w:val="center"/>
+              <w:rPr>
+                <w:rFonts w:ascii="Calibri" w:eastAsia="Times New Roman" w:hAnsi="Calibri" w:cs="Calibri"/>
+                <w:color w:val="000000"/>
+                <w:sz w:val="22"/>
+                <w:szCs w:val="22"/>
+              </w:rPr>
+            </w:pPr>
+            <w:r>
+              <w:rPr>
+                <w:rFonts w:ascii="Calibri" w:eastAsia="Times New Roman" w:hAnsi="Calibri" w:cs="Calibri"/>
+                <w:color w:val="000000"/>
+                <w:sz w:val="22"/>
+                <w:szCs w:val="22"/>
+              </w:rPr>
+              <w:t xml:space="preserve"> ({'SKU_5901243'})</w:t>
+            </w:r>
+          </w:p>
+        </w:tc>
+        <w:tc>
+          <w:tcPr>
+            <w:tcW w:w="1443" w:type="dxa"/>
+            <w:tcBorders>
+              <w:top w:val="nil"/>
+              <w:left w:val="nil"/>
+              <w:bottom w:val="single" w:sz="4" w:space="0" w:color="auto"/>
+              <w:right w:val="single" w:sz="4" w:space="0" w:color="auto"/>
+            </w:tcBorders>
+            <w:shd w:val="clear" w:color="auto" w:fill="auto"/>
+            <w:noWrap/>
+            <w:vAlign w:val="bottom"/>
+            <w:hideMark/>
+          </w:tcPr>
+          <w:p>
+            <w:pPr>
+              <w:jc w:val="center"/>
+              <w:rPr>
+                <w:rFonts w:ascii="Calibri" w:eastAsia="Times New Roman" w:hAnsi="Calibri" w:cs="Calibri"/>
+                <w:color w:val="000000"/>
+                <w:sz w:val="22"/>
+                <w:szCs w:val="22"/>
+              </w:rPr>
+            </w:pPr>
+            <w:r>
+              <w:rPr>
+                <w:rFonts w:ascii="Calibri" w:eastAsia="Times New Roman" w:hAnsi="Calibri" w:cs="Calibri"/>
+                <w:color w:val="000000"/>
+                <w:sz w:val="22"/>
+                <w:szCs w:val="22"/>
+              </w:rPr>
+              <w:t>0.0001043</w:t>
+            </w:r>
+          </w:p>
+        </w:tc>
+        <w:tc>
+          <w:tcPr>
+            <w:tcW w:w="1443" w:type="dxa"/>
+            <w:tcBorders>
+              <w:top w:val="nil"/>
+              <w:left w:val="nil"/>
+              <w:bottom w:val="single" w:sz="4" w:space="0" w:color="auto"/>
+              <w:right w:val="single" w:sz="4" w:space="0" w:color="auto"/>
+            </w:tcBorders>
+            <w:shd w:val="clear" w:color="auto" w:fill="auto"/>
+            <w:noWrap/>
+            <w:vAlign w:val="bottom"/>
+            <w:hideMark/>
+          </w:tcPr>
+          <w:p>
+            <w:pPr>
+              <w:jc w:val="center"/>
+              <w:rPr>
+                <w:rFonts w:ascii="Calibri" w:eastAsia="Times New Roman" w:hAnsi="Calibri" w:cs="Calibri"/>
+                <w:color w:val="000000"/>
+                <w:sz w:val="22"/>
+                <w:szCs w:val="22"/>
+              </w:rPr>
+            </w:pPr>
+            <w:r>
+              <w:rPr>
+                <w:rFonts w:ascii="Calibri" w:eastAsia="Times New Roman" w:hAnsi="Calibri" w:cs="Calibri"/>
+                <w:color w:val="000000"/>
+                <w:sz w:val="22"/>
+                <w:szCs w:val="22"/>
+              </w:rPr>
+              <w:t>0.328358209</w:t>
+            </w:r>
+          </w:p>
+        </w:tc>
+        <w:tc>
+          <w:tcPr>
+            <w:tcW w:w="1443" w:type="dxa"/>
+            <w:tcBorders>
+              <w:top w:val="nil"/>
+              <w:left w:val="nil"/>
+              <w:bottom w:val="single" w:sz="4" w:space="0" w:color="auto"/>
+              <w:right w:val="single" w:sz="4" w:space="0" w:color="auto"/>
+            </w:tcBorders>
+            <w:shd w:val="clear" w:color="auto" w:fill="auto"/>
+            <w:noWrap/>
+            <w:vAlign w:val="bottom"/>
+            <w:hideMark/>
+          </w:tcPr>
+          <w:p>
+            <w:pPr>
+              <w:jc w:val="center"/>
+              <w:rPr>
+                <w:rFonts w:ascii="Calibri" w:eastAsia="Times New Roman" w:hAnsi="Calibri" w:cs="Calibri"/>
+                <w:color w:val="000000"/>
+                <w:sz w:val="22"/>
+                <w:szCs w:val="22"/>
+              </w:rPr>
+            </w:pPr>
+            <w:r>
+              <w:rPr>
+                <w:rFonts w:ascii="Calibri" w:eastAsia="Times New Roman" w:hAnsi="Calibri" w:cs="Calibri"/>
+                <w:color w:val="000000"/>
+                <w:sz w:val="22"/>
+                <w:szCs w:val="22"/>
+              </w:rPr>
+              <w:t>35.40913531</w:t>
+            </w:r>
+          </w:p>
+        </w:tc>
+      </w:tr>
+      <w:tr>
+        <w:trPr>
+          <w:trHeight w:val="300"/>
+          <w:jc w:val="center"/>
+        </w:trPr>
+        <w:tc>
+          <w:tcPr>
+            <w:tcW w:w="438" w:type="dxa"/>
+            <w:tcBorders>
+              <w:top w:val="nil"/>
+              <w:left w:val="single" w:sz="4" w:space="0" w:color="auto"/>
+              <w:bottom w:val="single" w:sz="4" w:space="0" w:color="auto"/>
+              <w:right w:val="single" w:sz="4" w:space="0" w:color="auto"/>
+            </w:tcBorders>
+            <w:shd w:val="clear" w:color="auto" w:fill="auto"/>
+            <w:noWrap/>
+            <w:hideMark/>
+          </w:tcPr>
+          <w:p>
+            <w:pPr>
+              <w:jc w:val="center"/>
+              <w:rPr>
+                <w:rFonts w:ascii="Calibri" w:eastAsia="Times New Roman" w:hAnsi="Calibri" w:cs="Calibri"/>
+                <w:b/>
+                <w:bCs/>
+                <w:color w:val="000000"/>
+                <w:sz w:val="22"/>
+                <w:szCs w:val="22"/>
+              </w:rPr>
+            </w:pPr>
+            <w:r>
+              <w:rPr>
+                <w:rFonts w:ascii="Calibri" w:eastAsia="Times New Roman" w:hAnsi="Calibri" w:cs="Calibri"/>
+                <w:b/>
+                <w:bCs/>
+                <w:color w:val="000000"/>
+                <w:sz w:val="22"/>
+                <w:szCs w:val="22"/>
+              </w:rPr>
+              <w:t>8</w:t>
+            </w:r>
+          </w:p>
+        </w:tc>
+        <w:tc>
+          <w:tcPr>
+            <w:tcW w:w="3777" w:type="dxa"/>
+            <w:tcBorders>
+              <w:top w:val="nil"/>
+              <w:left w:val="nil"/>
+              <w:bottom w:val="single" w:sz="4" w:space="0" w:color="auto"/>
+              <w:right w:val="single" w:sz="4" w:space="0" w:color="auto"/>
+            </w:tcBorders>
+            <w:shd w:val="clear" w:color="auto" w:fill="auto"/>
+            <w:noWrap/>
+            <w:vAlign w:val="bottom"/>
+            <w:hideMark/>
+          </w:tcPr>
+          <w:p>
+            <w:pPr>
+              <w:jc w:val="center"/>
+              <w:rPr>
+                <w:rFonts w:ascii="Calibri" w:eastAsia="Times New Roman" w:hAnsi="Calibri" w:cs="Calibri"/>
+                <w:color w:val="000000"/>
+                <w:sz w:val="22"/>
+                <w:szCs w:val="22"/>
+              </w:rPr>
+            </w:pPr>
+            <w:r>
+              <w:rPr>
+                <w:rFonts w:ascii="Calibri" w:eastAsia="Times New Roman" w:hAnsi="Calibri" w:cs="Calibri"/>
+                <w:color w:val="000000"/>
+                <w:sz w:val="22"/>
+                <w:szCs w:val="22"/>
+              </w:rPr>
+              <w:t xml:space="preserve"> ({'SKU_4912330', 'SKU_5901243'})</w:t>
+            </w:r>
+          </w:p>
+        </w:tc>
+        <w:tc>
+          <w:tcPr>
+            <w:tcW w:w="2037" w:type="dxa"/>
+            <w:tcBorders>
+              <w:top w:val="nil"/>
+              <w:left w:val="nil"/>
+              <w:bottom w:val="single" w:sz="4" w:space="0" w:color="auto"/>
+              <w:right w:val="single" w:sz="4" w:space="0" w:color="auto"/>
+            </w:tcBorders>
+            <w:shd w:val="clear" w:color="auto" w:fill="auto"/>
+            <w:noWrap/>
+            <w:vAlign w:val="bottom"/>
+            <w:hideMark/>
+          </w:tcPr>
+          <w:p>
+            <w:pPr>
+              <w:jc w:val="center"/>
+              <w:rPr>
+                <w:rFonts w:ascii="Calibri" w:eastAsia="Times New Roman" w:hAnsi="Calibri" w:cs="Calibri"/>
+                <w:color w:val="000000"/>
+                <w:sz w:val="22"/>
+                <w:szCs w:val="22"/>
+              </w:rPr>
+            </w:pPr>
+            <w:r>
+              <w:rPr>
+                <w:rFonts w:ascii="Calibri" w:eastAsia="Times New Roman" w:hAnsi="Calibri" w:cs="Calibri"/>
+                <w:color w:val="000000"/>
+                <w:sz w:val="22"/>
+                <w:szCs w:val="22"/>
+              </w:rPr>
+              <w:t xml:space="preserve"> ({'SKU_1571243'})</w:t>
+            </w:r>
+          </w:p>
+        </w:tc>
+        <w:tc>
+          <w:tcPr>
+            <w:tcW w:w="1443" w:type="dxa"/>
+            <w:tcBorders>
+              <w:top w:val="nil"/>
+              <w:left w:val="nil"/>
+              <w:bottom w:val="single" w:sz="4" w:space="0" w:color="auto"/>
+              <w:right w:val="single" w:sz="4" w:space="0" w:color="auto"/>
+            </w:tcBorders>
+            <w:shd w:val="clear" w:color="auto" w:fill="auto"/>
+            <w:noWrap/>
+            <w:vAlign w:val="bottom"/>
+            <w:hideMark/>
+          </w:tcPr>
+          <w:p>
+            <w:pPr>
+              <w:jc w:val="center"/>
+              <w:rPr>
+                <w:rFonts w:ascii="Calibri" w:eastAsia="Times New Roman" w:hAnsi="Calibri" w:cs="Calibri"/>
+                <w:color w:val="000000"/>
+                <w:sz w:val="22"/>
+                <w:szCs w:val="22"/>
+              </w:rPr>
+            </w:pPr>
+            <w:r>
+              <w:rPr>
+                <w:rFonts w:ascii="Calibri" w:eastAsia="Times New Roman" w:hAnsi="Calibri" w:cs="Calibri"/>
+                <w:color w:val="000000"/>
+                <w:sz w:val="22"/>
+                <w:szCs w:val="22"/>
+              </w:rPr>
+              <w:t>0.000251269</w:t>
+            </w:r>
+          </w:p>
+        </w:tc>
+        <w:tc>
+          <w:tcPr>
+            <w:tcW w:w="1443" w:type="dxa"/>
+            <w:tcBorders>
+              <w:top w:val="nil"/>
+              <w:left w:val="nil"/>
+              <w:bottom w:val="single" w:sz="4" w:space="0" w:color="auto"/>
+              <w:right w:val="single" w:sz="4" w:space="0" w:color="auto"/>
+            </w:tcBorders>
+            <w:shd w:val="clear" w:color="auto" w:fill="auto"/>
+            <w:noWrap/>
+            <w:vAlign w:val="bottom"/>
+            <w:hideMark/>
+          </w:tcPr>
+          <w:p>
+            <w:pPr>
+              <w:jc w:val="center"/>
+              <w:rPr>
+                <w:rFonts w:ascii="Calibri" w:eastAsia="Times New Roman" w:hAnsi="Calibri" w:cs="Calibri"/>
+                <w:color w:val="000000"/>
+                <w:sz w:val="22"/>
+                <w:szCs w:val="22"/>
+              </w:rPr>
+            </w:pPr>
+            <w:r>
+              <w:rPr>
+                <w:rFonts w:ascii="Calibri" w:eastAsia="Times New Roman" w:hAnsi="Calibri" w:cs="Calibri"/>
+                <w:color w:val="000000"/>
+                <w:sz w:val="22"/>
+                <w:szCs w:val="22"/>
+              </w:rPr>
+              <w:t>0.325153374</w:t>
+            </w:r>
+          </w:p>
+        </w:tc>
+        <w:tc>
+          <w:tcPr>
+            <w:tcW w:w="1443" w:type="dxa"/>
+            <w:tcBorders>
+              <w:top w:val="nil"/>
+              <w:left w:val="nil"/>
+              <w:bottom w:val="single" w:sz="4" w:space="0" w:color="auto"/>
+              <w:right w:val="single" w:sz="4" w:space="0" w:color="auto"/>
+            </w:tcBorders>
+            <w:shd w:val="clear" w:color="auto" w:fill="auto"/>
+            <w:noWrap/>
+            <w:vAlign w:val="bottom"/>
+            <w:hideMark/>
+          </w:tcPr>
+          <w:p>
+            <w:pPr>
+              <w:jc w:val="center"/>
+              <w:rPr>
+                <w:rFonts w:ascii="Calibri" w:eastAsia="Times New Roman" w:hAnsi="Calibri" w:cs="Calibri"/>
+                <w:color w:val="000000"/>
+                <w:sz w:val="22"/>
+                <w:szCs w:val="22"/>
+              </w:rPr>
+            </w:pPr>
+            <w:r>
+              <w:rPr>
+                <w:rFonts w:ascii="Calibri" w:eastAsia="Times New Roman" w:hAnsi="Calibri" w:cs="Calibri"/>
+                <w:color w:val="000000"/>
+                <w:sz w:val="22"/>
+                <w:szCs w:val="22"/>
+              </w:rPr>
+              <w:t>34.97413364</w:t>
+            </w:r>
+          </w:p>
+        </w:tc>
+      </w:tr>
+      <w:tr>
+        <w:trPr>
+          <w:trHeight w:val="300"/>
+          <w:jc w:val="center"/>
+        </w:trPr>
+        <w:tc>
+          <w:tcPr>
+            <w:tcW w:w="438" w:type="dxa"/>
+            <w:tcBorders>
+              <w:top w:val="nil"/>
+              <w:left w:val="single" w:sz="4" w:space="0" w:color="auto"/>
+              <w:bottom w:val="single" w:sz="4" w:space="0" w:color="auto"/>
+              <w:right w:val="single" w:sz="4" w:space="0" w:color="auto"/>
+            </w:tcBorders>
+            <w:shd w:val="clear" w:color="auto" w:fill="auto"/>
+            <w:noWrap/>
+            <w:hideMark/>
+          </w:tcPr>
+          <w:p>
+            <w:pPr>
+              <w:jc w:val="center"/>
+              <w:rPr>
+                <w:rFonts w:ascii="Calibri" w:eastAsia="Times New Roman" w:hAnsi="Calibri" w:cs="Calibri"/>
+                <w:b/>
+                <w:bCs/>
+                <w:color w:val="000000"/>
+                <w:sz w:val="22"/>
+                <w:szCs w:val="22"/>
+              </w:rPr>
+            </w:pPr>
+            <w:r>
+              <w:rPr>
+                <w:rFonts w:ascii="Calibri" w:eastAsia="Times New Roman" w:hAnsi="Calibri" w:cs="Calibri"/>
+                <w:b/>
+                <w:bCs/>
+                <w:color w:val="000000"/>
+                <w:sz w:val="22"/>
+                <w:szCs w:val="22"/>
+              </w:rPr>
+              <w:t>9</w:t>
+            </w:r>
+          </w:p>
+        </w:tc>
+        <w:tc>
+          <w:tcPr>
+            <w:tcW w:w="3777" w:type="dxa"/>
+            <w:tcBorders>
+              <w:top w:val="nil"/>
+              <w:left w:val="nil"/>
+              <w:bottom w:val="single" w:sz="4" w:space="0" w:color="auto"/>
+              <w:right w:val="single" w:sz="4" w:space="0" w:color="auto"/>
+            </w:tcBorders>
+            <w:shd w:val="clear" w:color="auto" w:fill="auto"/>
+            <w:noWrap/>
+            <w:vAlign w:val="bottom"/>
+            <w:hideMark/>
+          </w:tcPr>
+          <w:p>
+            <w:pPr>
+              <w:jc w:val="center"/>
+              <w:rPr>
+                <w:rFonts w:ascii="Calibri" w:eastAsia="Times New Roman" w:hAnsi="Calibri" w:cs="Calibri"/>
+                <w:color w:val="000000"/>
+                <w:sz w:val="22"/>
+                <w:szCs w:val="22"/>
+              </w:rPr>
+            </w:pPr>
+            <w:r>
+              <w:rPr>
+                <w:rFonts w:ascii="Calibri" w:eastAsia="Times New Roman" w:hAnsi="Calibri" w:cs="Calibri"/>
+                <w:color w:val="000000"/>
+                <w:sz w:val="22"/>
+                <w:szCs w:val="22"/>
+              </w:rPr>
+              <w:t xml:space="preserve"> ({'SKU_4912330', 'SKU_1571243'})</w:t>
+            </w:r>
+          </w:p>
+        </w:tc>
+        <w:tc>
+          <w:tcPr>
+            <w:tcW w:w="2037" w:type="dxa"/>
+            <w:tcBorders>
+              <w:top w:val="nil"/>
+              <w:left w:val="nil"/>
+              <w:bottom w:val="single" w:sz="4" w:space="0" w:color="auto"/>
+              <w:right w:val="single" w:sz="4" w:space="0" w:color="auto"/>
+            </w:tcBorders>
+            <w:shd w:val="clear" w:color="auto" w:fill="auto"/>
+            <w:noWrap/>
+            <w:vAlign w:val="bottom"/>
+            <w:hideMark/>
+          </w:tcPr>
+          <w:p>
+            <w:pPr>
+              <w:jc w:val="center"/>
+              <w:rPr>
+                <w:rFonts w:ascii="Calibri" w:eastAsia="Times New Roman" w:hAnsi="Calibri" w:cs="Calibri"/>
+                <w:color w:val="000000"/>
+                <w:sz w:val="22"/>
+                <w:szCs w:val="22"/>
+              </w:rPr>
+            </w:pPr>
+            <w:r>
+              <w:rPr>
+                <w:rFonts w:ascii="Calibri" w:eastAsia="Times New Roman" w:hAnsi="Calibri" w:cs="Calibri"/>
+                <w:color w:val="000000"/>
+                <w:sz w:val="22"/>
+                <w:szCs w:val="22"/>
+              </w:rPr>
+              <w:t xml:space="preserve"> ({'SKU_5901243'})</w:t>
+            </w:r>
+          </w:p>
+        </w:tc>
+        <w:tc>
+          <w:tcPr>
+            <w:tcW w:w="1443" w:type="dxa"/>
+            <w:tcBorders>
+              <w:top w:val="nil"/>
+              <w:left w:val="nil"/>
+              <w:bottom w:val="single" w:sz="4" w:space="0" w:color="auto"/>
+              <w:right w:val="single" w:sz="4" w:space="0" w:color="auto"/>
+            </w:tcBorders>
+            <w:shd w:val="clear" w:color="auto" w:fill="auto"/>
+            <w:noWrap/>
+            <w:vAlign w:val="bottom"/>
+            <w:hideMark/>
+          </w:tcPr>
+          <w:p>
+            <w:pPr>
+              <w:jc w:val="center"/>
+              <w:rPr>
+                <w:rFonts w:ascii="Calibri" w:eastAsia="Times New Roman" w:hAnsi="Calibri" w:cs="Calibri"/>
+                <w:color w:val="000000"/>
+                <w:sz w:val="22"/>
+                <w:szCs w:val="22"/>
+              </w:rPr>
+            </w:pPr>
+            <w:r>
+              <w:rPr>
+                <w:rFonts w:ascii="Calibri" w:eastAsia="Times New Roman" w:hAnsi="Calibri" w:cs="Calibri"/>
+                <w:color w:val="000000"/>
+                <w:sz w:val="22"/>
+                <w:szCs w:val="22"/>
+              </w:rPr>
+              <w:t>0.000251269</w:t>
+            </w:r>
+          </w:p>
+        </w:tc>
+        <w:tc>
+          <w:tcPr>
+            <w:tcW w:w="1443" w:type="dxa"/>
+            <w:tcBorders>
+              <w:top w:val="nil"/>
+              <w:left w:val="nil"/>
+              <w:bottom w:val="single" w:sz="4" w:space="0" w:color="auto"/>
+              <w:right w:val="single" w:sz="4" w:space="0" w:color="auto"/>
+            </w:tcBorders>
+            <w:shd w:val="clear" w:color="auto" w:fill="auto"/>
+            <w:noWrap/>
+            <w:vAlign w:val="bottom"/>
+            <w:hideMark/>
+          </w:tcPr>
+          <w:p>
+            <w:pPr>
+              <w:jc w:val="center"/>
+              <w:rPr>
+                <w:rFonts w:ascii="Calibri" w:eastAsia="Times New Roman" w:hAnsi="Calibri" w:cs="Calibri"/>
+                <w:color w:val="000000"/>
+                <w:sz w:val="22"/>
+                <w:szCs w:val="22"/>
+              </w:rPr>
+            </w:pPr>
+            <w:r>
+              <w:rPr>
+                <w:rFonts w:ascii="Calibri" w:eastAsia="Times New Roman" w:hAnsi="Calibri" w:cs="Calibri"/>
+                <w:color w:val="000000"/>
+                <w:sz w:val="22"/>
+                <w:szCs w:val="22"/>
+              </w:rPr>
+              <w:t>0.335443038</w:t>
+            </w:r>
+          </w:p>
+        </w:tc>
+        <w:tc>
+          <w:tcPr>
+            <w:tcW w:w="1443" w:type="dxa"/>
+            <w:tcBorders>
+              <w:top w:val="nil"/>
+              <w:left w:val="nil"/>
+              <w:bottom w:val="single" w:sz="4" w:space="0" w:color="auto"/>
+              <w:right w:val="single" w:sz="4" w:space="0" w:color="auto"/>
+            </w:tcBorders>
+            <w:shd w:val="clear" w:color="auto" w:fill="auto"/>
+            <w:noWrap/>
+            <w:vAlign w:val="bottom"/>
+            <w:hideMark/>
+          </w:tcPr>
+          <w:p>
+            <w:pPr>
+              <w:jc w:val="center"/>
+              <w:rPr>
+                <w:rFonts w:ascii="Calibri" w:eastAsia="Times New Roman" w:hAnsi="Calibri" w:cs="Calibri"/>
+                <w:color w:val="000000"/>
+                <w:sz w:val="22"/>
+                <w:szCs w:val="22"/>
+              </w:rPr>
+            </w:pPr>
+            <w:r>
+              <w:rPr>
+                <w:rFonts w:ascii="Calibri" w:eastAsia="Times New Roman" w:hAnsi="Calibri" w:cs="Calibri"/>
+                <w:color w:val="000000"/>
+                <w:sz w:val="22"/>
+                <w:szCs w:val="22"/>
+              </w:rPr>
+              <w:t>36.17314139</w:t>
+            </w:r>
+          </w:p>
+        </w:tc>
+      </w:tr>
+      <w:tr>
+        <w:trPr>
+          <w:trHeight w:val="300"/>
+          <w:jc w:val="center"/>
+        </w:trPr>
+        <w:tc>
+          <w:tcPr>
+            <w:tcW w:w="438" w:type="dxa"/>
+            <w:tcBorders>
+              <w:top w:val="nil"/>
+              <w:left w:val="single" w:sz="4" w:space="0" w:color="auto"/>
+              <w:bottom w:val="single" w:sz="4" w:space="0" w:color="auto"/>
+              <w:right w:val="single" w:sz="4" w:space="0" w:color="auto"/>
+            </w:tcBorders>
+            <w:shd w:val="clear" w:color="auto" w:fill="auto"/>
+            <w:noWrap/>
+            <w:hideMark/>
+          </w:tcPr>
+          <w:p>
+            <w:pPr>
+              <w:jc w:val="center"/>
+              <w:rPr>
+                <w:rFonts w:ascii="Calibri" w:eastAsia="Times New Roman" w:hAnsi="Calibri" w:cs="Calibri"/>
+                <w:b/>
+                <w:bCs/>
+                <w:color w:val="000000"/>
+                <w:sz w:val="22"/>
+                <w:szCs w:val="22"/>
+              </w:rPr>
+            </w:pPr>
+            <w:r>
+              <w:rPr>
+                <w:rFonts w:ascii="Calibri" w:eastAsia="Times New Roman" w:hAnsi="Calibri" w:cs="Calibri"/>
+                <w:b/>
+                <w:bCs/>
+                <w:color w:val="000000"/>
+                <w:sz w:val="22"/>
+                <w:szCs w:val="22"/>
+              </w:rPr>
+              <w:t>10</w:t>
+            </w:r>
+          </w:p>
+        </w:tc>
+        <w:tc>
+          <w:tcPr>
+            <w:tcW w:w="3777" w:type="dxa"/>
+            <w:tcBorders>
+              <w:top w:val="nil"/>
+              <w:left w:val="nil"/>
+              <w:bottom w:val="single" w:sz="4" w:space="0" w:color="auto"/>
+              <w:right w:val="single" w:sz="4" w:space="0" w:color="auto"/>
+            </w:tcBorders>
+            <w:shd w:val="clear" w:color="auto" w:fill="auto"/>
+            <w:noWrap/>
+            <w:vAlign w:val="bottom"/>
+            <w:hideMark/>
+          </w:tcPr>
+          <w:p>
+            <w:pPr>
+              <w:jc w:val="center"/>
+              <w:rPr>
+                <w:rFonts w:ascii="Calibri" w:eastAsia="Times New Roman" w:hAnsi="Calibri" w:cs="Calibri"/>
+                <w:color w:val="000000"/>
+                <w:sz w:val="22"/>
+                <w:szCs w:val="22"/>
+              </w:rPr>
+            </w:pPr>
+            <w:r>
+              <w:rPr>
+                <w:rFonts w:ascii="Calibri" w:eastAsia="Times New Roman" w:hAnsi="Calibri" w:cs="Calibri"/>
+                <w:color w:val="000000"/>
+                <w:sz w:val="22"/>
+                <w:szCs w:val="22"/>
+              </w:rPr>
+              <w:t xml:space="preserve"> ({'SKU_9972087', 'SKU_1571243'})</w:t>
+            </w:r>
+          </w:p>
+        </w:tc>
+        <w:tc>
+          <w:tcPr>
+            <w:tcW w:w="2037" w:type="dxa"/>
+            <w:tcBorders>
+              <w:top w:val="nil"/>
+              <w:left w:val="nil"/>
+              <w:bottom w:val="single" w:sz="4" w:space="0" w:color="auto"/>
+              <w:right w:val="single" w:sz="4" w:space="0" w:color="auto"/>
+            </w:tcBorders>
+            <w:shd w:val="clear" w:color="auto" w:fill="auto"/>
+            <w:noWrap/>
+            <w:vAlign w:val="bottom"/>
+            <w:hideMark/>
+          </w:tcPr>
+          <w:p>
+            <w:pPr>
+              <w:jc w:val="center"/>
+              <w:rPr>
+                <w:rFonts w:ascii="Calibri" w:eastAsia="Times New Roman" w:hAnsi="Calibri" w:cs="Calibri"/>
+                <w:color w:val="000000"/>
+                <w:sz w:val="22"/>
+                <w:szCs w:val="22"/>
+              </w:rPr>
+            </w:pPr>
+            <w:r>
+              <w:rPr>
+                <w:rFonts w:ascii="Calibri" w:eastAsia="Times New Roman" w:hAnsi="Calibri" w:cs="Calibri"/>
+                <w:color w:val="000000"/>
+                <w:sz w:val="22"/>
+                <w:szCs w:val="22"/>
+              </w:rPr>
+              <w:t xml:space="preserve"> ({'SKU_5901243'})</w:t>
+            </w:r>
+          </w:p>
+        </w:tc>
+        <w:tc>
+          <w:tcPr>
+            <w:tcW w:w="1443" w:type="dxa"/>
+            <w:tcBorders>
+              <w:top w:val="nil"/>
+              <w:left w:val="nil"/>
+              <w:bottom w:val="single" w:sz="4" w:space="0" w:color="auto"/>
+              <w:right w:val="single" w:sz="4" w:space="0" w:color="auto"/>
+            </w:tcBorders>
+            <w:shd w:val="clear" w:color="auto" w:fill="auto"/>
+            <w:noWrap/>
+            <w:vAlign w:val="bottom"/>
+            <w:hideMark/>
+          </w:tcPr>
+          <w:p>
+            <w:pPr>
+              <w:jc w:val="center"/>
+              <w:rPr>
+                <w:rFonts w:ascii="Calibri" w:eastAsia="Times New Roman" w:hAnsi="Calibri" w:cs="Calibri"/>
+                <w:color w:val="000000"/>
+                <w:sz w:val="22"/>
+                <w:szCs w:val="22"/>
+              </w:rPr>
+            </w:pPr>
+            <w:r>
+              <w:rPr>
+                <w:rFonts w:ascii="Calibri" w:eastAsia="Times New Roman" w:hAnsi="Calibri" w:cs="Calibri"/>
+                <w:color w:val="000000"/>
+                <w:sz w:val="22"/>
+                <w:szCs w:val="22"/>
+              </w:rPr>
+              <w:t>0.000146969</w:t>
+            </w:r>
+          </w:p>
+        </w:tc>
+        <w:tc>
+          <w:tcPr>
+            <w:tcW w:w="1443" w:type="dxa"/>
+            <w:tcBorders>
+              <w:top w:val="nil"/>
+              <w:left w:val="nil"/>
+              <w:bottom w:val="single" w:sz="4" w:space="0" w:color="auto"/>
+              <w:right w:val="single" w:sz="4" w:space="0" w:color="auto"/>
+            </w:tcBorders>
+            <w:shd w:val="clear" w:color="auto" w:fill="auto"/>
+            <w:noWrap/>
+            <w:vAlign w:val="bottom"/>
+            <w:hideMark/>
+          </w:tcPr>
+          <w:p>
+            <w:pPr>
+              <w:jc w:val="center"/>
+              <w:rPr>
+                <w:rFonts w:ascii="Calibri" w:eastAsia="Times New Roman" w:hAnsi="Calibri" w:cs="Calibri"/>
+                <w:color w:val="000000"/>
+                <w:sz w:val="22"/>
+                <w:szCs w:val="22"/>
+              </w:rPr>
+            </w:pPr>
+            <w:r>
+              <w:rPr>
+                <w:rFonts w:ascii="Calibri" w:eastAsia="Times New Roman" w:hAnsi="Calibri" w:cs="Calibri"/>
+                <w:color w:val="000000"/>
+                <w:sz w:val="22"/>
+                <w:szCs w:val="22"/>
+              </w:rPr>
+              <w:t>0.295238095</w:t>
+            </w:r>
+          </w:p>
+        </w:tc>
+        <w:tc>
+          <w:tcPr>
+            <w:tcW w:w="1443" w:type="dxa"/>
+            <w:tcBorders>
+              <w:top w:val="nil"/>
+              <w:left w:val="nil"/>
+              <w:bottom w:val="single" w:sz="4" w:space="0" w:color="auto"/>
+              <w:right w:val="single" w:sz="4" w:space="0" w:color="auto"/>
+            </w:tcBorders>
+            <w:shd w:val="clear" w:color="auto" w:fill="auto"/>
+            <w:noWrap/>
+            <w:vAlign w:val="bottom"/>
+            <w:hideMark/>
+          </w:tcPr>
+          <w:p>
+            <w:pPr>
+              <w:jc w:val="center"/>
+              <w:rPr>
+                <w:rFonts w:ascii="Calibri" w:eastAsia="Times New Roman" w:hAnsi="Calibri" w:cs="Calibri"/>
+                <w:color w:val="000000"/>
+                <w:sz w:val="22"/>
+                <w:szCs w:val="22"/>
+              </w:rPr>
+            </w:pPr>
+            <w:r>
+              <w:rPr>
+                <w:rFonts w:ascii="Calibri" w:eastAsia="Times New Roman" w:hAnsi="Calibri" w:cs="Calibri"/>
+                <w:color w:val="000000"/>
+                <w:sz w:val="22"/>
+                <w:szCs w:val="22"/>
+              </w:rPr>
+              <w:t>31.83756451</w:t>
+            </w:r>
+          </w:p>
+        </w:tc>
+      </w:tr>
+      <w:tr>
+        <w:trPr>
+          <w:trHeight w:val="300"/>
+          <w:jc w:val="center"/>
+        </w:trPr>
+        <w:tc>
+          <w:tcPr>
+            <w:tcW w:w="438" w:type="dxa"/>
+            <w:tcBorders>
+              <w:top w:val="nil"/>
+              <w:left w:val="single" w:sz="4" w:space="0" w:color="auto"/>
+              <w:bottom w:val="single" w:sz="4" w:space="0" w:color="auto"/>
+              <w:right w:val="single" w:sz="4" w:space="0" w:color="auto"/>
+            </w:tcBorders>
+            <w:shd w:val="clear" w:color="auto" w:fill="auto"/>
+            <w:noWrap/>
+            <w:hideMark/>
+          </w:tcPr>
+          <w:p>
+            <w:pPr>
+              <w:jc w:val="center"/>
+              <w:rPr>
+                <w:rFonts w:ascii="Calibri" w:eastAsia="Times New Roman" w:hAnsi="Calibri" w:cs="Calibri"/>
+                <w:b/>
+                <w:bCs/>
+                <w:color w:val="000000"/>
+                <w:sz w:val="22"/>
+                <w:szCs w:val="22"/>
+              </w:rPr>
+            </w:pPr>
+            <w:r>
+              <w:rPr>
+                <w:rFonts w:ascii="Calibri" w:eastAsia="Times New Roman" w:hAnsi="Calibri" w:cs="Calibri"/>
+                <w:b/>
+                <w:bCs/>
+                <w:color w:val="000000"/>
+                <w:sz w:val="22"/>
+                <w:szCs w:val="22"/>
+              </w:rPr>
+              <w:t>11</w:t>
+            </w:r>
+          </w:p>
+        </w:tc>
+        <w:tc>
+          <w:tcPr>
+            <w:tcW w:w="3777" w:type="dxa"/>
+            <w:tcBorders>
+              <w:top w:val="nil"/>
+              <w:left w:val="nil"/>
+              <w:bottom w:val="single" w:sz="4" w:space="0" w:color="auto"/>
+              <w:right w:val="single" w:sz="4" w:space="0" w:color="auto"/>
+            </w:tcBorders>
+            <w:shd w:val="clear" w:color="auto" w:fill="auto"/>
+            <w:noWrap/>
+            <w:vAlign w:val="bottom"/>
+            <w:hideMark/>
+          </w:tcPr>
+          <w:p>
+            <w:pPr>
+              <w:jc w:val="center"/>
+              <w:rPr>
+                <w:rFonts w:ascii="Calibri" w:eastAsia="Times New Roman" w:hAnsi="Calibri" w:cs="Calibri"/>
+                <w:color w:val="000000"/>
+                <w:sz w:val="22"/>
+                <w:szCs w:val="22"/>
+              </w:rPr>
+            </w:pPr>
+            <w:r>
+              <w:rPr>
+                <w:rFonts w:ascii="Calibri" w:eastAsia="Times New Roman" w:hAnsi="Calibri" w:cs="Calibri"/>
+                <w:color w:val="000000"/>
+                <w:sz w:val="22"/>
+                <w:szCs w:val="22"/>
+              </w:rPr>
+              <w:t xml:space="preserve"> ({'SKU_4912330', 'SKU_2108810'})</w:t>
+            </w:r>
+          </w:p>
+        </w:tc>
+        <w:tc>
+          <w:tcPr>
+            <w:tcW w:w="2037" w:type="dxa"/>
+            <w:tcBorders>
+              <w:top w:val="nil"/>
+              <w:left w:val="nil"/>
+              <w:bottom w:val="single" w:sz="4" w:space="0" w:color="auto"/>
+              <w:right w:val="single" w:sz="4" w:space="0" w:color="auto"/>
+            </w:tcBorders>
+            <w:shd w:val="clear" w:color="auto" w:fill="auto"/>
+            <w:noWrap/>
+            <w:vAlign w:val="bottom"/>
+            <w:hideMark/>
+          </w:tcPr>
+          <w:p>
+            <w:pPr>
+              <w:jc w:val="center"/>
+              <w:rPr>
+                <w:rFonts w:ascii="Calibri" w:eastAsia="Times New Roman" w:hAnsi="Calibri" w:cs="Calibri"/>
+                <w:color w:val="000000"/>
+                <w:sz w:val="22"/>
+                <w:szCs w:val="22"/>
+              </w:rPr>
+            </w:pPr>
+            <w:r>
+              <w:rPr>
+                <w:rFonts w:ascii="Calibri" w:eastAsia="Times New Roman" w:hAnsi="Calibri" w:cs="Calibri"/>
+                <w:color w:val="000000"/>
+                <w:sz w:val="22"/>
+                <w:szCs w:val="22"/>
+              </w:rPr>
+              <w:t xml:space="preserve"> ({'SKU_9972087'})</w:t>
+            </w:r>
+          </w:p>
+        </w:tc>
+        <w:tc>
+          <w:tcPr>
+            <w:tcW w:w="1443" w:type="dxa"/>
+            <w:tcBorders>
+              <w:top w:val="nil"/>
+              <w:left w:val="nil"/>
+              <w:bottom w:val="single" w:sz="4" w:space="0" w:color="auto"/>
+              <w:right w:val="single" w:sz="4" w:space="0" w:color="auto"/>
+            </w:tcBorders>
+            <w:shd w:val="clear" w:color="auto" w:fill="auto"/>
+            <w:noWrap/>
+            <w:vAlign w:val="bottom"/>
+            <w:hideMark/>
+          </w:tcPr>
+          <w:p>
+            <w:pPr>
+              <w:jc w:val="center"/>
+              <w:rPr>
+                <w:rFonts w:ascii="Calibri" w:eastAsia="Times New Roman" w:hAnsi="Calibri" w:cs="Calibri"/>
+                <w:color w:val="000000"/>
+                <w:sz w:val="22"/>
+                <w:szCs w:val="22"/>
+              </w:rPr>
+            </w:pPr>
+            <w:r>
+              <w:rPr>
+                <w:rFonts w:ascii="Calibri" w:eastAsia="Times New Roman" w:hAnsi="Calibri" w:cs="Calibri"/>
+                <w:color w:val="000000"/>
+                <w:sz w:val="22"/>
+                <w:szCs w:val="22"/>
+              </w:rPr>
+              <w:t>0.000123264</w:t>
+            </w:r>
+          </w:p>
+        </w:tc>
+        <w:tc>
+          <w:tcPr>
+            <w:tcW w:w="1443" w:type="dxa"/>
+            <w:tcBorders>
+              <w:top w:val="nil"/>
+              <w:left w:val="nil"/>
+              <w:bottom w:val="single" w:sz="4" w:space="0" w:color="auto"/>
+              <w:right w:val="single" w:sz="4" w:space="0" w:color="auto"/>
+            </w:tcBorders>
+            <w:shd w:val="clear" w:color="auto" w:fill="auto"/>
+            <w:noWrap/>
+            <w:vAlign w:val="bottom"/>
+            <w:hideMark/>
+          </w:tcPr>
+          <w:p>
+            <w:pPr>
+              <w:jc w:val="center"/>
+              <w:rPr>
+                <w:rFonts w:ascii="Calibri" w:eastAsia="Times New Roman" w:hAnsi="Calibri" w:cs="Calibri"/>
+                <w:color w:val="000000"/>
+                <w:sz w:val="22"/>
+                <w:szCs w:val="22"/>
+              </w:rPr>
+            </w:pPr>
+            <w:r>
+              <w:rPr>
+                <w:rFonts w:ascii="Calibri" w:eastAsia="Times New Roman" w:hAnsi="Calibri" w:cs="Calibri"/>
+                <w:color w:val="000000"/>
+                <w:sz w:val="22"/>
+                <w:szCs w:val="22"/>
+              </w:rPr>
+              <w:t>0.254901961</w:t>
+            </w:r>
+          </w:p>
+        </w:tc>
+        <w:tc>
+          <w:tcPr>
+            <w:tcW w:w="1443" w:type="dxa"/>
+            <w:tcBorders>
+              <w:top w:val="nil"/>
+              <w:left w:val="nil"/>
+              <w:bottom w:val="single" w:sz="4" w:space="0" w:color="auto"/>
+              <w:right w:val="single" w:sz="4" w:space="0" w:color="auto"/>
+            </w:tcBorders>
+            <w:shd w:val="clear" w:color="auto" w:fill="auto"/>
+            <w:noWrap/>
+            <w:vAlign w:val="bottom"/>
+            <w:hideMark/>
+          </w:tcPr>
+          <w:p>
+            <w:pPr>
+              <w:jc w:val="center"/>
+              <w:rPr>
+                <w:rFonts w:ascii="Calibri" w:eastAsia="Times New Roman" w:hAnsi="Calibri" w:cs="Calibri"/>
+                <w:color w:val="000000"/>
+                <w:sz w:val="22"/>
+                <w:szCs w:val="22"/>
+              </w:rPr>
+            </w:pPr>
+            <w:r>
+              <w:rPr>
+                <w:rFonts w:ascii="Calibri" w:eastAsia="Times New Roman" w:hAnsi="Calibri" w:cs="Calibri"/>
+                <w:color w:val="000000"/>
+                <w:sz w:val="22"/>
+                <w:szCs w:val="22"/>
+              </w:rPr>
+              <w:t>29.62325933</w:t>
+            </w:r>
+          </w:p>
+        </w:tc>
+      </w:tr>
+      <w:tr>
+        <w:trPr>
+          <w:trHeight w:val="300"/>
+          <w:jc w:val="center"/>
+        </w:trPr>
+        <w:tc>
+          <w:tcPr>
+            <w:tcW w:w="438" w:type="dxa"/>
+            <w:tcBorders>
+              <w:top w:val="nil"/>
+              <w:left w:val="single" w:sz="4" w:space="0" w:color="auto"/>
+              <w:bottom w:val="single" w:sz="4" w:space="0" w:color="auto"/>
+              <w:right w:val="single" w:sz="4" w:space="0" w:color="auto"/>
+            </w:tcBorders>
+            <w:shd w:val="clear" w:color="auto" w:fill="auto"/>
+            <w:noWrap/>
+            <w:hideMark/>
+          </w:tcPr>
+          <w:p>
+            <w:pPr>
+              <w:jc w:val="center"/>
+              <w:rPr>
+                <w:rFonts w:ascii="Calibri" w:eastAsia="Times New Roman" w:hAnsi="Calibri" w:cs="Calibri"/>
+                <w:b/>
+                <w:bCs/>
+                <w:color w:val="000000"/>
+                <w:sz w:val="22"/>
+                <w:szCs w:val="22"/>
+              </w:rPr>
+            </w:pPr>
+            <w:r>
+              <w:rPr>
+                <w:rFonts w:ascii="Calibri" w:eastAsia="Times New Roman" w:hAnsi="Calibri" w:cs="Calibri"/>
+                <w:b/>
+                <w:bCs/>
+                <w:color w:val="000000"/>
+                <w:sz w:val="22"/>
+                <w:szCs w:val="22"/>
+              </w:rPr>
+              <w:t>12</w:t>
+            </w:r>
+          </w:p>
+        </w:tc>
+        <w:tc>
+          <w:tcPr>
+            <w:tcW w:w="3777" w:type="dxa"/>
+            <w:tcBorders>
+              <w:top w:val="nil"/>
+              <w:left w:val="nil"/>
+              <w:bottom w:val="single" w:sz="4" w:space="0" w:color="auto"/>
+              <w:right w:val="single" w:sz="4" w:space="0" w:color="auto"/>
+            </w:tcBorders>
+            <w:shd w:val="clear" w:color="auto" w:fill="auto"/>
+            <w:noWrap/>
+            <w:vAlign w:val="bottom"/>
+            <w:hideMark/>
+          </w:tcPr>
+          <w:p>
+            <w:pPr>
+              <w:jc w:val="center"/>
+              <w:rPr>
+                <w:rFonts w:ascii="Calibri" w:eastAsia="Times New Roman" w:hAnsi="Calibri" w:cs="Calibri"/>
+                <w:color w:val="000000"/>
+                <w:sz w:val="22"/>
+                <w:szCs w:val="22"/>
+              </w:rPr>
+            </w:pPr>
+            <w:r>
+              <w:rPr>
+                <w:rFonts w:ascii="Calibri" w:eastAsia="Times New Roman" w:hAnsi="Calibri" w:cs="Calibri"/>
+                <w:color w:val="000000"/>
+                <w:sz w:val="22"/>
+                <w:szCs w:val="22"/>
+              </w:rPr>
+              <w:t xml:space="preserve"> ({'SKU_5709431', 'SKU_3269431'})</w:t>
+            </w:r>
+          </w:p>
+        </w:tc>
+        <w:tc>
+          <w:tcPr>
+            <w:tcW w:w="2037" w:type="dxa"/>
+            <w:tcBorders>
+              <w:top w:val="nil"/>
+              <w:left w:val="nil"/>
+              <w:bottom w:val="single" w:sz="4" w:space="0" w:color="auto"/>
+              <w:right w:val="single" w:sz="4" w:space="0" w:color="auto"/>
+            </w:tcBorders>
+            <w:shd w:val="clear" w:color="auto" w:fill="auto"/>
+            <w:noWrap/>
+            <w:vAlign w:val="bottom"/>
+            <w:hideMark/>
+          </w:tcPr>
+          <w:p>
+            <w:pPr>
+              <w:jc w:val="center"/>
+              <w:rPr>
+                <w:rFonts w:ascii="Calibri" w:eastAsia="Times New Roman" w:hAnsi="Calibri" w:cs="Calibri"/>
+                <w:color w:val="000000"/>
+                <w:sz w:val="22"/>
+                <w:szCs w:val="22"/>
+              </w:rPr>
+            </w:pPr>
+            <w:r>
+              <w:rPr>
+                <w:rFonts w:ascii="Calibri" w:eastAsia="Times New Roman" w:hAnsi="Calibri" w:cs="Calibri"/>
+                <w:color w:val="000000"/>
+                <w:sz w:val="22"/>
+                <w:szCs w:val="22"/>
+              </w:rPr>
+              <w:t xml:space="preserve"> ({'SKU_6149446'})</w:t>
+            </w:r>
+          </w:p>
+        </w:tc>
+        <w:tc>
+          <w:tcPr>
+            <w:tcW w:w="1443" w:type="dxa"/>
+            <w:tcBorders>
+              <w:top w:val="nil"/>
+              <w:left w:val="nil"/>
+              <w:bottom w:val="single" w:sz="4" w:space="0" w:color="auto"/>
+              <w:right w:val="single" w:sz="4" w:space="0" w:color="auto"/>
+            </w:tcBorders>
+            <w:shd w:val="clear" w:color="auto" w:fill="auto"/>
+            <w:noWrap/>
+            <w:vAlign w:val="bottom"/>
+            <w:hideMark/>
+          </w:tcPr>
+          <w:p>
+            <w:pPr>
+              <w:jc w:val="center"/>
+              <w:rPr>
+                <w:rFonts w:ascii="Calibri" w:eastAsia="Times New Roman" w:hAnsi="Calibri" w:cs="Calibri"/>
+                <w:color w:val="000000"/>
+                <w:sz w:val="22"/>
+                <w:szCs w:val="22"/>
+              </w:rPr>
+            </w:pPr>
+            <w:r>
+              <w:rPr>
+                <w:rFonts w:ascii="Calibri" w:eastAsia="Times New Roman" w:hAnsi="Calibri" w:cs="Calibri"/>
+                <w:color w:val="000000"/>
+                <w:sz w:val="22"/>
+                <w:szCs w:val="22"/>
+              </w:rPr>
+              <w:t>0.000426684</w:t>
+            </w:r>
+          </w:p>
+        </w:tc>
+        <w:tc>
+          <w:tcPr>
+            <w:tcW w:w="1443" w:type="dxa"/>
+            <w:tcBorders>
+              <w:top w:val="nil"/>
+              <w:left w:val="nil"/>
+              <w:bottom w:val="single" w:sz="4" w:space="0" w:color="auto"/>
+              <w:right w:val="single" w:sz="4" w:space="0" w:color="auto"/>
+            </w:tcBorders>
+            <w:shd w:val="clear" w:color="auto" w:fill="auto"/>
+            <w:noWrap/>
+            <w:vAlign w:val="bottom"/>
+            <w:hideMark/>
+          </w:tcPr>
+          <w:p>
+            <w:pPr>
+              <w:jc w:val="center"/>
+              <w:rPr>
+                <w:rFonts w:ascii="Calibri" w:eastAsia="Times New Roman" w:hAnsi="Calibri" w:cs="Calibri"/>
+                <w:color w:val="000000"/>
+                <w:sz w:val="22"/>
+                <w:szCs w:val="22"/>
+              </w:rPr>
+            </w:pPr>
+            <w:r>
+              <w:rPr>
+                <w:rFonts w:ascii="Calibri" w:eastAsia="Times New Roman" w:hAnsi="Calibri" w:cs="Calibri"/>
+                <w:color w:val="000000"/>
+                <w:sz w:val="22"/>
+                <w:szCs w:val="22"/>
+              </w:rPr>
+              <w:t>0.253521127</w:t>
+            </w:r>
+          </w:p>
+        </w:tc>
+        <w:tc>
+          <w:tcPr>
+            <w:tcW w:w="1443" w:type="dxa"/>
+            <w:tcBorders>
+              <w:top w:val="nil"/>
+              <w:left w:val="nil"/>
+              <w:bottom w:val="single" w:sz="4" w:space="0" w:color="auto"/>
+              <w:right w:val="single" w:sz="4" w:space="0" w:color="auto"/>
+            </w:tcBorders>
+            <w:shd w:val="clear" w:color="auto" w:fill="auto"/>
+            <w:noWrap/>
+            <w:vAlign w:val="bottom"/>
+            <w:hideMark/>
+          </w:tcPr>
+          <w:p>
+            <w:pPr>
+              <w:jc w:val="center"/>
+              <w:rPr>
+                <w:rFonts w:ascii="Calibri" w:eastAsia="Times New Roman" w:hAnsi="Calibri" w:cs="Calibri"/>
+                <w:color w:val="000000"/>
+                <w:sz w:val="22"/>
+                <w:szCs w:val="22"/>
+              </w:rPr>
+            </w:pPr>
+            <w:r>
+              <w:rPr>
+                <w:rFonts w:ascii="Calibri" w:eastAsia="Times New Roman" w:hAnsi="Calibri" w:cs="Calibri"/>
+                <w:color w:val="000000"/>
+                <w:sz w:val="22"/>
+                <w:szCs w:val="22"/>
+              </w:rPr>
+              <w:t>18.2570699</w:t>
+            </w:r>
+          </w:p>
+        </w:tc>
+      </w:tr>
+      <w:tr>
+        <w:trPr>
+          <w:trHeight w:val="300"/>
+          <w:jc w:val="center"/>
+        </w:trPr>
+        <w:tc>
+          <w:tcPr>
+            <w:tcW w:w="438" w:type="dxa"/>
+            <w:tcBorders>
+              <w:top w:val="nil"/>
+              <w:left w:val="single" w:sz="4" w:space="0" w:color="auto"/>
+              <w:bottom w:val="single" w:sz="4" w:space="0" w:color="auto"/>
+              <w:right w:val="single" w:sz="4" w:space="0" w:color="auto"/>
+            </w:tcBorders>
+            <w:shd w:val="clear" w:color="auto" w:fill="auto"/>
+            <w:noWrap/>
+            <w:hideMark/>
+          </w:tcPr>
+          <w:p>
+            <w:pPr>
+              <w:jc w:val="center"/>
+              <w:rPr>
+                <w:rFonts w:ascii="Calibri" w:eastAsia="Times New Roman" w:hAnsi="Calibri" w:cs="Calibri"/>
+                <w:b/>
+                <w:bCs/>
+                <w:color w:val="000000"/>
+                <w:sz w:val="22"/>
+                <w:szCs w:val="22"/>
+              </w:rPr>
+            </w:pPr>
+            <w:r>
+              <w:rPr>
+                <w:rFonts w:ascii="Calibri" w:eastAsia="Times New Roman" w:hAnsi="Calibri" w:cs="Calibri"/>
+                <w:b/>
+                <w:bCs/>
+                <w:color w:val="000000"/>
+                <w:sz w:val="22"/>
+                <w:szCs w:val="22"/>
+              </w:rPr>
+              <w:t>13</w:t>
+            </w:r>
+          </w:p>
+        </w:tc>
+        <w:tc>
+          <w:tcPr>
+            <w:tcW w:w="3777" w:type="dxa"/>
+            <w:tcBorders>
+              <w:top w:val="nil"/>
+              <w:left w:val="nil"/>
+              <w:bottom w:val="single" w:sz="4" w:space="0" w:color="auto"/>
+              <w:right w:val="single" w:sz="4" w:space="0" w:color="auto"/>
+            </w:tcBorders>
+            <w:shd w:val="clear" w:color="auto" w:fill="auto"/>
+            <w:noWrap/>
+            <w:vAlign w:val="bottom"/>
+            <w:hideMark/>
+          </w:tcPr>
+          <w:p>
+            <w:pPr>
+              <w:jc w:val="center"/>
+              <w:rPr>
+                <w:rFonts w:ascii="Calibri" w:eastAsia="Times New Roman" w:hAnsi="Calibri" w:cs="Calibri"/>
+                <w:color w:val="000000"/>
+                <w:sz w:val="22"/>
+                <w:szCs w:val="22"/>
+              </w:rPr>
+            </w:pPr>
+            <w:r>
+              <w:rPr>
+                <w:rFonts w:ascii="Calibri" w:eastAsia="Times New Roman" w:hAnsi="Calibri" w:cs="Calibri"/>
+                <w:color w:val="000000"/>
+                <w:sz w:val="22"/>
+                <w:szCs w:val="22"/>
+              </w:rPr>
+              <w:t xml:space="preserve"> ({'SKU_3279431', 'SKU_5719431'})</w:t>
+            </w:r>
+          </w:p>
+        </w:tc>
+        <w:tc>
+          <w:tcPr>
+            <w:tcW w:w="2037" w:type="dxa"/>
+            <w:tcBorders>
+              <w:top w:val="nil"/>
+              <w:left w:val="nil"/>
+              <w:bottom w:val="single" w:sz="4" w:space="0" w:color="auto"/>
+              <w:right w:val="single" w:sz="4" w:space="0" w:color="auto"/>
+            </w:tcBorders>
+            <w:shd w:val="clear" w:color="auto" w:fill="auto"/>
+            <w:noWrap/>
+            <w:vAlign w:val="bottom"/>
+            <w:hideMark/>
+          </w:tcPr>
+          <w:p>
+            <w:pPr>
+              <w:jc w:val="center"/>
+              <w:rPr>
+                <w:rFonts w:ascii="Calibri" w:eastAsia="Times New Roman" w:hAnsi="Calibri" w:cs="Calibri"/>
+                <w:color w:val="000000"/>
+                <w:sz w:val="22"/>
+                <w:szCs w:val="22"/>
+              </w:rPr>
+            </w:pPr>
+            <w:r>
+              <w:rPr>
+                <w:rFonts w:ascii="Calibri" w:eastAsia="Times New Roman" w:hAnsi="Calibri" w:cs="Calibri"/>
+                <w:color w:val="000000"/>
+                <w:sz w:val="22"/>
+                <w:szCs w:val="22"/>
+              </w:rPr>
+              <w:t xml:space="preserve"> ({'SKU_6169446'})</w:t>
+            </w:r>
+          </w:p>
+        </w:tc>
+        <w:tc>
+          <w:tcPr>
+            <w:tcW w:w="1443" w:type="dxa"/>
+            <w:tcBorders>
+              <w:top w:val="nil"/>
+              <w:left w:val="nil"/>
+              <w:bottom w:val="single" w:sz="4" w:space="0" w:color="auto"/>
+              <w:right w:val="single" w:sz="4" w:space="0" w:color="auto"/>
+            </w:tcBorders>
+            <w:shd w:val="clear" w:color="auto" w:fill="auto"/>
+            <w:noWrap/>
+            <w:vAlign w:val="bottom"/>
+            <w:hideMark/>
+          </w:tcPr>
+          <w:p>
+            <w:pPr>
+              <w:jc w:val="center"/>
+              <w:rPr>
+                <w:rFonts w:ascii="Calibri" w:eastAsia="Times New Roman" w:hAnsi="Calibri" w:cs="Calibri"/>
+                <w:color w:val="000000"/>
+                <w:sz w:val="22"/>
+                <w:szCs w:val="22"/>
+              </w:rPr>
+            </w:pPr>
+            <w:r>
+              <w:rPr>
+                <w:rFonts w:ascii="Calibri" w:eastAsia="Times New Roman" w:hAnsi="Calibri" w:cs="Calibri"/>
+                <w:color w:val="000000"/>
+                <w:sz w:val="22"/>
+                <w:szCs w:val="22"/>
+              </w:rPr>
+              <w:t>0.000450389</w:t>
+            </w:r>
+          </w:p>
+        </w:tc>
+        <w:tc>
+          <w:tcPr>
+            <w:tcW w:w="1443" w:type="dxa"/>
+            <w:tcBorders>
+              <w:top w:val="nil"/>
+              <w:left w:val="nil"/>
+              <w:bottom w:val="single" w:sz="4" w:space="0" w:color="auto"/>
+              <w:right w:val="single" w:sz="4" w:space="0" w:color="auto"/>
+            </w:tcBorders>
+            <w:shd w:val="clear" w:color="auto" w:fill="auto"/>
+            <w:noWrap/>
+            <w:vAlign w:val="bottom"/>
+            <w:hideMark/>
+          </w:tcPr>
+          <w:p>
+            <w:pPr>
+              <w:jc w:val="center"/>
+              <w:rPr>
+                <w:rFonts w:ascii="Calibri" w:eastAsia="Times New Roman" w:hAnsi="Calibri" w:cs="Calibri"/>
+                <w:color w:val="000000"/>
+                <w:sz w:val="22"/>
+                <w:szCs w:val="22"/>
+              </w:rPr>
+            </w:pPr>
+            <w:r>
+              <w:rPr>
+                <w:rFonts w:ascii="Calibri" w:eastAsia="Times New Roman" w:hAnsi="Calibri" w:cs="Calibri"/>
+                <w:color w:val="000000"/>
+                <w:sz w:val="22"/>
+                <w:szCs w:val="22"/>
+              </w:rPr>
+              <w:t>0.305466238</w:t>
+            </w:r>
+          </w:p>
+        </w:tc>
+        <w:tc>
+          <w:tcPr>
+            <w:tcW w:w="1443" w:type="dxa"/>
+            <w:tcBorders>
+              <w:top w:val="nil"/>
+              <w:left w:val="nil"/>
+              <w:bottom w:val="single" w:sz="4" w:space="0" w:color="auto"/>
+              <w:right w:val="single" w:sz="4" w:space="0" w:color="auto"/>
+            </w:tcBorders>
+            <w:shd w:val="clear" w:color="auto" w:fill="auto"/>
+            <w:noWrap/>
+            <w:vAlign w:val="bottom"/>
+            <w:hideMark/>
+          </w:tcPr>
+          <w:p>
+            <w:pPr>
+              <w:jc w:val="center"/>
+              <w:rPr>
+                <w:rFonts w:ascii="Calibri" w:eastAsia="Times New Roman" w:hAnsi="Calibri" w:cs="Calibri"/>
+                <w:color w:val="000000"/>
+                <w:sz w:val="22"/>
+                <w:szCs w:val="22"/>
+              </w:rPr>
+            </w:pPr>
+            <w:r>
+              <w:rPr>
+                <w:rFonts w:ascii="Calibri" w:eastAsia="Times New Roman" w:hAnsi="Calibri" w:cs="Calibri"/>
+                <w:color w:val="000000"/>
+                <w:sz w:val="22"/>
+                <w:szCs w:val="22"/>
+              </w:rPr>
+              <w:t>24.08661237</w:t>
+            </w:r>
+          </w:p>
+        </w:tc>
+      </w:tr>
+      <w:tr>
+        <w:trPr>
+          <w:trHeight w:val="300"/>
+          <w:jc w:val="center"/>
+        </w:trPr>
+        <w:tc>
+          <w:tcPr>
+            <w:tcW w:w="438" w:type="dxa"/>
+            <w:tcBorders>
+              <w:top w:val="nil"/>
+              <w:left w:val="single" w:sz="4" w:space="0" w:color="auto"/>
+              <w:bottom w:val="single" w:sz="4" w:space="0" w:color="auto"/>
+              <w:right w:val="single" w:sz="4" w:space="0" w:color="auto"/>
+            </w:tcBorders>
+            <w:shd w:val="clear" w:color="auto" w:fill="auto"/>
+            <w:noWrap/>
+            <w:hideMark/>
+          </w:tcPr>
+          <w:p>
+            <w:pPr>
+              <w:jc w:val="center"/>
+              <w:rPr>
+                <w:rFonts w:ascii="Calibri" w:eastAsia="Times New Roman" w:hAnsi="Calibri" w:cs="Calibri"/>
+                <w:b/>
+                <w:bCs/>
+                <w:color w:val="000000"/>
+                <w:sz w:val="22"/>
+                <w:szCs w:val="22"/>
+              </w:rPr>
+            </w:pPr>
+            <w:r>
+              <w:rPr>
+                <w:rFonts w:ascii="Calibri" w:eastAsia="Times New Roman" w:hAnsi="Calibri" w:cs="Calibri"/>
+                <w:b/>
+                <w:bCs/>
+                <w:color w:val="000000"/>
+                <w:sz w:val="22"/>
+                <w:szCs w:val="22"/>
+              </w:rPr>
+              <w:t>14</w:t>
+            </w:r>
+          </w:p>
+        </w:tc>
+        <w:tc>
+          <w:tcPr>
+            <w:tcW w:w="3777" w:type="dxa"/>
+            <w:tcBorders>
+              <w:top w:val="nil"/>
+              <w:left w:val="nil"/>
+              <w:bottom w:val="single" w:sz="4" w:space="0" w:color="auto"/>
+              <w:right w:val="single" w:sz="4" w:space="0" w:color="auto"/>
+            </w:tcBorders>
+            <w:shd w:val="clear" w:color="auto" w:fill="auto"/>
+            <w:noWrap/>
+            <w:vAlign w:val="bottom"/>
+            <w:hideMark/>
+          </w:tcPr>
+          <w:p>
+            <w:pPr>
+              <w:jc w:val="center"/>
+              <w:rPr>
+                <w:rFonts w:ascii="Calibri" w:eastAsia="Times New Roman" w:hAnsi="Calibri" w:cs="Calibri"/>
+                <w:color w:val="000000"/>
+                <w:sz w:val="22"/>
+                <w:szCs w:val="22"/>
+              </w:rPr>
+            </w:pPr>
+            <w:r>
+              <w:rPr>
+                <w:rFonts w:ascii="Calibri" w:eastAsia="Times New Roman" w:hAnsi="Calibri" w:cs="Calibri"/>
+                <w:color w:val="000000"/>
+                <w:sz w:val="22"/>
+                <w:szCs w:val="22"/>
+              </w:rPr>
+              <w:t xml:space="preserve"> ({'SKU_4898351', 'SKU_5549233'})</w:t>
+            </w:r>
+          </w:p>
+        </w:tc>
+        <w:tc>
+          <w:tcPr>
+            <w:tcW w:w="2037" w:type="dxa"/>
+            <w:tcBorders>
+              <w:top w:val="nil"/>
+              <w:left w:val="nil"/>
+              <w:bottom w:val="single" w:sz="4" w:space="0" w:color="auto"/>
+              <w:right w:val="single" w:sz="4" w:space="0" w:color="auto"/>
+            </w:tcBorders>
+            <w:shd w:val="clear" w:color="auto" w:fill="auto"/>
+            <w:noWrap/>
+            <w:vAlign w:val="bottom"/>
+            <w:hideMark/>
+          </w:tcPr>
+          <w:p>
+            <w:pPr>
+              <w:jc w:val="center"/>
+              <w:rPr>
+                <w:rFonts w:ascii="Calibri" w:eastAsia="Times New Roman" w:hAnsi="Calibri" w:cs="Calibri"/>
+                <w:color w:val="000000"/>
+                <w:sz w:val="22"/>
+                <w:szCs w:val="22"/>
+              </w:rPr>
+            </w:pPr>
+            <w:r>
+              <w:rPr>
+                <w:rFonts w:ascii="Calibri" w:eastAsia="Times New Roman" w:hAnsi="Calibri" w:cs="Calibri"/>
+                <w:color w:val="000000"/>
+                <w:sz w:val="22"/>
+                <w:szCs w:val="22"/>
+              </w:rPr>
+              <w:t xml:space="preserve"> ({'SKU_5228351'})</w:t>
+            </w:r>
+          </w:p>
+        </w:tc>
+        <w:tc>
+          <w:tcPr>
+            <w:tcW w:w="1443" w:type="dxa"/>
+            <w:tcBorders>
+              <w:top w:val="nil"/>
+              <w:left w:val="nil"/>
+              <w:bottom w:val="single" w:sz="4" w:space="0" w:color="auto"/>
+              <w:right w:val="single" w:sz="4" w:space="0" w:color="auto"/>
+            </w:tcBorders>
+            <w:shd w:val="clear" w:color="auto" w:fill="auto"/>
+            <w:noWrap/>
+            <w:vAlign w:val="bottom"/>
+            <w:hideMark/>
+          </w:tcPr>
+          <w:p>
+            <w:pPr>
+              <w:jc w:val="center"/>
+              <w:rPr>
+                <w:rFonts w:ascii="Calibri" w:eastAsia="Times New Roman" w:hAnsi="Calibri" w:cs="Calibri"/>
+                <w:color w:val="000000"/>
+                <w:sz w:val="22"/>
+                <w:szCs w:val="22"/>
+              </w:rPr>
+            </w:pPr>
+            <w:r>
+              <w:rPr>
+                <w:rFonts w:ascii="Calibri" w:eastAsia="Times New Roman" w:hAnsi="Calibri" w:cs="Calibri"/>
+                <w:color w:val="000000"/>
+                <w:sz w:val="22"/>
+                <w:szCs w:val="22"/>
+              </w:rPr>
+              <w:t>0.000109041</w:t>
+            </w:r>
+          </w:p>
+        </w:tc>
+        <w:tc>
+          <w:tcPr>
+            <w:tcW w:w="1443" w:type="dxa"/>
+            <w:tcBorders>
+              <w:top w:val="nil"/>
+              <w:left w:val="nil"/>
+              <w:bottom w:val="single" w:sz="4" w:space="0" w:color="auto"/>
+              <w:right w:val="single" w:sz="4" w:space="0" w:color="auto"/>
+            </w:tcBorders>
+            <w:shd w:val="clear" w:color="auto" w:fill="auto"/>
+            <w:noWrap/>
+            <w:vAlign w:val="bottom"/>
+            <w:hideMark/>
+          </w:tcPr>
+          <w:p>
+            <w:pPr>
+              <w:jc w:val="center"/>
+              <w:rPr>
+                <w:rFonts w:ascii="Calibri" w:eastAsia="Times New Roman" w:hAnsi="Calibri" w:cs="Calibri"/>
+                <w:color w:val="000000"/>
+                <w:sz w:val="22"/>
+                <w:szCs w:val="22"/>
+              </w:rPr>
+            </w:pPr>
+            <w:r>
+              <w:rPr>
+                <w:rFonts w:ascii="Calibri" w:eastAsia="Times New Roman" w:hAnsi="Calibri" w:cs="Calibri"/>
+                <w:color w:val="000000"/>
+                <w:sz w:val="22"/>
+                <w:szCs w:val="22"/>
+              </w:rPr>
+              <w:t>0.315068493</w:t>
+            </w:r>
+          </w:p>
+        </w:tc>
+        <w:tc>
+          <w:tcPr>
+            <w:tcW w:w="1443" w:type="dxa"/>
+            <w:tcBorders>
+              <w:top w:val="nil"/>
+              <w:left w:val="nil"/>
+              <w:bottom w:val="single" w:sz="4" w:space="0" w:color="auto"/>
+              <w:right w:val="single" w:sz="4" w:space="0" w:color="auto"/>
+            </w:tcBorders>
+            <w:shd w:val="clear" w:color="auto" w:fill="auto"/>
+            <w:noWrap/>
+            <w:vAlign w:val="bottom"/>
+            <w:hideMark/>
+          </w:tcPr>
+          <w:p>
+            <w:pPr>
+              <w:jc w:val="center"/>
+              <w:rPr>
+                <w:rFonts w:ascii="Calibri" w:eastAsia="Times New Roman" w:hAnsi="Calibri" w:cs="Calibri"/>
+                <w:color w:val="000000"/>
+                <w:sz w:val="22"/>
+                <w:szCs w:val="22"/>
+              </w:rPr>
+            </w:pPr>
+            <w:r>
+              <w:rPr>
+                <w:rFonts w:ascii="Calibri" w:eastAsia="Times New Roman" w:hAnsi="Calibri" w:cs="Calibri"/>
+                <w:color w:val="000000"/>
+                <w:sz w:val="22"/>
+                <w:szCs w:val="22"/>
+              </w:rPr>
+              <w:t>21.8465096</w:t>
+            </w:r>
+          </w:p>
+        </w:tc>
+      </w:tr>
+      <w:tr>
+        <w:trPr>
+          <w:trHeight w:val="300"/>
+          <w:jc w:val="center"/>
+        </w:trPr>
+        <w:tc>
+          <w:tcPr>
+            <w:tcW w:w="438" w:type="dxa"/>
+            <w:tcBorders>
+              <w:top w:val="nil"/>
+              <w:left w:val="single" w:sz="4" w:space="0" w:color="auto"/>
+              <w:bottom w:val="single" w:sz="4" w:space="0" w:color="auto"/>
+              <w:right w:val="single" w:sz="4" w:space="0" w:color="auto"/>
+            </w:tcBorders>
+            <w:shd w:val="clear" w:color="auto" w:fill="auto"/>
+            <w:noWrap/>
+            <w:hideMark/>
+          </w:tcPr>
+          <w:p>
+            <w:pPr>
+              <w:jc w:val="center"/>
+              <w:rPr>
+                <w:rFonts w:ascii="Calibri" w:eastAsia="Times New Roman" w:hAnsi="Calibri" w:cs="Calibri"/>
+                <w:b/>
+                <w:bCs/>
+                <w:color w:val="000000"/>
+                <w:sz w:val="22"/>
+                <w:szCs w:val="22"/>
+              </w:rPr>
+            </w:pPr>
+            <w:r>
+              <w:rPr>
+                <w:rFonts w:ascii="Calibri" w:eastAsia="Times New Roman" w:hAnsi="Calibri" w:cs="Calibri"/>
+                <w:b/>
+                <w:bCs/>
+                <w:color w:val="000000"/>
+                <w:sz w:val="22"/>
+                <w:szCs w:val="22"/>
+              </w:rPr>
+              <w:t>15</w:t>
+            </w:r>
+          </w:p>
+        </w:tc>
+        <w:tc>
+          <w:tcPr>
+            <w:tcW w:w="3777" w:type="dxa"/>
+            <w:tcBorders>
+              <w:top w:val="nil"/>
+              <w:left w:val="nil"/>
+              <w:bottom w:val="single" w:sz="4" w:space="0" w:color="auto"/>
+              <w:right w:val="single" w:sz="4" w:space="0" w:color="auto"/>
+            </w:tcBorders>
+            <w:shd w:val="clear" w:color="auto" w:fill="auto"/>
+            <w:noWrap/>
+            <w:vAlign w:val="bottom"/>
+            <w:hideMark/>
+          </w:tcPr>
+          <w:p>
+            <w:pPr>
+              <w:jc w:val="center"/>
+              <w:rPr>
+                <w:rFonts w:ascii="Calibri" w:eastAsia="Times New Roman" w:hAnsi="Calibri" w:cs="Calibri"/>
+                <w:color w:val="000000"/>
+                <w:sz w:val="22"/>
+                <w:szCs w:val="22"/>
+              </w:rPr>
+            </w:pPr>
+            <w:r>
+              <w:rPr>
+                <w:rFonts w:ascii="Calibri" w:eastAsia="Times New Roman" w:hAnsi="Calibri" w:cs="Calibri"/>
+                <w:color w:val="000000"/>
+                <w:sz w:val="22"/>
+                <w:szCs w:val="22"/>
+              </w:rPr>
+              <w:t xml:space="preserve"> ({'SKU_5549233', 'SKU_5748351'})</w:t>
+            </w:r>
+          </w:p>
+        </w:tc>
+        <w:tc>
+          <w:tcPr>
+            <w:tcW w:w="2037" w:type="dxa"/>
+            <w:tcBorders>
+              <w:top w:val="nil"/>
+              <w:left w:val="nil"/>
+              <w:bottom w:val="single" w:sz="4" w:space="0" w:color="auto"/>
+              <w:right w:val="single" w:sz="4" w:space="0" w:color="auto"/>
+            </w:tcBorders>
+            <w:shd w:val="clear" w:color="auto" w:fill="auto"/>
+            <w:noWrap/>
+            <w:vAlign w:val="bottom"/>
+            <w:hideMark/>
+          </w:tcPr>
+          <w:p>
+            <w:pPr>
+              <w:jc w:val="center"/>
+              <w:rPr>
+                <w:rFonts w:ascii="Calibri" w:eastAsia="Times New Roman" w:hAnsi="Calibri" w:cs="Calibri"/>
+                <w:color w:val="000000"/>
+                <w:sz w:val="22"/>
+                <w:szCs w:val="22"/>
+              </w:rPr>
+            </w:pPr>
+            <w:r>
+              <w:rPr>
+                <w:rFonts w:ascii="Calibri" w:eastAsia="Times New Roman" w:hAnsi="Calibri" w:cs="Calibri"/>
+                <w:color w:val="000000"/>
+                <w:sz w:val="22"/>
+                <w:szCs w:val="22"/>
+              </w:rPr>
+              <w:t xml:space="preserve"> ({'SKU_5228351'})</w:t>
+            </w:r>
+          </w:p>
+        </w:tc>
+        <w:tc>
+          <w:tcPr>
+            <w:tcW w:w="1443" w:type="dxa"/>
+            <w:tcBorders>
+              <w:top w:val="nil"/>
+              <w:left w:val="nil"/>
+              <w:bottom w:val="single" w:sz="4" w:space="0" w:color="auto"/>
+              <w:right w:val="single" w:sz="4" w:space="0" w:color="auto"/>
+            </w:tcBorders>
+            <w:shd w:val="clear" w:color="auto" w:fill="auto"/>
+            <w:noWrap/>
+            <w:vAlign w:val="bottom"/>
+            <w:hideMark/>
+          </w:tcPr>
+          <w:p>
+            <w:pPr>
+              <w:jc w:val="center"/>
+              <w:rPr>
+                <w:rFonts w:ascii="Calibri" w:eastAsia="Times New Roman" w:hAnsi="Calibri" w:cs="Calibri"/>
+                <w:color w:val="000000"/>
+                <w:sz w:val="22"/>
+                <w:szCs w:val="22"/>
+              </w:rPr>
+            </w:pPr>
+            <w:r>
+              <w:rPr>
+                <w:rFonts w:ascii="Calibri" w:eastAsia="Times New Roman" w:hAnsi="Calibri" w:cs="Calibri"/>
+                <w:color w:val="000000"/>
+                <w:sz w:val="22"/>
+                <w:szCs w:val="22"/>
+              </w:rPr>
+              <w:t>0.000118523</w:t>
+            </w:r>
+          </w:p>
+        </w:tc>
+        <w:tc>
+          <w:tcPr>
+            <w:tcW w:w="1443" w:type="dxa"/>
+            <w:tcBorders>
+              <w:top w:val="nil"/>
+              <w:left w:val="nil"/>
+              <w:bottom w:val="single" w:sz="4" w:space="0" w:color="auto"/>
+              <w:right w:val="single" w:sz="4" w:space="0" w:color="auto"/>
+            </w:tcBorders>
+            <w:shd w:val="clear" w:color="auto" w:fill="auto"/>
+            <w:noWrap/>
+            <w:vAlign w:val="bottom"/>
+            <w:hideMark/>
+          </w:tcPr>
+          <w:p>
+            <w:pPr>
+              <w:jc w:val="center"/>
+              <w:rPr>
+                <w:rFonts w:ascii="Calibri" w:eastAsia="Times New Roman" w:hAnsi="Calibri" w:cs="Calibri"/>
+                <w:color w:val="000000"/>
+                <w:sz w:val="22"/>
+                <w:szCs w:val="22"/>
+              </w:rPr>
+            </w:pPr>
+            <w:r>
+              <w:rPr>
+                <w:rFonts w:ascii="Calibri" w:eastAsia="Times New Roman" w:hAnsi="Calibri" w:cs="Calibri"/>
+                <w:color w:val="000000"/>
+                <w:sz w:val="22"/>
+                <w:szCs w:val="22"/>
+              </w:rPr>
+              <w:t>0.257731959</w:t>
+            </w:r>
+          </w:p>
+        </w:tc>
+        <w:tc>
+          <w:tcPr>
+            <w:tcW w:w="1443" w:type="dxa"/>
+            <w:tcBorders>
+              <w:top w:val="nil"/>
+              <w:left w:val="nil"/>
+              <w:bottom w:val="single" w:sz="4" w:space="0" w:color="auto"/>
+              <w:right w:val="single" w:sz="4" w:space="0" w:color="auto"/>
+            </w:tcBorders>
+            <w:shd w:val="clear" w:color="auto" w:fill="auto"/>
+            <w:noWrap/>
+            <w:vAlign w:val="bottom"/>
+            <w:hideMark/>
+          </w:tcPr>
+          <w:p>
+            <w:pPr>
+              <w:jc w:val="center"/>
+              <w:rPr>
+                <w:rFonts w:ascii="Calibri" w:eastAsia="Times New Roman" w:hAnsi="Calibri" w:cs="Calibri"/>
+                <w:color w:val="000000"/>
+                <w:sz w:val="22"/>
+                <w:szCs w:val="22"/>
+              </w:rPr>
+            </w:pPr>
+            <w:r>
+              <w:rPr>
+                <w:rFonts w:ascii="Calibri" w:eastAsia="Times New Roman" w:hAnsi="Calibri" w:cs="Calibri"/>
+                <w:color w:val="000000"/>
+                <w:sz w:val="22"/>
+                <w:szCs w:val="22"/>
+              </w:rPr>
+              <w:t>17.87085612</w:t>
+            </w:r>
+          </w:p>
+        </w:tc>
+      </w:tr>
+    </w:tbl>
     <w:p>
       <w:pPr>
         <w:spacing w:line="480" w:lineRule="auto"/>
@@ -453,32 +5222,6 @@
           <w:bCs/>
         </w:rPr>
       </w:pPr>
-    </w:p>
-    <w:p>
-      <w:pPr>
-        <w:spacing w:line="480" w:lineRule="auto"/>
-        <w:rPr>
-          <w:b/>
-          <w:bCs/>
-        </w:rPr>
-      </w:pPr>
-    </w:p>
-    <w:p>
-      <w:pPr>
-        <w:spacing w:line="480" w:lineRule="auto"/>
-        <w:jc w:val="center"/>
-        <w:rPr>
-          <w:b/>
-          <w:bCs/>
-        </w:rPr>
-      </w:pPr>
-      <w:r>
-        <w:rPr>
-          <w:b/>
-          <w:bCs/>
-        </w:rPr>
-        <w:t>Analysis:</w:t>
-      </w:r>
     </w:p>
     <w:sectPr>
       <w:pgSz w:w="12240" w:h="15840"/>
@@ -884,7 +5627,6 @@
   <w:style w:type="character" w:default="1" w:styleId="DefaultParagraphFont">
     <w:name w:val="Default Paragraph Font"/>
     <w:uiPriority w:val="1"/>
-    <w:semiHidden/>
     <w:unhideWhenUsed/>
   </w:style>
   <w:style w:type="table" w:default="1" w:styleId="TableNormal">
@@ -907,6 +5649,22 @@
     <w:uiPriority w:val="99"/>
     <w:semiHidden/>
     <w:unhideWhenUsed/>
+  </w:style>
+  <w:style w:type="table" w:styleId="TableGrid">
+    <w:name w:val="Table Grid"/>
+    <w:basedOn w:val="TableNormal"/>
+    <w:uiPriority w:val="39"/>
+    <w:rsid w:val="002E1669"/>
+    <w:tblPr>
+      <w:tblBorders>
+        <w:top w:val="single" w:sz="4" w:space="0" w:color="auto"/>
+        <w:left w:val="single" w:sz="4" w:space="0" w:color="auto"/>
+        <w:bottom w:val="single" w:sz="4" w:space="0" w:color="auto"/>
+        <w:right w:val="single" w:sz="4" w:space="0" w:color="auto"/>
+        <w:insideH w:val="single" w:sz="4" w:space="0" w:color="auto"/>
+        <w:insideV w:val="single" w:sz="4" w:space="0" w:color="auto"/>
+      </w:tblBorders>
+    </w:tblPr>
   </w:style>
 </w:styles>
 </file>
